--- a/Week2/Weekend Assignment/Database Design Assignment.docx
+++ b/Week2/Weekend Assignment/Database Design Assignment.docx
@@ -24,6 +24,7 @@
           <w:sz w:val="28"/>
         </w:rPr>
       </w:r>
+      <w:r/>
     </w:p>
     <w:p>
       <w:pPr>
@@ -45,6 +46,7 @@
           <w:sz w:val="28"/>
         </w:rPr>
       </w:r>
+      <w:r/>
     </w:p>
     <w:p>
       <w:pPr>
@@ -175,6 +177,7 @@
           <w:sz w:val="28"/>
         </w:rPr>
       </w:r>
+      <w:r/>
     </w:p>
     <w:p>
       <w:pPr>
@@ -196,10 +199,11 @@
           <w:sz w:val="28"/>
         </w:rPr>
       </w:r>
+      <w:r/>
     </w:p>
     <w:p>
       <w:pPr>
-        <w:pStyle w:val="617"/>
+        <w:pStyle w:val="846"/>
         <w:numPr>
           <w:ilvl w:val="0"/>
           <w:numId w:val="1"/>
@@ -225,6 +229,7 @@
           <w:highlight w:val="none"/>
         </w:rPr>
       </w:r>
+      <w:r/>
     </w:p>
     <w:p>
       <w:pPr>
@@ -249,6 +254,7 @@
           <w:sz w:val="24"/>
         </w:rPr>
       </w:r>
+      <w:r/>
     </w:p>
     <w:p>
       <w:pPr>
@@ -274,10 +280,11 @@
           <w:sz w:val="24"/>
         </w:rPr>
       </w:r>
+      <w:r/>
     </w:p>
     <w:p>
       <w:pPr>
-        <w:pStyle w:val="617"/>
+        <w:pStyle w:val="846"/>
         <w:numPr>
           <w:ilvl w:val="0"/>
           <w:numId w:val="6"/>
@@ -304,10 +311,11 @@
           <w:highlight w:val="none"/>
         </w:rPr>
       </w:r>
+      <w:r/>
     </w:p>
     <w:p>
       <w:pPr>
-        <w:pStyle w:val="617"/>
+        <w:pStyle w:val="846"/>
         <w:numPr>
           <w:ilvl w:val="0"/>
           <w:numId w:val="6"/>
@@ -334,10 +342,11 @@
           <w:highlight w:val="none"/>
         </w:rPr>
       </w:r>
+      <w:r/>
     </w:p>
     <w:p>
       <w:pPr>
-        <w:pStyle w:val="617"/>
+        <w:pStyle w:val="846"/>
         <w:numPr>
           <w:ilvl w:val="0"/>
           <w:numId w:val="6"/>
@@ -371,17 +380,11 @@
           <w:highlight w:val="none"/>
         </w:rPr>
       </w:r>
-      <w:r>
-        <w:rPr>
-          <w:b w:val="false"/>
-          <w:sz w:val="28"/>
-          <w:highlight w:val="none"/>
-        </w:rPr>
-      </w:r>
+      <w:r/>
     </w:p>
     <w:p>
       <w:pPr>
-        <w:pStyle w:val="617"/>
+        <w:pStyle w:val="846"/>
         <w:numPr>
           <w:ilvl w:val="0"/>
           <w:numId w:val="6"/>
@@ -410,10 +413,11 @@
           <w:highlight w:val="none"/>
         </w:rPr>
       </w:r>
+      <w:r/>
     </w:p>
     <w:p>
       <w:pPr>
-        <w:pStyle w:val="617"/>
+        <w:pStyle w:val="846"/>
         <w:numPr>
           <w:ilvl w:val="0"/>
           <w:numId w:val="6"/>
@@ -442,10 +446,11 @@
           <w:highlight w:val="none"/>
         </w:rPr>
       </w:r>
+      <w:r/>
     </w:p>
     <w:p>
       <w:pPr>
-        <w:pStyle w:val="617"/>
+        <w:pStyle w:val="846"/>
         <w:numPr>
           <w:ilvl w:val="0"/>
           <w:numId w:val="6"/>
@@ -483,6 +488,7 @@
           <w:highlight w:val="none"/>
         </w:rPr>
       </w:r>
+      <w:r/>
     </w:p>
     <w:p>
       <w:pPr>
@@ -521,18 +527,11 @@
           <w:highlight w:val="none"/>
         </w:rPr>
       </w:r>
-      <w:r>
-        <w:rPr>
-          <w:rFonts w:ascii="Arial" w:hAnsi="Arial" w:cs="Arial" w:eastAsia="Arial"/>
-          <w:color w:val="000000"/>
-          <w:sz w:val="24"/>
-          <w:highlight w:val="none"/>
-        </w:rPr>
-      </w:r>
+      <w:r/>
     </w:p>
     <w:p>
       <w:pPr>
-        <w:pStyle w:val="617"/>
+        <w:pStyle w:val="846"/>
         <w:numPr>
           <w:ilvl w:val="0"/>
           <w:numId w:val="8"/>
@@ -568,17 +567,11 @@
           <w:highlight w:val="none"/>
         </w:rPr>
       </w:r>
-      <w:r>
-        <w:rPr>
-          <w:b w:val="false"/>
-          <w:sz w:val="24"/>
-          <w:highlight w:val="none"/>
-        </w:rPr>
-      </w:r>
+      <w:r/>
     </w:p>
     <w:p>
       <w:pPr>
-        <w:pStyle w:val="617"/>
+        <w:pStyle w:val="846"/>
         <w:numPr>
           <w:ilvl w:val="0"/>
           <w:numId w:val="8"/>
@@ -608,10 +601,11 @@
           <w:highlight w:val="none"/>
         </w:rPr>
       </w:r>
+      <w:r/>
     </w:p>
     <w:p>
       <w:pPr>
-        <w:pStyle w:val="617"/>
+        <w:pStyle w:val="846"/>
         <w:numPr>
           <w:ilvl w:val="0"/>
           <w:numId w:val="8"/>
@@ -641,18 +635,11 @@
           <w:highlight w:val="none"/>
         </w:rPr>
       </w:r>
-      <w:r>
-        <w:rPr>
-          <w:rFonts w:ascii="Arial" w:hAnsi="Arial" w:cs="Arial" w:eastAsia="Arial"/>
-          <w:color w:val="000000"/>
-          <w:sz w:val="24"/>
-          <w:highlight w:val="none"/>
-        </w:rPr>
-      </w:r>
+      <w:r/>
     </w:p>
     <w:p>
       <w:pPr>
-        <w:pStyle w:val="617"/>
+        <w:pStyle w:val="846"/>
         <w:numPr>
           <w:ilvl w:val="0"/>
           <w:numId w:val="8"/>
@@ -682,10 +669,11 @@
           <w:highlight w:val="none"/>
         </w:rPr>
       </w:r>
+      <w:r/>
     </w:p>
     <w:p>
       <w:pPr>
-        <w:pStyle w:val="617"/>
+        <w:pStyle w:val="846"/>
         <w:numPr>
           <w:ilvl w:val="0"/>
           <w:numId w:val="8"/>
@@ -715,10 +703,11 @@
           <w:highlight w:val="none"/>
         </w:rPr>
       </w:r>
+      <w:r/>
     </w:p>
     <w:p>
       <w:pPr>
-        <w:pStyle w:val="617"/>
+        <w:pStyle w:val="846"/>
         <w:numPr>
           <w:ilvl w:val="0"/>
           <w:numId w:val="8"/>
@@ -748,14 +737,18 @@
           <w:highlight w:val="none"/>
         </w:rPr>
       </w:r>
-      <w:r>
+      <w:r/>
+    </w:p>
+    <w:p>
+      <w:pPr>
+        <w:jc w:val="left"/>
         <w:rPr>
           <w:rFonts w:ascii="Arial" w:hAnsi="Arial" w:cs="Arial" w:eastAsia="Arial"/>
           <w:color w:val="000000"/>
           <w:sz w:val="24"/>
           <w:highlight w:val="none"/>
         </w:rPr>
-      </w:r>
+      </w:pPr>
       <w:r>
         <w:rPr>
           <w:rFonts w:ascii="Arial" w:hAnsi="Arial" w:cs="Arial" w:eastAsia="Arial"/>
@@ -763,25 +756,6 @@
           <w:sz w:val="24"/>
           <w:highlight w:val="none"/>
         </w:rPr>
-      </w:r>
-    </w:p>
-    <w:p>
-      <w:pPr>
-        <w:jc w:val="left"/>
-        <w:rPr>
-          <w:rFonts w:ascii="Arial" w:hAnsi="Arial" w:cs="Arial" w:eastAsia="Arial"/>
-          <w:color w:val="000000"/>
-          <w:sz w:val="24"/>
-          <w:highlight w:val="none"/>
-        </w:rPr>
-      </w:pPr>
-      <w:r>
-        <w:rPr>
-          <w:rFonts w:ascii="Arial" w:hAnsi="Arial" w:cs="Arial" w:eastAsia="Arial"/>
-          <w:color w:val="000000"/>
-          <w:sz w:val="24"/>
-          <w:highlight w:val="none"/>
-        </w:rPr>
         <w:tab/>
         <w:t xml:space="preserve">  3.   Conceptual Model: </w:t>
       </w:r>
@@ -789,7 +763,7 @@
     </w:p>
     <w:p>
       <w:pPr>
-        <w:pStyle w:val="617"/>
+        <w:pStyle w:val="846"/>
         <w:numPr>
           <w:ilvl w:val="0"/>
           <w:numId w:val="9"/>
@@ -815,7 +789,7 @@
     </w:p>
     <w:p>
       <w:pPr>
-        <w:pStyle w:val="617"/>
+        <w:pStyle w:val="846"/>
         <w:numPr>
           <w:ilvl w:val="0"/>
           <w:numId w:val="9"/>
@@ -841,7 +815,7 @@
     </w:p>
     <w:p>
       <w:pPr>
-        <w:pStyle w:val="617"/>
+        <w:pStyle w:val="846"/>
         <w:numPr>
           <w:ilvl w:val="0"/>
           <w:numId w:val="9"/>
@@ -862,7 +836,6 @@
           <w:highlight w:val="none"/>
         </w:rPr>
       </w:r>
-      <w:r/>
       <w:r>
         <w:rPr>
           <w:rFonts w:ascii="Arial" w:hAnsi="Arial" w:cs="Arial" w:eastAsia="Arial"/>
@@ -880,10 +853,11 @@
           <w:highlight w:val="none"/>
         </w:rPr>
       </w:r>
+      <w:r/>
     </w:p>
     <w:p>
       <w:pPr>
-        <w:pStyle w:val="617"/>
+        <w:pStyle w:val="846"/>
         <w:numPr>
           <w:ilvl w:val="0"/>
           <w:numId w:val="9"/>
@@ -913,10 +887,11 @@
           <w:highlight w:val="none"/>
         </w:rPr>
       </w:r>
+      <w:r/>
     </w:p>
     <w:p>
       <w:pPr>
-        <w:pStyle w:val="617"/>
+        <w:pStyle w:val="846"/>
         <w:numPr>
           <w:ilvl w:val="0"/>
           <w:numId w:val="9"/>
@@ -946,10 +921,11 @@
           <w:highlight w:val="none"/>
         </w:rPr>
       </w:r>
+      <w:r/>
     </w:p>
     <w:p>
       <w:pPr>
-        <w:pStyle w:val="617"/>
+        <w:pStyle w:val="846"/>
         <w:numPr>
           <w:ilvl w:val="0"/>
           <w:numId w:val="9"/>
@@ -979,10 +955,11 @@
           <w:highlight w:val="none"/>
         </w:rPr>
       </w:r>
+      <w:r/>
     </w:p>
     <w:p>
       <w:pPr>
-        <w:pStyle w:val="617"/>
+        <w:pStyle w:val="846"/>
         <w:numPr>
           <w:ilvl w:val="0"/>
           <w:numId w:val="9"/>
@@ -1003,7 +980,6 @@
           <w:highlight w:val="none"/>
         </w:rPr>
       </w:r>
-      <w:r/>
       <w:r>
         <w:rPr>
           <w:rFonts w:ascii="Arial" w:hAnsi="Arial" w:cs="Arial" w:eastAsia="Arial"/>
@@ -1034,7 +1010,6 @@
           <w:highlight w:val="none"/>
         </w:rPr>
       </w:r>
-      <w:r/>
       <w:r>
         <w:rPr>
           <w:rFonts w:ascii="Arial" w:hAnsi="Arial" w:cs="Arial" w:eastAsia="Arial"/>
@@ -1043,14 +1018,7 @@
           <w:highlight w:val="none"/>
         </w:rPr>
       </w:r>
-      <w:r>
-        <w:rPr>
-          <w:rFonts w:ascii="Arial" w:hAnsi="Arial" w:cs="Arial" w:eastAsia="Arial"/>
-          <w:color w:val="000000"/>
-          <w:sz w:val="24"/>
-          <w:highlight w:val="none"/>
-        </w:rPr>
-      </w:r>
+      <w:r/>
     </w:p>
     <w:p>
       <w:pPr>
@@ -1162,6 +1130,7 @@
           <w:highlight w:val="none"/>
         </w:rPr>
       </w:r>
+      <w:r/>
     </w:p>
     <w:p>
       <w:pPr>
@@ -1179,7 +1148,6 @@
           <w:highlight w:val="none"/>
         </w:rPr>
       </w:r>
-      <w:r/>
       <w:r>
         <w:rPr>
           <w:b w:val="false"/>
@@ -1187,13 +1155,7 @@
           <w:highlight w:val="none"/>
         </w:rPr>
       </w:r>
-      <w:r>
-        <w:rPr>
-          <w:b w:val="false"/>
-          <w:sz w:val="24"/>
-          <w:highlight w:val="none"/>
-        </w:rPr>
-      </w:r>
+      <w:r/>
     </w:p>
     <w:p>
       <w:pPr>
@@ -1216,6 +1178,7 @@
           <w:sz w:val="28"/>
         </w:rPr>
       </w:r>
+      <w:r/>
     </w:p>
     <w:p>
       <w:pPr>
@@ -1238,6 +1201,7 @@
           <w:sz w:val="28"/>
         </w:rPr>
       </w:r>
+      <w:r/>
     </w:p>
     <w:p>
       <w:pPr>
@@ -1260,6 +1224,7 @@
           <w:sz w:val="28"/>
         </w:rPr>
       </w:r>
+      <w:r/>
     </w:p>
     <w:p>
       <w:pPr>
@@ -1282,10 +1247,11 @@
           <w:sz w:val="28"/>
         </w:rPr>
       </w:r>
+      <w:r/>
     </w:p>
     <w:p>
       <w:pPr>
-        <w:pStyle w:val="617"/>
+        <w:pStyle w:val="846"/>
         <w:numPr>
           <w:ilvl w:val="0"/>
           <w:numId w:val="10"/>
@@ -1375,6 +1341,7 @@
           <w:highlight w:val="none"/>
         </w:rPr>
       </w:r>
+      <w:r/>
     </w:p>
     <w:p>
       <w:pPr>
@@ -1401,41 +1368,11 @@
           <w:highlight w:val="none"/>
         </w:rPr>
       </w:r>
-      <w:r>
-        <w:rPr>
-          <w:b/>
-          <w:sz w:val="22"/>
-          <w:highlight w:val="none"/>
-        </w:rPr>
-      </w:r>
-      <w:r>
-        <w:rPr>
-          <w:b/>
-          <w:sz w:val="22"/>
-          <w:highlight w:val="none"/>
-        </w:rPr>
-      </w:r>
-      <w:r>
-        <w:rPr>
-          <w:b w:val="false"/>
-          <w:sz w:val="22"/>
-          <w:highlight w:val="none"/>
-        </w:rPr>
-      </w:r>
-      <w:r>
-        <w:rPr>
-          <w:b/>
-          <w:sz w:val="22"/>
-          <w:highlight w:val="none"/>
-        </w:rPr>
-      </w:r>
-      <w:r/>
-      <w:r/>
       <w:r/>
     </w:p>
     <w:tbl>
       <w:tblPr>
-        <w:tblStyle w:val="46"/>
+        <w:tblStyle w:val="683"/>
         <w:tblW w:w="0" w:type="auto"/>
         <w:tblLook w:val="04A0" w:firstRow="1" w:lastRow="0" w:firstColumn="1" w:lastColumn="0" w:noHBand="0" w:noVBand="1"/>
       </w:tblPr>
@@ -1785,14 +1722,6 @@
               </w:rPr>
             </w:r>
             <w:r/>
-            <w:r>
-              <w:rPr>
-                <w:rFonts w:ascii="Times New Roman" w:hAnsi="Times New Roman" w:cs="Times New Roman" w:eastAsia="Times New Roman"/>
-                <w:highlight w:val="none"/>
-              </w:rPr>
-            </w:r>
-            <w:r/>
-            <w:r/>
           </w:p>
           <w:p>
             <w:pPr>
@@ -1821,6 +1750,7 @@
                 <w:highlight w:val="none"/>
               </w:rPr>
             </w:r>
+            <w:r/>
           </w:p>
           <w:p>
             <w:pPr>
@@ -1849,27 +1779,29 @@
                 <w:highlight w:val="none"/>
               </w:rPr>
             </w:r>
-          </w:p>
-          <w:p>
-            <w:pPr>
-              <w:jc w:val="left"/>
-              <w:rPr>
-                <w:rFonts w:ascii="Times New Roman" w:hAnsi="Times New Roman" w:cs="Times New Roman" w:eastAsia="Times New Roman"/>
-                <w:highlight w:val="none"/>
-              </w:rPr>
-            </w:pPr>
-            <w:r>
-              <w:rPr>
-                <w:rFonts w:ascii="Times New Roman" w:hAnsi="Times New Roman" w:cs="Times New Roman" w:eastAsia="Times New Roman"/>
-                <w:highlight w:val="none"/>
-              </w:rPr>
-            </w:r>
-            <w:r>
-              <w:rPr>
-                <w:rFonts w:ascii="Times New Roman" w:hAnsi="Times New Roman" w:cs="Times New Roman" w:eastAsia="Times New Roman"/>
-                <w:highlight w:val="none"/>
-              </w:rPr>
-            </w:r>
+            <w:r/>
+          </w:p>
+          <w:p>
+            <w:pPr>
+              <w:jc w:val="left"/>
+              <w:rPr>
+                <w:rFonts w:ascii="Times New Roman" w:hAnsi="Times New Roman" w:cs="Times New Roman" w:eastAsia="Times New Roman"/>
+                <w:highlight w:val="none"/>
+              </w:rPr>
+            </w:pPr>
+            <w:r>
+              <w:rPr>
+                <w:rFonts w:ascii="Times New Roman" w:hAnsi="Times New Roman" w:cs="Times New Roman" w:eastAsia="Times New Roman"/>
+                <w:highlight w:val="none"/>
+              </w:rPr>
+            </w:r>
+            <w:r>
+              <w:rPr>
+                <w:rFonts w:ascii="Times New Roman" w:hAnsi="Times New Roman" w:cs="Times New Roman" w:eastAsia="Times New Roman"/>
+                <w:highlight w:val="none"/>
+              </w:rPr>
+            </w:r>
+            <w:r/>
           </w:p>
           <w:p>
             <w:pPr>
@@ -1974,7 +1906,7 @@
                 <w:color w:val="000000" w:themeColor="text1"/>
                 <w:sz w:val="28"/>
               </w:rPr>
-              <w:t xml:space="preserve">Identifier for user entity, SK, PK</w:t>
+              <w:t xml:space="preserve">Identifier for entity, SK, PK</w:t>
             </w:r>
             <w:r>
               <w:rPr>
@@ -1990,10 +1922,38 @@
               <w:jc w:val="left"/>
               <w:rPr>
                 <w:rFonts w:ascii="Times New Roman" w:hAnsi="Times New Roman" w:cs="Times New Roman" w:eastAsia="Times New Roman"/>
+                <w:color w:val="000000"/>
+                <w:sz w:val="28"/>
+                <w:highlight w:val="none"/>
+              </w:rPr>
+            </w:pPr>
+            <w:r>
+              <w:rPr>
+                <w:rFonts w:ascii="Times New Roman" w:hAnsi="Times New Roman" w:cs="Times New Roman" w:eastAsia="Times New Roman"/>
                 <w:color w:val="000000" w:themeColor="text1"/>
                 <w:sz w:val="28"/>
                 <w:highlight w:val="none"/>
               </w:rPr>
+              <w:t xml:space="preserve">Name of office </w:t>
+            </w:r>
+            <w:r>
+              <w:rPr>
+                <w:rFonts w:ascii="Times New Roman" w:hAnsi="Times New Roman" w:cs="Times New Roman" w:eastAsia="Times New Roman"/>
+                <w:color w:val="000000"/>
+                <w:highlight w:val="none"/>
+              </w:rPr>
+            </w:r>
+            <w:r/>
+          </w:p>
+          <w:p>
+            <w:pPr>
+              <w:jc w:val="left"/>
+              <w:rPr>
+                <w:rFonts w:ascii="Times New Roman" w:hAnsi="Times New Roman" w:cs="Times New Roman" w:eastAsia="Times New Roman"/>
+                <w:color w:val="000000"/>
+                <w:sz w:val="28"/>
+                <w:highlight w:val="none"/>
+              </w:rPr>
             </w:pPr>
             <w:r>
               <w:rPr>
@@ -2002,28 +1962,36 @@
                 <w:sz w:val="28"/>
                 <w:highlight w:val="none"/>
               </w:rPr>
-              <w:t xml:space="preserve">Name of office </w:t>
-            </w:r>
-            <w:r/>
-            <w:r>
+              <w:t xml:space="preserve">Address of office </w:t>
+            </w:r>
+            <w:r>
+              <w:rPr>
+                <w:rFonts w:ascii="Times New Roman" w:hAnsi="Times New Roman" w:cs="Times New Roman" w:eastAsia="Times New Roman"/>
+                <w:color w:val="000000" w:themeColor="text1"/>
+                <w:sz w:val="28"/>
+                <w:highlight w:val="none"/>
+              </w:rPr>
+            </w:r>
+            <w:r/>
+          </w:p>
+          <w:p>
+            <w:pPr>
+              <w:jc w:val="left"/>
               <w:rPr>
                 <w:rFonts w:ascii="Times New Roman" w:hAnsi="Times New Roman" w:cs="Times New Roman" w:eastAsia="Times New Roman"/>
                 <w:color w:val="000000"/>
                 <w:highlight w:val="none"/>
               </w:rPr>
-            </w:r>
-            <w:r/>
-          </w:p>
-          <w:p>
-            <w:pPr>
-              <w:jc w:val="left"/>
+            </w:pPr>
+            <w:r>
               <w:rPr>
                 <w:rFonts w:ascii="Times New Roman" w:hAnsi="Times New Roman" w:cs="Times New Roman" w:eastAsia="Times New Roman"/>
                 <w:color w:val="000000" w:themeColor="text1"/>
                 <w:sz w:val="28"/>
                 <w:highlight w:val="none"/>
               </w:rPr>
-            </w:pPr>
+              <w:t xml:space="preserve">Valid phone no. of office </w:t>
+            </w:r>
             <w:r>
               <w:rPr>
                 <w:rFonts w:ascii="Times New Roman" w:hAnsi="Times New Roman" w:cs="Times New Roman" w:eastAsia="Times New Roman"/>
@@ -2031,43 +1999,8 @@
                 <w:sz w:val="28"/>
                 <w:highlight w:val="none"/>
               </w:rPr>
-              <w:t xml:space="preserve">Address of office </w:t>
-            </w:r>
-            <w:r>
-              <w:rPr>
-                <w:rFonts w:ascii="Times New Roman" w:hAnsi="Times New Roman" w:cs="Times New Roman" w:eastAsia="Times New Roman"/>
-                <w:color w:val="000000" w:themeColor="text1"/>
-                <w:sz w:val="28"/>
-                <w:highlight w:val="none"/>
-              </w:rPr>
-            </w:r>
-          </w:p>
-          <w:p>
-            <w:pPr>
-              <w:jc w:val="left"/>
-              <w:rPr>
-                <w:rFonts w:ascii="Times New Roman" w:hAnsi="Times New Roman" w:cs="Times New Roman" w:eastAsia="Times New Roman"/>
-                <w:color w:val="000000"/>
-                <w:highlight w:val="none"/>
-              </w:rPr>
-            </w:pPr>
-            <w:r>
-              <w:rPr>
-                <w:rFonts w:ascii="Times New Roman" w:hAnsi="Times New Roman" w:cs="Times New Roman" w:eastAsia="Times New Roman"/>
-                <w:color w:val="000000" w:themeColor="text1"/>
-                <w:sz w:val="28"/>
-                <w:highlight w:val="none"/>
-              </w:rPr>
-              <w:t xml:space="preserve">Valid phone no. of office </w:t>
-            </w:r>
-            <w:r>
-              <w:rPr>
-                <w:rFonts w:ascii="Times New Roman" w:hAnsi="Times New Roman" w:cs="Times New Roman" w:eastAsia="Times New Roman"/>
-                <w:color w:val="000000" w:themeColor="text1"/>
-                <w:sz w:val="28"/>
-                <w:highlight w:val="none"/>
-              </w:rPr>
-            </w:r>
+            </w:r>
+            <w:r/>
           </w:p>
         </w:tc>
         <w:tc>
@@ -2459,6 +2392,7 @@
                 <w:highlight w:val="none"/>
               </w:rPr>
             </w:r>
+            <w:r/>
           </w:p>
           <w:p>
             <w:pPr>
@@ -2487,6 +2421,7 @@
                 <w:highlight w:val="none"/>
               </w:rPr>
             </w:r>
+            <w:r/>
           </w:p>
           <w:p>
             <w:pPr>
@@ -2529,6 +2464,7 @@
                 <w:highlight w:val="none"/>
               </w:rPr>
             </w:r>
+            <w:r/>
           </w:p>
           <w:p>
             <w:pPr>
@@ -2614,54 +2550,54 @@
               <w:jc w:val="left"/>
               <w:rPr>
                 <w:rFonts w:ascii="Times New Roman" w:hAnsi="Times New Roman" w:cs="Times New Roman" w:eastAsia="Times New Roman"/>
+                <w:color w:val="000000"/>
+                <w:sz w:val="28"/>
+                <w:highlight w:val="none"/>
+              </w:rPr>
+            </w:pPr>
+            <w:r>
+              <w:rPr>
+                <w:rFonts w:ascii="Times New Roman" w:hAnsi="Times New Roman" w:cs="Times New Roman" w:eastAsia="Times New Roman"/>
+                <w:b w:val="false"/>
                 <w:color w:val="000000" w:themeColor="text1"/>
                 <w:sz w:val="28"/>
                 <w:highlight w:val="none"/>
               </w:rPr>
-            </w:pPr>
-            <w:r>
-              <w:rPr>
-                <w:rFonts w:ascii="Times New Roman" w:hAnsi="Times New Roman" w:cs="Times New Roman" w:eastAsia="Times New Roman"/>
-                <w:b w:val="false"/>
+            </w:r>
+            <w:r>
+              <w:rPr>
+                <w:rFonts w:ascii="Times New Roman" w:hAnsi="Times New Roman" w:cs="Times New Roman" w:eastAsia="Times New Roman"/>
                 <w:color w:val="000000" w:themeColor="text1"/>
                 <w:sz w:val="28"/>
-                <w:highlight w:val="none"/>
-              </w:rPr>
-            </w:r>
+              </w:rPr>
+              <w:t xml:space="preserve">Identifier for entity, SK, PK</w:t>
+            </w:r>
+            <w:r>
+              <w:rPr>
+                <w:rFonts w:ascii="Times New Roman" w:hAnsi="Times New Roman" w:cs="Times New Roman" w:eastAsia="Times New Roman"/>
+                <w:highlight w:val="none"/>
+              </w:rPr>
+            </w:r>
+            <w:r/>
+          </w:p>
+          <w:p>
+            <w:pPr>
+              <w:jc w:val="left"/>
+              <w:rPr>
+                <w:rFonts w:ascii="Times New Roman" w:hAnsi="Times New Roman" w:cs="Times New Roman" w:eastAsia="Times New Roman"/>
+                <w:color w:val="000000"/>
+                <w:highlight w:val="none"/>
+              </w:rPr>
+            </w:pPr>
             <w:r>
               <w:rPr>
                 <w:rFonts w:ascii="Times New Roman" w:hAnsi="Times New Roman" w:cs="Times New Roman" w:eastAsia="Times New Roman"/>
                 <w:color w:val="000000" w:themeColor="text1"/>
                 <w:sz w:val="28"/>
-              </w:rPr>
-              <w:t xml:space="preserve">Identifier for user entity, SK, PK</w:t>
-            </w:r>
-            <w:r>
-              <w:rPr>
-                <w:rFonts w:ascii="Times New Roman" w:hAnsi="Times New Roman" w:cs="Times New Roman" w:eastAsia="Times New Roman"/>
-                <w:color w:val="000000"/>
-                <w:highlight w:val="none"/>
-              </w:rPr>
-            </w:r>
-            <w:r/>
-            <w:r>
-              <w:rPr>
-                <w:rFonts w:ascii="Times New Roman" w:hAnsi="Times New Roman" w:cs="Times New Roman" w:eastAsia="Times New Roman"/>
-                <w:highlight w:val="none"/>
-              </w:rPr>
-            </w:r>
-            <w:r/>
-            <w:r/>
-          </w:p>
-          <w:p>
-            <w:pPr>
-              <w:jc w:val="left"/>
-              <w:rPr>
-                <w:rFonts w:ascii="Times New Roman" w:hAnsi="Times New Roman" w:cs="Times New Roman" w:eastAsia="Times New Roman"/>
-                <w:color w:val="000000"/>
-                <w:highlight w:val="none"/>
-              </w:rPr>
-            </w:pPr>
+                <w:highlight w:val="none"/>
+              </w:rPr>
+              <w:t xml:space="preserve">First Name, Last Name of Dentist</w:t>
+            </w:r>
             <w:r>
               <w:rPr>
                 <w:rFonts w:ascii="Times New Roman" w:hAnsi="Times New Roman" w:cs="Times New Roman" w:eastAsia="Times New Roman"/>
@@ -2669,16 +2605,8 @@
                 <w:sz w:val="28"/>
                 <w:highlight w:val="none"/>
               </w:rPr>
-              <w:t xml:space="preserve">First Name, Last Name of Dentist</w:t>
-            </w:r>
-            <w:r>
-              <w:rPr>
-                <w:rFonts w:ascii="Times New Roman" w:hAnsi="Times New Roman" w:cs="Times New Roman" w:eastAsia="Times New Roman"/>
-                <w:color w:val="000000" w:themeColor="text1"/>
-                <w:sz w:val="28"/>
-                <w:highlight w:val="none"/>
-              </w:rPr>
-            </w:r>
+            </w:r>
+            <w:r/>
           </w:p>
           <w:p>
             <w:pPr>
@@ -2706,7 +2634,6 @@
               </w:rPr>
             </w:r>
             <w:r/>
-            <w:r/>
           </w:p>
           <w:p>
             <w:pPr>
@@ -2735,6 +2662,7 @@
                 <w:highlight w:val="none"/>
               </w:rPr>
             </w:r>
+            <w:r/>
           </w:p>
         </w:tc>
         <w:tc>
@@ -2865,6 +2793,7 @@
                 <w:highlight w:val="none"/>
               </w:rPr>
             </w:r>
+            <w:r/>
           </w:p>
           <w:p>
             <w:pPr>
@@ -2946,23 +2875,15 @@
               </w:rPr>
               <w:t xml:space="preserve">dentist_availability</w:t>
             </w:r>
-            <w:r/>
-            <w:r>
-              <w:rPr>
-                <w:rFonts w:ascii="Times New Roman" w:hAnsi="Times New Roman" w:cs="Times New Roman" w:eastAsia="Times New Roman"/>
-                <w:b w:val="false"/>
-                <w:sz w:val="28"/>
-                <w:highlight w:val="none"/>
-              </w:rPr>
-            </w:r>
-            <w:r>
-              <w:rPr>
-                <w:rFonts w:ascii="Times New Roman" w:hAnsi="Times New Roman" w:cs="Times New Roman" w:eastAsia="Times New Roman"/>
-                <w:b w:val="false"/>
-                <w:sz w:val="28"/>
-                <w:highlight w:val="none"/>
-              </w:rPr>
-            </w:r>
+            <w:r>
+              <w:rPr>
+                <w:rFonts w:ascii="Times New Roman" w:hAnsi="Times New Roman" w:cs="Times New Roman" w:eastAsia="Times New Roman"/>
+                <w:b w:val="false"/>
+                <w:sz w:val="28"/>
+                <w:highlight w:val="none"/>
+              </w:rPr>
+            </w:r>
+            <w:r/>
           </w:p>
         </w:tc>
         <w:tc>
@@ -2999,6 +2920,7 @@
                 <w:highlight w:val="none"/>
               </w:rPr>
             </w:r>
+            <w:r/>
           </w:p>
         </w:tc>
         <w:tc>
@@ -3034,6 +2956,7 @@
                 <w:highlight w:val="none"/>
               </w:rPr>
             </w:r>
+            <w:r/>
           </w:p>
         </w:tc>
       </w:tr>
@@ -3188,6 +3111,7 @@
                 <w:highlight w:val="none"/>
               </w:rPr>
             </w:r>
+            <w:r/>
           </w:p>
           <w:p>
             <w:pPr>
@@ -3216,60 +3140,63 @@
                 <w:highlight w:val="none"/>
               </w:rPr>
             </w:r>
-          </w:p>
-          <w:p>
-            <w:pPr>
-              <w:jc w:val="left"/>
-              <w:rPr>
-                <w:rFonts w:ascii="Times New Roman" w:hAnsi="Times New Roman" w:cs="Times New Roman" w:eastAsia="Times New Roman"/>
-                <w:b w:val="false"/>
-                <w:sz w:val="28"/>
-                <w:highlight w:val="none"/>
-              </w:rPr>
-            </w:pPr>
-            <w:r>
-              <w:rPr>
-                <w:rFonts w:ascii="Times New Roman" w:hAnsi="Times New Roman" w:cs="Times New Roman" w:eastAsia="Times New Roman"/>
-                <w:b w:val="false"/>
-                <w:sz w:val="28"/>
-                <w:highlight w:val="none"/>
-              </w:rPr>
-            </w:r>
-            <w:r>
-              <w:rPr>
-                <w:rFonts w:ascii="Times New Roman" w:hAnsi="Times New Roman" w:cs="Times New Roman" w:eastAsia="Times New Roman"/>
-                <w:b w:val="false"/>
-                <w:sz w:val="28"/>
-                <w:highlight w:val="none"/>
-              </w:rPr>
-            </w:r>
-          </w:p>
-          <w:p>
-            <w:pPr>
-              <w:jc w:val="left"/>
-              <w:rPr>
-                <w:rFonts w:ascii="Times New Roman" w:hAnsi="Times New Roman" w:cs="Times New Roman" w:eastAsia="Times New Roman"/>
-                <w:b w:val="false"/>
-                <w:sz w:val="28"/>
-                <w:highlight w:val="none"/>
-              </w:rPr>
-            </w:pPr>
-            <w:r>
-              <w:rPr>
-                <w:rFonts w:ascii="Times New Roman" w:hAnsi="Times New Roman" w:cs="Times New Roman" w:eastAsia="Times New Roman"/>
-                <w:b w:val="false"/>
-                <w:sz w:val="28"/>
-                <w:highlight w:val="none"/>
-              </w:rPr>
-            </w:r>
-            <w:r>
-              <w:rPr>
-                <w:rFonts w:ascii="Times New Roman" w:hAnsi="Times New Roman" w:cs="Times New Roman" w:eastAsia="Times New Roman"/>
-                <w:b w:val="false"/>
-                <w:sz w:val="28"/>
-                <w:highlight w:val="none"/>
-              </w:rPr>
-            </w:r>
+            <w:r/>
+          </w:p>
+          <w:p>
+            <w:pPr>
+              <w:jc w:val="left"/>
+              <w:rPr>
+                <w:rFonts w:ascii="Times New Roman" w:hAnsi="Times New Roman" w:cs="Times New Roman" w:eastAsia="Times New Roman"/>
+                <w:b w:val="false"/>
+                <w:sz w:val="28"/>
+                <w:highlight w:val="none"/>
+              </w:rPr>
+            </w:pPr>
+            <w:r>
+              <w:rPr>
+                <w:rFonts w:ascii="Times New Roman" w:hAnsi="Times New Roman" w:cs="Times New Roman" w:eastAsia="Times New Roman"/>
+                <w:b w:val="false"/>
+                <w:sz w:val="28"/>
+                <w:highlight w:val="none"/>
+              </w:rPr>
+            </w:r>
+            <w:r>
+              <w:rPr>
+                <w:rFonts w:ascii="Times New Roman" w:hAnsi="Times New Roman" w:cs="Times New Roman" w:eastAsia="Times New Roman"/>
+                <w:b w:val="false"/>
+                <w:sz w:val="28"/>
+                <w:highlight w:val="none"/>
+              </w:rPr>
+            </w:r>
+            <w:r/>
+          </w:p>
+          <w:p>
+            <w:pPr>
+              <w:jc w:val="left"/>
+              <w:rPr>
+                <w:rFonts w:ascii="Times New Roman" w:hAnsi="Times New Roman" w:cs="Times New Roman" w:eastAsia="Times New Roman"/>
+                <w:b w:val="false"/>
+                <w:sz w:val="28"/>
+                <w:highlight w:val="none"/>
+              </w:rPr>
+            </w:pPr>
+            <w:r>
+              <w:rPr>
+                <w:rFonts w:ascii="Times New Roman" w:hAnsi="Times New Roman" w:cs="Times New Roman" w:eastAsia="Times New Roman"/>
+                <w:b w:val="false"/>
+                <w:sz w:val="28"/>
+                <w:highlight w:val="none"/>
+              </w:rPr>
+            </w:r>
+            <w:r>
+              <w:rPr>
+                <w:rFonts w:ascii="Times New Roman" w:hAnsi="Times New Roman" w:cs="Times New Roman" w:eastAsia="Times New Roman"/>
+                <w:b w:val="false"/>
+                <w:sz w:val="28"/>
+                <w:highlight w:val="none"/>
+              </w:rPr>
+            </w:r>
+            <w:r/>
           </w:p>
         </w:tc>
         <w:tc>
@@ -3305,6 +3232,7 @@
                 <w:highlight w:val="none"/>
               </w:rPr>
             </w:r>
+            <w:r/>
           </w:p>
           <w:p>
             <w:pPr>
@@ -3330,7 +3258,7 @@
                 <w:color w:val="000000" w:themeColor="text1"/>
                 <w:sz w:val="28"/>
               </w:rPr>
-              <w:t xml:space="preserve">Identifier for user entity, SK, PK</w:t>
+              <w:t xml:space="preserve">Identifier for entity, SK, PK</w:t>
             </w:r>
             <w:r>
               <w:rPr>
@@ -3369,6 +3297,7 @@
                 <w:highlight w:val="none"/>
               </w:rPr>
             </w:r>
+            <w:r/>
           </w:p>
           <w:p>
             <w:pPr>
@@ -3397,33 +3326,35 @@
                 <w:highlight w:val="none"/>
               </w:rPr>
             </w:r>
-          </w:p>
-          <w:p>
-            <w:pPr>
-              <w:jc w:val="left"/>
-              <w:rPr>
-                <w:rFonts w:ascii="Times New Roman" w:hAnsi="Times New Roman" w:cs="Times New Roman" w:eastAsia="Times New Roman"/>
-                <w:b w:val="false"/>
-                <w:sz w:val="28"/>
-                <w:highlight w:val="none"/>
-              </w:rPr>
-            </w:pPr>
-            <w:r>
-              <w:rPr>
-                <w:rFonts w:ascii="Times New Roman" w:hAnsi="Times New Roman" w:cs="Times New Roman" w:eastAsia="Times New Roman"/>
-                <w:b w:val="false"/>
-                <w:sz w:val="28"/>
-                <w:highlight w:val="none"/>
-              </w:rPr>
-            </w:r>
-            <w:r>
-              <w:rPr>
-                <w:rFonts w:ascii="Times New Roman" w:hAnsi="Times New Roman" w:cs="Times New Roman" w:eastAsia="Times New Roman"/>
-                <w:b w:val="false"/>
-                <w:sz w:val="28"/>
-                <w:highlight w:val="none"/>
-              </w:rPr>
-            </w:r>
+            <w:r/>
+          </w:p>
+          <w:p>
+            <w:pPr>
+              <w:jc w:val="left"/>
+              <w:rPr>
+                <w:rFonts w:ascii="Times New Roman" w:hAnsi="Times New Roman" w:cs="Times New Roman" w:eastAsia="Times New Roman"/>
+                <w:b w:val="false"/>
+                <w:sz w:val="28"/>
+                <w:highlight w:val="none"/>
+              </w:rPr>
+            </w:pPr>
+            <w:r>
+              <w:rPr>
+                <w:rFonts w:ascii="Times New Roman" w:hAnsi="Times New Roman" w:cs="Times New Roman" w:eastAsia="Times New Roman"/>
+                <w:b w:val="false"/>
+                <w:sz w:val="28"/>
+                <w:highlight w:val="none"/>
+              </w:rPr>
+            </w:r>
+            <w:r>
+              <w:rPr>
+                <w:rFonts w:ascii="Times New Roman" w:hAnsi="Times New Roman" w:cs="Times New Roman" w:eastAsia="Times New Roman"/>
+                <w:b w:val="false"/>
+                <w:sz w:val="28"/>
+                <w:highlight w:val="none"/>
+              </w:rPr>
+            </w:r>
+            <w:r/>
           </w:p>
           <w:p>
             <w:pPr>
@@ -3452,6 +3383,7 @@
                 <w:highlight w:val="none"/>
               </w:rPr>
             </w:r>
+            <w:r/>
           </w:p>
         </w:tc>
         <w:tc>
@@ -3487,6 +3419,7 @@
                 <w:highlight w:val="none"/>
               </w:rPr>
             </w:r>
+            <w:r/>
           </w:p>
           <w:p>
             <w:pPr>
@@ -3515,33 +3448,35 @@
                 <w:highlight w:val="none"/>
               </w:rPr>
             </w:r>
-          </w:p>
-          <w:p>
-            <w:pPr>
-              <w:jc w:val="left"/>
-              <w:rPr>
-                <w:rFonts w:ascii="Times New Roman" w:hAnsi="Times New Roman" w:cs="Times New Roman" w:eastAsia="Times New Roman"/>
-                <w:b w:val="false"/>
-                <w:sz w:val="28"/>
-                <w:highlight w:val="none"/>
-              </w:rPr>
-            </w:pPr>
-            <w:r>
-              <w:rPr>
-                <w:rFonts w:ascii="Times New Roman" w:hAnsi="Times New Roman" w:cs="Times New Roman" w:eastAsia="Times New Roman"/>
-                <w:b w:val="false"/>
-                <w:sz w:val="28"/>
-                <w:highlight w:val="none"/>
-              </w:rPr>
-            </w:r>
-            <w:r>
-              <w:rPr>
-                <w:rFonts w:ascii="Times New Roman" w:hAnsi="Times New Roman" w:cs="Times New Roman" w:eastAsia="Times New Roman"/>
-                <w:b w:val="false"/>
-                <w:sz w:val="28"/>
-                <w:highlight w:val="none"/>
-              </w:rPr>
-            </w:r>
+            <w:r/>
+          </w:p>
+          <w:p>
+            <w:pPr>
+              <w:jc w:val="left"/>
+              <w:rPr>
+                <w:rFonts w:ascii="Times New Roman" w:hAnsi="Times New Roman" w:cs="Times New Roman" w:eastAsia="Times New Roman"/>
+                <w:b w:val="false"/>
+                <w:sz w:val="28"/>
+                <w:highlight w:val="none"/>
+              </w:rPr>
+            </w:pPr>
+            <w:r>
+              <w:rPr>
+                <w:rFonts w:ascii="Times New Roman" w:hAnsi="Times New Roman" w:cs="Times New Roman" w:eastAsia="Times New Roman"/>
+                <w:b w:val="false"/>
+                <w:sz w:val="28"/>
+                <w:highlight w:val="none"/>
+              </w:rPr>
+            </w:r>
+            <w:r>
+              <w:rPr>
+                <w:rFonts w:ascii="Times New Roman" w:hAnsi="Times New Roman" w:cs="Times New Roman" w:eastAsia="Times New Roman"/>
+                <w:b w:val="false"/>
+                <w:sz w:val="28"/>
+                <w:highlight w:val="none"/>
+              </w:rPr>
+            </w:r>
+            <w:r/>
           </w:p>
           <w:p>
             <w:pPr>
@@ -3570,6 +3505,7 @@
                 <w:highlight w:val="none"/>
               </w:rPr>
             </w:r>
+            <w:r/>
           </w:p>
           <w:p>
             <w:pPr>
@@ -3598,6 +3534,7 @@
                 <w:highlight w:val="none"/>
               </w:rPr>
             </w:r>
+            <w:r/>
           </w:p>
           <w:p>
             <w:pPr>
@@ -3626,6 +3563,7 @@
                 <w:highlight w:val="none"/>
               </w:rPr>
             </w:r>
+            <w:r/>
           </w:p>
         </w:tc>
       </w:tr>
@@ -3896,6 +3834,7 @@
                 <w:highlight w:val="none"/>
               </w:rPr>
             </w:r>
+            <w:r/>
           </w:p>
           <w:p>
             <w:pPr>
@@ -3924,22 +3863,7 @@
                 <w:highlight w:val="none"/>
               </w:rPr>
             </w:r>
-            <w:r>
-              <w:rPr>
-                <w:rFonts w:ascii="Times New Roman" w:hAnsi="Times New Roman" w:cs="Times New Roman" w:eastAsia="Times New Roman"/>
-                <w:b w:val="false"/>
-                <w:sz w:val="28"/>
-                <w:highlight w:val="none"/>
-              </w:rPr>
-            </w:r>
-            <w:r>
-              <w:rPr>
-                <w:rFonts w:ascii="Times New Roman" w:hAnsi="Times New Roman" w:cs="Times New Roman" w:eastAsia="Times New Roman"/>
-                <w:b w:val="false"/>
-                <w:sz w:val="28"/>
-                <w:highlight w:val="none"/>
-              </w:rPr>
-            </w:r>
+            <w:r/>
           </w:p>
           <w:p>
             <w:pPr>
@@ -3966,132 +3890,139 @@
                 <w:highlight w:val="none"/>
               </w:rPr>
             </w:r>
-          </w:p>
-          <w:p>
-            <w:pPr>
-              <w:jc w:val="left"/>
-              <w:rPr>
-                <w:rFonts w:ascii="Times New Roman" w:hAnsi="Times New Roman" w:cs="Times New Roman" w:eastAsia="Times New Roman"/>
-                <w:highlight w:val="none"/>
-              </w:rPr>
-            </w:pPr>
-            <w:r>
-              <w:rPr>
-                <w:rFonts w:ascii="Times New Roman" w:hAnsi="Times New Roman" w:cs="Times New Roman" w:eastAsia="Times New Roman"/>
-                <w:highlight w:val="none"/>
-              </w:rPr>
-            </w:r>
-            <w:r>
-              <w:rPr>
-                <w:rFonts w:ascii="Times New Roman" w:hAnsi="Times New Roman" w:cs="Times New Roman" w:eastAsia="Times New Roman"/>
-                <w:highlight w:val="none"/>
-              </w:rPr>
-            </w:r>
-          </w:p>
-          <w:p>
-            <w:pPr>
-              <w:jc w:val="left"/>
-              <w:rPr>
-                <w:rFonts w:ascii="Times New Roman" w:hAnsi="Times New Roman" w:cs="Times New Roman" w:eastAsia="Times New Roman"/>
-                <w:highlight w:val="none"/>
-              </w:rPr>
-            </w:pPr>
-            <w:r>
-              <w:rPr>
-                <w:rFonts w:ascii="Times New Roman" w:hAnsi="Times New Roman" w:cs="Times New Roman" w:eastAsia="Times New Roman"/>
-                <w:highlight w:val="none"/>
-              </w:rPr>
-            </w:r>
-            <w:r>
-              <w:rPr>
-                <w:rFonts w:ascii="Times New Roman" w:hAnsi="Times New Roman" w:cs="Times New Roman" w:eastAsia="Times New Roman"/>
-                <w:highlight w:val="none"/>
-              </w:rPr>
-            </w:r>
-          </w:p>
-          <w:p>
-            <w:pPr>
-              <w:jc w:val="left"/>
-              <w:rPr>
-                <w:rFonts w:ascii="Times New Roman" w:hAnsi="Times New Roman" w:cs="Times New Roman" w:eastAsia="Times New Roman"/>
-                <w:highlight w:val="none"/>
-              </w:rPr>
-            </w:pPr>
-            <w:r>
-              <w:rPr>
-                <w:rFonts w:ascii="Times New Roman" w:hAnsi="Times New Roman" w:cs="Times New Roman" w:eastAsia="Times New Roman"/>
-                <w:highlight w:val="none"/>
-              </w:rPr>
-            </w:r>
-            <w:r>
-              <w:rPr>
-                <w:rFonts w:ascii="Times New Roman" w:hAnsi="Times New Roman" w:cs="Times New Roman" w:eastAsia="Times New Roman"/>
-                <w:highlight w:val="none"/>
-              </w:rPr>
-            </w:r>
-          </w:p>
-          <w:p>
-            <w:pPr>
-              <w:jc w:val="left"/>
-              <w:rPr>
-                <w:rFonts w:ascii="Times New Roman" w:hAnsi="Times New Roman" w:cs="Times New Roman" w:eastAsia="Times New Roman"/>
-                <w:highlight w:val="none"/>
-              </w:rPr>
-            </w:pPr>
-            <w:r>
-              <w:rPr>
-                <w:rFonts w:ascii="Times New Roman" w:hAnsi="Times New Roman" w:cs="Times New Roman" w:eastAsia="Times New Roman"/>
-                <w:highlight w:val="none"/>
-              </w:rPr>
-            </w:r>
-            <w:r>
-              <w:rPr>
-                <w:rFonts w:ascii="Times New Roman" w:hAnsi="Times New Roman" w:cs="Times New Roman" w:eastAsia="Times New Roman"/>
-                <w:highlight w:val="none"/>
-              </w:rPr>
-            </w:r>
-          </w:p>
-          <w:p>
-            <w:pPr>
-              <w:jc w:val="left"/>
-              <w:rPr>
-                <w:rFonts w:ascii="Times New Roman" w:hAnsi="Times New Roman" w:cs="Times New Roman" w:eastAsia="Times New Roman"/>
-                <w:highlight w:val="none"/>
-              </w:rPr>
-            </w:pPr>
-            <w:r>
-              <w:rPr>
-                <w:rFonts w:ascii="Times New Roman" w:hAnsi="Times New Roman" w:cs="Times New Roman" w:eastAsia="Times New Roman"/>
-                <w:highlight w:val="none"/>
-              </w:rPr>
-            </w:r>
-            <w:r>
-              <w:rPr>
-                <w:rFonts w:ascii="Times New Roman" w:hAnsi="Times New Roman" w:cs="Times New Roman" w:eastAsia="Times New Roman"/>
-                <w:highlight w:val="none"/>
-              </w:rPr>
-            </w:r>
-          </w:p>
-          <w:p>
-            <w:pPr>
-              <w:jc w:val="left"/>
-              <w:rPr>
-                <w:rFonts w:ascii="Times New Roman" w:hAnsi="Times New Roman" w:cs="Times New Roman" w:eastAsia="Times New Roman"/>
-                <w:highlight w:val="none"/>
-              </w:rPr>
-            </w:pPr>
-            <w:r>
-              <w:rPr>
-                <w:rFonts w:ascii="Times New Roman" w:hAnsi="Times New Roman" w:cs="Times New Roman" w:eastAsia="Times New Roman"/>
-                <w:highlight w:val="none"/>
-              </w:rPr>
-            </w:r>
-            <w:r>
-              <w:rPr>
-                <w:rFonts w:ascii="Times New Roman" w:hAnsi="Times New Roman" w:cs="Times New Roman" w:eastAsia="Times New Roman"/>
-                <w:highlight w:val="none"/>
-              </w:rPr>
-            </w:r>
+            <w:r/>
+          </w:p>
+          <w:p>
+            <w:pPr>
+              <w:jc w:val="left"/>
+              <w:rPr>
+                <w:rFonts w:ascii="Times New Roman" w:hAnsi="Times New Roman" w:cs="Times New Roman" w:eastAsia="Times New Roman"/>
+                <w:highlight w:val="none"/>
+              </w:rPr>
+            </w:pPr>
+            <w:r>
+              <w:rPr>
+                <w:rFonts w:ascii="Times New Roman" w:hAnsi="Times New Roman" w:cs="Times New Roman" w:eastAsia="Times New Roman"/>
+                <w:highlight w:val="none"/>
+              </w:rPr>
+            </w:r>
+            <w:r>
+              <w:rPr>
+                <w:rFonts w:ascii="Times New Roman" w:hAnsi="Times New Roman" w:cs="Times New Roman" w:eastAsia="Times New Roman"/>
+                <w:highlight w:val="none"/>
+              </w:rPr>
+            </w:r>
+            <w:r/>
+          </w:p>
+          <w:p>
+            <w:pPr>
+              <w:jc w:val="left"/>
+              <w:rPr>
+                <w:rFonts w:ascii="Times New Roman" w:hAnsi="Times New Roman" w:cs="Times New Roman" w:eastAsia="Times New Roman"/>
+                <w:highlight w:val="none"/>
+              </w:rPr>
+            </w:pPr>
+            <w:r>
+              <w:rPr>
+                <w:rFonts w:ascii="Times New Roman" w:hAnsi="Times New Roman" w:cs="Times New Roman" w:eastAsia="Times New Roman"/>
+                <w:highlight w:val="none"/>
+              </w:rPr>
+            </w:r>
+            <w:r>
+              <w:rPr>
+                <w:rFonts w:ascii="Times New Roman" w:hAnsi="Times New Roman" w:cs="Times New Roman" w:eastAsia="Times New Roman"/>
+                <w:highlight w:val="none"/>
+              </w:rPr>
+            </w:r>
+            <w:r/>
+          </w:p>
+          <w:p>
+            <w:pPr>
+              <w:jc w:val="left"/>
+              <w:rPr>
+                <w:rFonts w:ascii="Times New Roman" w:hAnsi="Times New Roman" w:cs="Times New Roman" w:eastAsia="Times New Roman"/>
+                <w:highlight w:val="none"/>
+              </w:rPr>
+            </w:pPr>
+            <w:r>
+              <w:rPr>
+                <w:rFonts w:ascii="Times New Roman" w:hAnsi="Times New Roman" w:cs="Times New Roman" w:eastAsia="Times New Roman"/>
+                <w:highlight w:val="none"/>
+              </w:rPr>
+            </w:r>
+            <w:r>
+              <w:rPr>
+                <w:rFonts w:ascii="Times New Roman" w:hAnsi="Times New Roman" w:cs="Times New Roman" w:eastAsia="Times New Roman"/>
+                <w:highlight w:val="none"/>
+              </w:rPr>
+            </w:r>
+            <w:r/>
+          </w:p>
+          <w:p>
+            <w:pPr>
+              <w:jc w:val="left"/>
+              <w:rPr>
+                <w:rFonts w:ascii="Times New Roman" w:hAnsi="Times New Roman" w:cs="Times New Roman" w:eastAsia="Times New Roman"/>
+                <w:highlight w:val="none"/>
+              </w:rPr>
+            </w:pPr>
+            <w:r>
+              <w:rPr>
+                <w:rFonts w:ascii="Times New Roman" w:hAnsi="Times New Roman" w:cs="Times New Roman" w:eastAsia="Times New Roman"/>
+                <w:highlight w:val="none"/>
+              </w:rPr>
+            </w:r>
+            <w:r>
+              <w:rPr>
+                <w:rFonts w:ascii="Times New Roman" w:hAnsi="Times New Roman" w:cs="Times New Roman" w:eastAsia="Times New Roman"/>
+                <w:highlight w:val="none"/>
+              </w:rPr>
+            </w:r>
+            <w:r/>
+          </w:p>
+          <w:p>
+            <w:pPr>
+              <w:jc w:val="left"/>
+              <w:rPr>
+                <w:rFonts w:ascii="Times New Roman" w:hAnsi="Times New Roman" w:cs="Times New Roman" w:eastAsia="Times New Roman"/>
+                <w:highlight w:val="none"/>
+              </w:rPr>
+            </w:pPr>
+            <w:r>
+              <w:rPr>
+                <w:rFonts w:ascii="Times New Roman" w:hAnsi="Times New Roman" w:cs="Times New Roman" w:eastAsia="Times New Roman"/>
+                <w:highlight w:val="none"/>
+              </w:rPr>
+            </w:r>
+            <w:r>
+              <w:rPr>
+                <w:rFonts w:ascii="Times New Roman" w:hAnsi="Times New Roman" w:cs="Times New Roman" w:eastAsia="Times New Roman"/>
+                <w:highlight w:val="none"/>
+              </w:rPr>
+            </w:r>
+            <w:r/>
+          </w:p>
+          <w:p>
+            <w:pPr>
+              <w:jc w:val="left"/>
+              <w:rPr>
+                <w:rFonts w:ascii="Times New Roman" w:hAnsi="Times New Roman" w:cs="Times New Roman" w:eastAsia="Times New Roman"/>
+                <w:highlight w:val="none"/>
+              </w:rPr>
+            </w:pPr>
+            <w:r>
+              <w:rPr>
+                <w:rFonts w:ascii="Times New Roman" w:hAnsi="Times New Roman" w:cs="Times New Roman" w:eastAsia="Times New Roman"/>
+                <w:highlight w:val="none"/>
+              </w:rPr>
+            </w:r>
+            <w:r>
+              <w:rPr>
+                <w:rFonts w:ascii="Times New Roman" w:hAnsi="Times New Roman" w:cs="Times New Roman" w:eastAsia="Times New Roman"/>
+                <w:highlight w:val="none"/>
+              </w:rPr>
+            </w:r>
+            <w:r/>
           </w:p>
           <w:p>
             <w:pPr>
@@ -4171,9 +4102,8 @@
                 <w:color w:val="000000" w:themeColor="text1"/>
                 <w:sz w:val="28"/>
               </w:rPr>
-              <w:t xml:space="preserve">Identifier for user entity, SK, PK</w:t>
-            </w:r>
-            <w:r/>
+              <w:t xml:space="preserve">Identifier for entity, SK, PK</w:t>
+            </w:r>
             <w:r>
               <w:rPr>
                 <w:rFonts w:ascii="Times New Roman" w:hAnsi="Times New Roman" w:cs="Times New Roman" w:eastAsia="Times New Roman"/>
@@ -4209,7 +4139,6 @@
               </w:rPr>
               <w:t xml:space="preserve">First Name, Last Name</w:t>
             </w:r>
-            <w:r/>
             <w:r>
               <w:rPr>
                 <w:rFonts w:ascii="Times New Roman" w:hAnsi="Times New Roman" w:cs="Times New Roman" w:eastAsia="Times New Roman"/>
@@ -4279,6 +4208,7 @@
                 <w:highlight w:val="none"/>
               </w:rPr>
             </w:r>
+            <w:r/>
           </w:p>
           <w:p>
             <w:pPr>
@@ -4379,6 +4309,7 @@
                 <w:highlight w:val="none"/>
               </w:rPr>
             </w:r>
+            <w:r/>
           </w:p>
           <w:p>
             <w:pPr>
@@ -4407,41 +4338,35 @@
                 <w:highlight w:val="none"/>
               </w:rPr>
             </w:r>
-            <w:r>
-              <w:rPr>
-                <w:rFonts w:ascii="Times New Roman" w:hAnsi="Times New Roman" w:cs="Times New Roman" w:eastAsia="Times New Roman"/>
-                <w:b w:val="false"/>
-                <w:sz w:val="28"/>
-                <w:highlight w:val="none"/>
-              </w:rPr>
-            </w:r>
-          </w:p>
-          <w:p>
-            <w:pPr>
-              <w:jc w:val="left"/>
-              <w:rPr>
-                <w:rFonts w:ascii="Times New Roman" w:hAnsi="Times New Roman" w:cs="Times New Roman" w:eastAsia="Times New Roman"/>
-                <w:b w:val="false"/>
-                <w:sz w:val="28"/>
-                <w:highlight w:val="none"/>
-              </w:rPr>
-            </w:pPr>
-            <w:r>
-              <w:rPr>
-                <w:rFonts w:ascii="Times New Roman" w:hAnsi="Times New Roman" w:cs="Times New Roman" w:eastAsia="Times New Roman"/>
-                <w:b w:val="false"/>
-                <w:sz w:val="28"/>
-                <w:highlight w:val="none"/>
-              </w:rPr>
-            </w:r>
-            <w:r>
-              <w:rPr>
-                <w:rFonts w:ascii="Times New Roman" w:hAnsi="Times New Roman" w:cs="Times New Roman" w:eastAsia="Times New Roman"/>
-                <w:b w:val="false"/>
-                <w:sz w:val="28"/>
-                <w:highlight w:val="none"/>
-              </w:rPr>
-            </w:r>
+            <w:r/>
+          </w:p>
+          <w:p>
+            <w:pPr>
+              <w:jc w:val="left"/>
+              <w:rPr>
+                <w:rFonts w:ascii="Times New Roman" w:hAnsi="Times New Roman" w:cs="Times New Roman" w:eastAsia="Times New Roman"/>
+                <w:b w:val="false"/>
+                <w:sz w:val="28"/>
+                <w:highlight w:val="none"/>
+              </w:rPr>
+            </w:pPr>
+            <w:r>
+              <w:rPr>
+                <w:rFonts w:ascii="Times New Roman" w:hAnsi="Times New Roman" w:cs="Times New Roman" w:eastAsia="Times New Roman"/>
+                <w:b w:val="false"/>
+                <w:sz w:val="28"/>
+                <w:highlight w:val="none"/>
+              </w:rPr>
+            </w:r>
+            <w:r>
+              <w:rPr>
+                <w:rFonts w:ascii="Times New Roman" w:hAnsi="Times New Roman" w:cs="Times New Roman" w:eastAsia="Times New Roman"/>
+                <w:b w:val="false"/>
+                <w:sz w:val="28"/>
+                <w:highlight w:val="none"/>
+              </w:rPr>
+            </w:r>
+            <w:r/>
           </w:p>
           <w:p>
             <w:pPr>
@@ -4470,6 +4395,7 @@
                 <w:highlight w:val="none"/>
               </w:rPr>
             </w:r>
+            <w:r/>
           </w:p>
           <w:p>
             <w:pPr>
@@ -4804,93 +4730,97 @@
                 <w:highlight w:val="none"/>
               </w:rPr>
             </w:r>
-          </w:p>
-          <w:p>
-            <w:pPr>
-              <w:jc w:val="left"/>
-              <w:rPr>
-                <w:rFonts w:ascii="Times New Roman" w:hAnsi="Times New Roman" w:cs="Times New Roman" w:eastAsia="Times New Roman"/>
-                <w:highlight w:val="none"/>
-              </w:rPr>
-            </w:pPr>
-            <w:r>
-              <w:rPr>
-                <w:rFonts w:ascii="Times New Roman" w:hAnsi="Times New Roman" w:cs="Times New Roman" w:eastAsia="Times New Roman"/>
-                <w:b w:val="false"/>
-                <w:sz w:val="28"/>
-                <w:highlight w:val="none"/>
-              </w:rPr>
-            </w:r>
-            <w:r>
-              <w:rPr>
-                <w:rFonts w:ascii="Times New Roman" w:hAnsi="Times New Roman" w:cs="Times New Roman" w:eastAsia="Times New Roman"/>
-                <w:highlight w:val="none"/>
-              </w:rPr>
-            </w:r>
-            <w:r/>
-          </w:p>
-          <w:p>
-            <w:pPr>
-              <w:jc w:val="left"/>
-              <w:rPr>
-                <w:rFonts w:ascii="Times New Roman" w:hAnsi="Times New Roman" w:cs="Times New Roman" w:eastAsia="Times New Roman"/>
-                <w:highlight w:val="none"/>
-              </w:rPr>
-            </w:pPr>
-            <w:r>
-              <w:rPr>
-                <w:rFonts w:ascii="Times New Roman" w:hAnsi="Times New Roman" w:cs="Times New Roman" w:eastAsia="Times New Roman"/>
-                <w:highlight w:val="none"/>
-              </w:rPr>
-            </w:r>
-            <w:r>
-              <w:rPr>
-                <w:rFonts w:ascii="Times New Roman" w:hAnsi="Times New Roman" w:cs="Times New Roman" w:eastAsia="Times New Roman"/>
-                <w:highlight w:val="none"/>
-              </w:rPr>
-            </w:r>
-          </w:p>
-          <w:p>
-            <w:pPr>
-              <w:jc w:val="left"/>
-              <w:rPr>
-                <w:rFonts w:ascii="Times New Roman" w:hAnsi="Times New Roman" w:cs="Times New Roman" w:eastAsia="Times New Roman"/>
-                <w:highlight w:val="none"/>
-              </w:rPr>
-            </w:pPr>
-            <w:r>
-              <w:rPr>
-                <w:rFonts w:ascii="Times New Roman" w:hAnsi="Times New Roman" w:cs="Times New Roman" w:eastAsia="Times New Roman"/>
-                <w:highlight w:val="none"/>
-              </w:rPr>
-            </w:r>
-            <w:r>
-              <w:rPr>
-                <w:rFonts w:ascii="Times New Roman" w:hAnsi="Times New Roman" w:cs="Times New Roman" w:eastAsia="Times New Roman"/>
-                <w:highlight w:val="none"/>
-              </w:rPr>
-            </w:r>
-          </w:p>
-          <w:p>
-            <w:pPr>
-              <w:jc w:val="left"/>
-              <w:rPr>
-                <w:rFonts w:ascii="Times New Roman" w:hAnsi="Times New Roman" w:cs="Times New Roman" w:eastAsia="Times New Roman"/>
-                <w:highlight w:val="none"/>
-              </w:rPr>
-            </w:pPr>
-            <w:r>
-              <w:rPr>
-                <w:rFonts w:ascii="Times New Roman" w:hAnsi="Times New Roman" w:cs="Times New Roman" w:eastAsia="Times New Roman"/>
-                <w:highlight w:val="none"/>
-              </w:rPr>
-            </w:r>
-            <w:r>
-              <w:rPr>
-                <w:rFonts w:ascii="Times New Roman" w:hAnsi="Times New Roman" w:cs="Times New Roman" w:eastAsia="Times New Roman"/>
-                <w:highlight w:val="none"/>
-              </w:rPr>
-            </w:r>
+            <w:r/>
+          </w:p>
+          <w:p>
+            <w:pPr>
+              <w:jc w:val="left"/>
+              <w:rPr>
+                <w:rFonts w:ascii="Times New Roman" w:hAnsi="Times New Roman" w:cs="Times New Roman" w:eastAsia="Times New Roman"/>
+                <w:highlight w:val="none"/>
+              </w:rPr>
+            </w:pPr>
+            <w:r>
+              <w:rPr>
+                <w:rFonts w:ascii="Times New Roman" w:hAnsi="Times New Roman" w:cs="Times New Roman" w:eastAsia="Times New Roman"/>
+                <w:b w:val="false"/>
+                <w:sz w:val="28"/>
+                <w:highlight w:val="none"/>
+              </w:rPr>
+            </w:r>
+            <w:r>
+              <w:rPr>
+                <w:rFonts w:ascii="Times New Roman" w:hAnsi="Times New Roman" w:cs="Times New Roman" w:eastAsia="Times New Roman"/>
+                <w:highlight w:val="none"/>
+              </w:rPr>
+            </w:r>
+            <w:r/>
+          </w:p>
+          <w:p>
+            <w:pPr>
+              <w:jc w:val="left"/>
+              <w:rPr>
+                <w:rFonts w:ascii="Times New Roman" w:hAnsi="Times New Roman" w:cs="Times New Roman" w:eastAsia="Times New Roman"/>
+                <w:highlight w:val="none"/>
+              </w:rPr>
+            </w:pPr>
+            <w:r>
+              <w:rPr>
+                <w:rFonts w:ascii="Times New Roman" w:hAnsi="Times New Roman" w:cs="Times New Roman" w:eastAsia="Times New Roman"/>
+                <w:highlight w:val="none"/>
+              </w:rPr>
+            </w:r>
+            <w:r>
+              <w:rPr>
+                <w:rFonts w:ascii="Times New Roman" w:hAnsi="Times New Roman" w:cs="Times New Roman" w:eastAsia="Times New Roman"/>
+                <w:highlight w:val="none"/>
+              </w:rPr>
+            </w:r>
+            <w:r/>
+          </w:p>
+          <w:p>
+            <w:pPr>
+              <w:jc w:val="left"/>
+              <w:rPr>
+                <w:rFonts w:ascii="Times New Roman" w:hAnsi="Times New Roman" w:cs="Times New Roman" w:eastAsia="Times New Roman"/>
+                <w:highlight w:val="none"/>
+              </w:rPr>
+            </w:pPr>
+            <w:r>
+              <w:rPr>
+                <w:rFonts w:ascii="Times New Roman" w:hAnsi="Times New Roman" w:cs="Times New Roman" w:eastAsia="Times New Roman"/>
+                <w:highlight w:val="none"/>
+              </w:rPr>
+            </w:r>
+            <w:r>
+              <w:rPr>
+                <w:rFonts w:ascii="Times New Roman" w:hAnsi="Times New Roman" w:cs="Times New Roman" w:eastAsia="Times New Roman"/>
+                <w:highlight w:val="none"/>
+              </w:rPr>
+            </w:r>
+            <w:r/>
+          </w:p>
+          <w:p>
+            <w:pPr>
+              <w:jc w:val="left"/>
+              <w:rPr>
+                <w:rFonts w:ascii="Times New Roman" w:hAnsi="Times New Roman" w:cs="Times New Roman" w:eastAsia="Times New Roman"/>
+                <w:highlight w:val="none"/>
+              </w:rPr>
+            </w:pPr>
+            <w:r>
+              <w:rPr>
+                <w:rFonts w:ascii="Times New Roman" w:hAnsi="Times New Roman" w:cs="Times New Roman" w:eastAsia="Times New Roman"/>
+                <w:highlight w:val="none"/>
+              </w:rPr>
+            </w:r>
+            <w:r>
+              <w:rPr>
+                <w:rFonts w:ascii="Times New Roman" w:hAnsi="Times New Roman" w:cs="Times New Roman" w:eastAsia="Times New Roman"/>
+                <w:highlight w:val="none"/>
+              </w:rPr>
+            </w:r>
+            <w:r/>
           </w:p>
           <w:p>
             <w:pPr>
@@ -4971,7 +4901,7 @@
                 <w:color w:val="000000" w:themeColor="text1"/>
                 <w:sz w:val="28"/>
               </w:rPr>
-              <w:t xml:space="preserve">Identifier for user entity, SK, PK</w:t>
+              <w:t xml:space="preserve">Identifier for entity, SK, PK</w:t>
             </w:r>
             <w:r>
               <w:rPr>
@@ -5061,6 +4991,7 @@
                 <w:highlight w:val="none"/>
               </w:rPr>
             </w:r>
+            <w:r/>
           </w:p>
           <w:p>
             <w:pPr>
@@ -5087,6 +5018,7 @@
                 <w:highlight w:val="none"/>
               </w:rPr>
             </w:r>
+            <w:r/>
           </w:p>
         </w:tc>
         <w:tc>
@@ -5247,6 +5179,7 @@
                 <w:highlight w:val="none"/>
               </w:rPr>
             </w:r>
+            <w:r/>
           </w:p>
           <w:p>
             <w:pPr>
@@ -5273,6 +5206,7 @@
                 <w:highlight w:val="none"/>
               </w:rPr>
             </w:r>
+            <w:r/>
           </w:p>
         </w:tc>
       </w:tr>
@@ -5548,117 +5482,121 @@
                 <w:highlight w:val="none"/>
               </w:rPr>
             </w:r>
-          </w:p>
-          <w:p>
-            <w:pPr>
-              <w:jc w:val="left"/>
-              <w:rPr>
-                <w:rFonts w:ascii="Times New Roman" w:hAnsi="Times New Roman" w:cs="Times New Roman" w:eastAsia="Times New Roman"/>
-                <w:highlight w:val="none"/>
-              </w:rPr>
-            </w:pPr>
-            <w:r>
-              <w:rPr>
-                <w:rFonts w:ascii="Times New Roman" w:hAnsi="Times New Roman" w:cs="Times New Roman" w:eastAsia="Times New Roman"/>
-                <w:b w:val="false"/>
-                <w:sz w:val="28"/>
-                <w:highlight w:val="none"/>
-              </w:rPr>
-            </w:r>
-            <w:r>
-              <w:rPr>
-                <w:rFonts w:ascii="Times New Roman" w:hAnsi="Times New Roman" w:cs="Times New Roman" w:eastAsia="Times New Roman"/>
-                <w:highlight w:val="none"/>
-              </w:rPr>
-            </w:r>
-            <w:r/>
-          </w:p>
-          <w:p>
-            <w:pPr>
-              <w:jc w:val="left"/>
-              <w:rPr>
-                <w:rFonts w:ascii="Times New Roman" w:hAnsi="Times New Roman" w:cs="Times New Roman" w:eastAsia="Times New Roman"/>
-                <w:highlight w:val="none"/>
-              </w:rPr>
-            </w:pPr>
-            <w:r>
-              <w:rPr>
-                <w:rFonts w:ascii="Times New Roman" w:hAnsi="Times New Roman" w:cs="Times New Roman" w:eastAsia="Times New Roman"/>
-                <w:b w:val="false"/>
-                <w:sz w:val="28"/>
-                <w:highlight w:val="none"/>
-              </w:rPr>
-            </w:r>
-            <w:r>
-              <w:rPr>
-                <w:rFonts w:ascii="Times New Roman" w:hAnsi="Times New Roman" w:cs="Times New Roman" w:eastAsia="Times New Roman"/>
-                <w:highlight w:val="none"/>
-              </w:rPr>
-            </w:r>
-            <w:r/>
-          </w:p>
-          <w:p>
-            <w:pPr>
-              <w:jc w:val="left"/>
-              <w:rPr>
-                <w:rFonts w:ascii="Times New Roman" w:hAnsi="Times New Roman" w:cs="Times New Roman" w:eastAsia="Times New Roman"/>
-                <w:highlight w:val="none"/>
-              </w:rPr>
-            </w:pPr>
-            <w:r>
-              <w:rPr>
-                <w:rFonts w:ascii="Times New Roman" w:hAnsi="Times New Roman" w:cs="Times New Roman" w:eastAsia="Times New Roman"/>
-                <w:highlight w:val="none"/>
-              </w:rPr>
-            </w:r>
-            <w:r>
-              <w:rPr>
-                <w:rFonts w:ascii="Times New Roman" w:hAnsi="Times New Roman" w:cs="Times New Roman" w:eastAsia="Times New Roman"/>
-                <w:highlight w:val="none"/>
-              </w:rPr>
-            </w:r>
-          </w:p>
-          <w:p>
-            <w:pPr>
-              <w:jc w:val="left"/>
-              <w:rPr>
-                <w:rFonts w:ascii="Times New Roman" w:hAnsi="Times New Roman" w:cs="Times New Roman" w:eastAsia="Times New Roman"/>
-                <w:highlight w:val="none"/>
-              </w:rPr>
-            </w:pPr>
-            <w:r>
-              <w:rPr>
-                <w:rFonts w:ascii="Times New Roman" w:hAnsi="Times New Roman" w:cs="Times New Roman" w:eastAsia="Times New Roman"/>
-                <w:highlight w:val="none"/>
-              </w:rPr>
-            </w:r>
-            <w:r>
-              <w:rPr>
-                <w:rFonts w:ascii="Times New Roman" w:hAnsi="Times New Roman" w:cs="Times New Roman" w:eastAsia="Times New Roman"/>
-                <w:highlight w:val="none"/>
-              </w:rPr>
-            </w:r>
-          </w:p>
-          <w:p>
-            <w:pPr>
-              <w:jc w:val="left"/>
-              <w:rPr>
-                <w:rFonts w:ascii="Times New Roman" w:hAnsi="Times New Roman" w:cs="Times New Roman" w:eastAsia="Times New Roman"/>
-                <w:highlight w:val="none"/>
-              </w:rPr>
-            </w:pPr>
-            <w:r>
-              <w:rPr>
-                <w:rFonts w:ascii="Times New Roman" w:hAnsi="Times New Roman" w:cs="Times New Roman" w:eastAsia="Times New Roman"/>
-                <w:highlight w:val="none"/>
-              </w:rPr>
-            </w:r>
-            <w:r>
-              <w:rPr>
-                <w:rFonts w:ascii="Times New Roman" w:hAnsi="Times New Roman" w:cs="Times New Roman" w:eastAsia="Times New Roman"/>
-                <w:highlight w:val="none"/>
-              </w:rPr>
-            </w:r>
+            <w:r/>
+          </w:p>
+          <w:p>
+            <w:pPr>
+              <w:jc w:val="left"/>
+              <w:rPr>
+                <w:rFonts w:ascii="Times New Roman" w:hAnsi="Times New Roman" w:cs="Times New Roman" w:eastAsia="Times New Roman"/>
+                <w:highlight w:val="none"/>
+              </w:rPr>
+            </w:pPr>
+            <w:r>
+              <w:rPr>
+                <w:rFonts w:ascii="Times New Roman" w:hAnsi="Times New Roman" w:cs="Times New Roman" w:eastAsia="Times New Roman"/>
+                <w:b w:val="false"/>
+                <w:sz w:val="28"/>
+                <w:highlight w:val="none"/>
+              </w:rPr>
+            </w:r>
+            <w:r>
+              <w:rPr>
+                <w:rFonts w:ascii="Times New Roman" w:hAnsi="Times New Roman" w:cs="Times New Roman" w:eastAsia="Times New Roman"/>
+                <w:highlight w:val="none"/>
+              </w:rPr>
+            </w:r>
+            <w:r/>
+          </w:p>
+          <w:p>
+            <w:pPr>
+              <w:jc w:val="left"/>
+              <w:rPr>
+                <w:rFonts w:ascii="Times New Roman" w:hAnsi="Times New Roman" w:cs="Times New Roman" w:eastAsia="Times New Roman"/>
+                <w:highlight w:val="none"/>
+              </w:rPr>
+            </w:pPr>
+            <w:r>
+              <w:rPr>
+                <w:rFonts w:ascii="Times New Roman" w:hAnsi="Times New Roman" w:cs="Times New Roman" w:eastAsia="Times New Roman"/>
+                <w:b w:val="false"/>
+                <w:sz w:val="28"/>
+                <w:highlight w:val="none"/>
+              </w:rPr>
+            </w:r>
+            <w:r>
+              <w:rPr>
+                <w:rFonts w:ascii="Times New Roman" w:hAnsi="Times New Roman" w:cs="Times New Roman" w:eastAsia="Times New Roman"/>
+                <w:highlight w:val="none"/>
+              </w:rPr>
+            </w:r>
+            <w:r/>
+          </w:p>
+          <w:p>
+            <w:pPr>
+              <w:jc w:val="left"/>
+              <w:rPr>
+                <w:rFonts w:ascii="Times New Roman" w:hAnsi="Times New Roman" w:cs="Times New Roman" w:eastAsia="Times New Roman"/>
+                <w:highlight w:val="none"/>
+              </w:rPr>
+            </w:pPr>
+            <w:r>
+              <w:rPr>
+                <w:rFonts w:ascii="Times New Roman" w:hAnsi="Times New Roman" w:cs="Times New Roman" w:eastAsia="Times New Roman"/>
+                <w:highlight w:val="none"/>
+              </w:rPr>
+            </w:r>
+            <w:r>
+              <w:rPr>
+                <w:rFonts w:ascii="Times New Roman" w:hAnsi="Times New Roman" w:cs="Times New Roman" w:eastAsia="Times New Roman"/>
+                <w:highlight w:val="none"/>
+              </w:rPr>
+            </w:r>
+            <w:r/>
+          </w:p>
+          <w:p>
+            <w:pPr>
+              <w:jc w:val="left"/>
+              <w:rPr>
+                <w:rFonts w:ascii="Times New Roman" w:hAnsi="Times New Roman" w:cs="Times New Roman" w:eastAsia="Times New Roman"/>
+                <w:highlight w:val="none"/>
+              </w:rPr>
+            </w:pPr>
+            <w:r>
+              <w:rPr>
+                <w:rFonts w:ascii="Times New Roman" w:hAnsi="Times New Roman" w:cs="Times New Roman" w:eastAsia="Times New Roman"/>
+                <w:highlight w:val="none"/>
+              </w:rPr>
+            </w:r>
+            <w:r>
+              <w:rPr>
+                <w:rFonts w:ascii="Times New Roman" w:hAnsi="Times New Roman" w:cs="Times New Roman" w:eastAsia="Times New Roman"/>
+                <w:highlight w:val="none"/>
+              </w:rPr>
+            </w:r>
+            <w:r/>
+          </w:p>
+          <w:p>
+            <w:pPr>
+              <w:jc w:val="left"/>
+              <w:rPr>
+                <w:rFonts w:ascii="Times New Roman" w:hAnsi="Times New Roman" w:cs="Times New Roman" w:eastAsia="Times New Roman"/>
+                <w:highlight w:val="none"/>
+              </w:rPr>
+            </w:pPr>
+            <w:r>
+              <w:rPr>
+                <w:rFonts w:ascii="Times New Roman" w:hAnsi="Times New Roman" w:cs="Times New Roman" w:eastAsia="Times New Roman"/>
+                <w:highlight w:val="none"/>
+              </w:rPr>
+            </w:r>
+            <w:r>
+              <w:rPr>
+                <w:rFonts w:ascii="Times New Roman" w:hAnsi="Times New Roman" w:cs="Times New Roman" w:eastAsia="Times New Roman"/>
+                <w:highlight w:val="none"/>
+              </w:rPr>
+            </w:r>
+            <w:r/>
           </w:p>
           <w:p>
             <w:pPr>
@@ -5738,9 +5676,8 @@
                 <w:color w:val="000000" w:themeColor="text1"/>
                 <w:sz w:val="28"/>
               </w:rPr>
-              <w:t xml:space="preserve">Identifier for user entity, SK, PK</w:t>
-            </w:r>
-            <w:r/>
+              <w:t xml:space="preserve">Identifier for entity, SK, PK</w:t>
+            </w:r>
             <w:r>
               <w:rPr>
                 <w:rFonts w:ascii="Times New Roman" w:hAnsi="Times New Roman" w:cs="Times New Roman" w:eastAsia="Times New Roman"/>
@@ -5919,6 +5856,7 @@
                 <w:highlight w:val="none"/>
               </w:rPr>
             </w:r>
+            <w:r/>
           </w:p>
           <w:p>
             <w:pPr>
@@ -5945,6 +5883,7 @@
                 <w:highlight w:val="none"/>
               </w:rPr>
             </w:r>
+            <w:r/>
           </w:p>
           <w:p>
             <w:pPr>
@@ -6281,6 +6220,7 @@
                 <w:highlight w:val="none"/>
               </w:rPr>
             </w:r>
+            <w:r/>
           </w:p>
           <w:p>
             <w:pPr>
@@ -6350,52 +6290,55 @@
                 <w:highlight w:val="none"/>
               </w:rPr>
             </w:r>
-          </w:p>
-          <w:p>
-            <w:pPr>
-              <w:jc w:val="left"/>
-              <w:rPr>
-                <w:rFonts w:ascii="Times New Roman" w:hAnsi="Times New Roman" w:cs="Times New Roman" w:eastAsia="Times New Roman"/>
-                <w:highlight w:val="none"/>
-              </w:rPr>
-            </w:pPr>
-            <w:r>
-              <w:rPr>
-                <w:rFonts w:ascii="Times New Roman" w:hAnsi="Times New Roman" w:cs="Times New Roman" w:eastAsia="Times New Roman"/>
-                <w:highlight w:val="none"/>
-              </w:rPr>
-            </w:r>
-            <w:r>
-              <w:rPr>
-                <w:rFonts w:ascii="Times New Roman" w:hAnsi="Times New Roman" w:cs="Times New Roman" w:eastAsia="Times New Roman"/>
-                <w:highlight w:val="none"/>
-              </w:rPr>
-            </w:r>
-          </w:p>
-          <w:p>
-            <w:pPr>
-              <w:jc w:val="left"/>
-              <w:rPr>
-                <w:rFonts w:ascii="Times New Roman" w:hAnsi="Times New Roman" w:cs="Times New Roman" w:eastAsia="Times New Roman"/>
-                <w:highlight w:val="none"/>
-              </w:rPr>
-            </w:pPr>
-            <w:r>
-              <w:rPr>
-                <w:rFonts w:ascii="Times New Roman" w:hAnsi="Times New Roman" w:cs="Times New Roman" w:eastAsia="Times New Roman"/>
-                <w:b w:val="false"/>
-                <w:sz w:val="28"/>
-                <w:highlight w:val="none"/>
-              </w:rPr>
-            </w:r>
-            <w:r>
-              <w:rPr>
-                <w:rFonts w:ascii="Times New Roman" w:hAnsi="Times New Roman" w:cs="Times New Roman" w:eastAsia="Times New Roman"/>
-                <w:b w:val="false"/>
-                <w:sz w:val="28"/>
-                <w:highlight w:val="none"/>
-              </w:rPr>
-            </w:r>
+            <w:r/>
+          </w:p>
+          <w:p>
+            <w:pPr>
+              <w:jc w:val="left"/>
+              <w:rPr>
+                <w:rFonts w:ascii="Times New Roman" w:hAnsi="Times New Roman" w:cs="Times New Roman" w:eastAsia="Times New Roman"/>
+                <w:highlight w:val="none"/>
+              </w:rPr>
+            </w:pPr>
+            <w:r>
+              <w:rPr>
+                <w:rFonts w:ascii="Times New Roman" w:hAnsi="Times New Roman" w:cs="Times New Roman" w:eastAsia="Times New Roman"/>
+                <w:highlight w:val="none"/>
+              </w:rPr>
+            </w:r>
+            <w:r>
+              <w:rPr>
+                <w:rFonts w:ascii="Times New Roman" w:hAnsi="Times New Roman" w:cs="Times New Roman" w:eastAsia="Times New Roman"/>
+                <w:highlight w:val="none"/>
+              </w:rPr>
+            </w:r>
+            <w:r/>
+          </w:p>
+          <w:p>
+            <w:pPr>
+              <w:jc w:val="left"/>
+              <w:rPr>
+                <w:rFonts w:ascii="Times New Roman" w:hAnsi="Times New Roman" w:cs="Times New Roman" w:eastAsia="Times New Roman"/>
+                <w:highlight w:val="none"/>
+              </w:rPr>
+            </w:pPr>
+            <w:r>
+              <w:rPr>
+                <w:rFonts w:ascii="Times New Roman" w:hAnsi="Times New Roman" w:cs="Times New Roman" w:eastAsia="Times New Roman"/>
+                <w:b w:val="false"/>
+                <w:sz w:val="28"/>
+                <w:highlight w:val="none"/>
+              </w:rPr>
+            </w:r>
+            <w:r>
+              <w:rPr>
+                <w:rFonts w:ascii="Times New Roman" w:hAnsi="Times New Roman" w:cs="Times New Roman" w:eastAsia="Times New Roman"/>
+                <w:b w:val="false"/>
+                <w:sz w:val="28"/>
+                <w:highlight w:val="none"/>
+              </w:rPr>
+            </w:r>
+            <w:r/>
           </w:p>
         </w:tc>
         <w:tc>
@@ -6452,7 +6395,7 @@
                 <w:color w:val="000000" w:themeColor="text1"/>
                 <w:sz w:val="28"/>
               </w:rPr>
-              <w:t xml:space="preserve">Identifier for user entity, SK, PK</w:t>
+              <w:t xml:space="preserve">Identifier for entity, SK, PK</w:t>
             </w:r>
             <w:r>
               <w:rPr>
@@ -6572,6 +6515,7 @@
                 <w:highlight w:val="none"/>
               </w:rPr>
             </w:r>
+            <w:r/>
           </w:p>
         </w:tc>
         <w:tc>
@@ -6735,41 +6679,41 @@
               </w:rPr>
               <w:t xml:space="preserve">Timestamp </w:t>
             </w:r>
-            <w:r/>
-            <w:r>
-              <w:rPr>
-                <w:rFonts w:ascii="Times New Roman" w:hAnsi="Times New Roman" w:cs="Times New Roman" w:eastAsia="Times New Roman"/>
-                <w:highlight w:val="none"/>
-              </w:rPr>
-            </w:r>
-            <w:r/>
-          </w:p>
-          <w:p>
-            <w:pPr>
-              <w:jc w:val="left"/>
-              <w:rPr>
-                <w:rFonts w:ascii="Times New Roman" w:hAnsi="Times New Roman" w:cs="Times New Roman" w:eastAsia="Times New Roman"/>
-                <w:b w:val="false"/>
-                <w:sz w:val="28"/>
-                <w:highlight w:val="none"/>
-              </w:rPr>
-            </w:pPr>
-            <w:r>
-              <w:rPr>
-                <w:rFonts w:ascii="Times New Roman" w:hAnsi="Times New Roman" w:cs="Times New Roman" w:eastAsia="Times New Roman"/>
-                <w:b w:val="false"/>
-                <w:sz w:val="28"/>
-                <w:highlight w:val="none"/>
-              </w:rPr>
-            </w:r>
-            <w:r>
-              <w:rPr>
-                <w:rFonts w:ascii="Times New Roman" w:hAnsi="Times New Roman" w:cs="Times New Roman" w:eastAsia="Times New Roman"/>
-                <w:b w:val="false"/>
-                <w:sz w:val="28"/>
-                <w:highlight w:val="none"/>
-              </w:rPr>
-            </w:r>
+            <w:r>
+              <w:rPr>
+                <w:rFonts w:ascii="Times New Roman" w:hAnsi="Times New Roman" w:cs="Times New Roman" w:eastAsia="Times New Roman"/>
+                <w:highlight w:val="none"/>
+              </w:rPr>
+            </w:r>
+            <w:r/>
+          </w:p>
+          <w:p>
+            <w:pPr>
+              <w:jc w:val="left"/>
+              <w:rPr>
+                <w:rFonts w:ascii="Times New Roman" w:hAnsi="Times New Roman" w:cs="Times New Roman" w:eastAsia="Times New Roman"/>
+                <w:b w:val="false"/>
+                <w:sz w:val="28"/>
+                <w:highlight w:val="none"/>
+              </w:rPr>
+            </w:pPr>
+            <w:r>
+              <w:rPr>
+                <w:rFonts w:ascii="Times New Roman" w:hAnsi="Times New Roman" w:cs="Times New Roman" w:eastAsia="Times New Roman"/>
+                <w:b w:val="false"/>
+                <w:sz w:val="28"/>
+                <w:highlight w:val="none"/>
+              </w:rPr>
+            </w:r>
+            <w:r>
+              <w:rPr>
+                <w:rFonts w:ascii="Times New Roman" w:hAnsi="Times New Roman" w:cs="Times New Roman" w:eastAsia="Times New Roman"/>
+                <w:b w:val="false"/>
+                <w:sz w:val="28"/>
+                <w:highlight w:val="none"/>
+              </w:rPr>
+            </w:r>
+            <w:r/>
           </w:p>
           <w:p>
             <w:pPr>
@@ -6798,114 +6742,119 @@
                 <w:highlight w:val="none"/>
               </w:rPr>
             </w:r>
-          </w:p>
-          <w:p>
-            <w:pPr>
-              <w:jc w:val="left"/>
-              <w:rPr>
-                <w:rFonts w:ascii="Times New Roman" w:hAnsi="Times New Roman" w:cs="Times New Roman" w:eastAsia="Times New Roman"/>
-                <w:b w:val="false"/>
-                <w:sz w:val="28"/>
-                <w:highlight w:val="none"/>
-              </w:rPr>
-            </w:pPr>
-            <w:r>
-              <w:rPr>
-                <w:rFonts w:ascii="Times New Roman" w:hAnsi="Times New Roman" w:cs="Times New Roman" w:eastAsia="Times New Roman"/>
-                <w:b w:val="false"/>
-                <w:sz w:val="28"/>
-                <w:highlight w:val="none"/>
-              </w:rPr>
-            </w:r>
-            <w:r>
-              <w:rPr>
-                <w:rFonts w:ascii="Times New Roman" w:hAnsi="Times New Roman" w:cs="Times New Roman" w:eastAsia="Times New Roman"/>
-                <w:b w:val="false"/>
-                <w:sz w:val="28"/>
-                <w:highlight w:val="none"/>
-              </w:rPr>
-            </w:r>
-          </w:p>
-          <w:p>
-            <w:pPr>
-              <w:jc w:val="left"/>
-              <w:rPr>
-                <w:rFonts w:ascii="Times New Roman" w:hAnsi="Times New Roman" w:cs="Times New Roman" w:eastAsia="Times New Roman"/>
-                <w:b w:val="false"/>
-                <w:sz w:val="28"/>
-                <w:highlight w:val="none"/>
-              </w:rPr>
-            </w:pPr>
-            <w:r>
-              <w:rPr>
-                <w:rFonts w:ascii="Times New Roman" w:hAnsi="Times New Roman" w:cs="Times New Roman" w:eastAsia="Times New Roman"/>
-                <w:b w:val="false"/>
-                <w:sz w:val="28"/>
-                <w:highlight w:val="none"/>
-              </w:rPr>
-            </w:r>
-            <w:r>
-              <w:rPr>
-                <w:rFonts w:ascii="Times New Roman" w:hAnsi="Times New Roman" w:cs="Times New Roman" w:eastAsia="Times New Roman"/>
-                <w:b w:val="false"/>
-                <w:sz w:val="28"/>
-                <w:highlight w:val="none"/>
-              </w:rPr>
-            </w:r>
-          </w:p>
-          <w:p>
-            <w:pPr>
-              <w:jc w:val="left"/>
-              <w:rPr>
-                <w:rFonts w:ascii="Times New Roman" w:hAnsi="Times New Roman" w:cs="Times New Roman" w:eastAsia="Times New Roman"/>
-                <w:b w:val="false"/>
-                <w:sz w:val="28"/>
-                <w:highlight w:val="none"/>
-              </w:rPr>
-            </w:pPr>
-            <w:r>
-              <w:rPr>
-                <w:rFonts w:ascii="Times New Roman" w:hAnsi="Times New Roman" w:cs="Times New Roman" w:eastAsia="Times New Roman"/>
-                <w:b w:val="false"/>
-                <w:sz w:val="28"/>
-                <w:highlight w:val="none"/>
-              </w:rPr>
-            </w:r>
-            <w:r>
-              <w:rPr>
-                <w:rFonts w:ascii="Times New Roman" w:hAnsi="Times New Roman" w:cs="Times New Roman" w:eastAsia="Times New Roman"/>
-                <w:b w:val="false"/>
-                <w:sz w:val="28"/>
-                <w:highlight w:val="none"/>
-              </w:rPr>
-            </w:r>
-          </w:p>
-          <w:p>
-            <w:pPr>
-              <w:jc w:val="left"/>
-              <w:rPr>
-                <w:rFonts w:ascii="Times New Roman" w:hAnsi="Times New Roman" w:cs="Times New Roman" w:eastAsia="Times New Roman"/>
-                <w:b w:val="false"/>
-                <w:sz w:val="28"/>
-                <w:highlight w:val="none"/>
-              </w:rPr>
-            </w:pPr>
-            <w:r>
-              <w:rPr>
-                <w:rFonts w:ascii="Times New Roman" w:hAnsi="Times New Roman" w:cs="Times New Roman" w:eastAsia="Times New Roman"/>
-                <w:b w:val="false"/>
-                <w:sz w:val="28"/>
-                <w:highlight w:val="none"/>
-              </w:rPr>
-            </w:r>
-            <w:r>
-              <w:rPr>
-                <w:rFonts w:ascii="Times New Roman" w:hAnsi="Times New Roman" w:cs="Times New Roman" w:eastAsia="Times New Roman"/>
-                <w:b w:val="false"/>
-                <w:sz w:val="28"/>
-                <w:highlight w:val="none"/>
-              </w:rPr>
-            </w:r>
+            <w:r/>
+          </w:p>
+          <w:p>
+            <w:pPr>
+              <w:jc w:val="left"/>
+              <w:rPr>
+                <w:rFonts w:ascii="Times New Roman" w:hAnsi="Times New Roman" w:cs="Times New Roman" w:eastAsia="Times New Roman"/>
+                <w:b w:val="false"/>
+                <w:sz w:val="28"/>
+                <w:highlight w:val="none"/>
+              </w:rPr>
+            </w:pPr>
+            <w:r>
+              <w:rPr>
+                <w:rFonts w:ascii="Times New Roman" w:hAnsi="Times New Roman" w:cs="Times New Roman" w:eastAsia="Times New Roman"/>
+                <w:b w:val="false"/>
+                <w:sz w:val="28"/>
+                <w:highlight w:val="none"/>
+              </w:rPr>
+            </w:r>
+            <w:r>
+              <w:rPr>
+                <w:rFonts w:ascii="Times New Roman" w:hAnsi="Times New Roman" w:cs="Times New Roman" w:eastAsia="Times New Roman"/>
+                <w:b w:val="false"/>
+                <w:sz w:val="28"/>
+                <w:highlight w:val="none"/>
+              </w:rPr>
+            </w:r>
+            <w:r/>
+          </w:p>
+          <w:p>
+            <w:pPr>
+              <w:jc w:val="left"/>
+              <w:rPr>
+                <w:rFonts w:ascii="Times New Roman" w:hAnsi="Times New Roman" w:cs="Times New Roman" w:eastAsia="Times New Roman"/>
+                <w:b w:val="false"/>
+                <w:sz w:val="28"/>
+                <w:highlight w:val="none"/>
+              </w:rPr>
+            </w:pPr>
+            <w:r>
+              <w:rPr>
+                <w:rFonts w:ascii="Times New Roman" w:hAnsi="Times New Roman" w:cs="Times New Roman" w:eastAsia="Times New Roman"/>
+                <w:b w:val="false"/>
+                <w:sz w:val="28"/>
+                <w:highlight w:val="none"/>
+              </w:rPr>
+            </w:r>
+            <w:r>
+              <w:rPr>
+                <w:rFonts w:ascii="Times New Roman" w:hAnsi="Times New Roman" w:cs="Times New Roman" w:eastAsia="Times New Roman"/>
+                <w:b w:val="false"/>
+                <w:sz w:val="28"/>
+                <w:highlight w:val="none"/>
+              </w:rPr>
+            </w:r>
+            <w:r/>
+          </w:p>
+          <w:p>
+            <w:pPr>
+              <w:jc w:val="left"/>
+              <w:rPr>
+                <w:rFonts w:ascii="Times New Roman" w:hAnsi="Times New Roman" w:cs="Times New Roman" w:eastAsia="Times New Roman"/>
+                <w:b w:val="false"/>
+                <w:sz w:val="28"/>
+                <w:highlight w:val="none"/>
+              </w:rPr>
+            </w:pPr>
+            <w:r>
+              <w:rPr>
+                <w:rFonts w:ascii="Times New Roman" w:hAnsi="Times New Roman" w:cs="Times New Roman" w:eastAsia="Times New Roman"/>
+                <w:b w:val="false"/>
+                <w:sz w:val="28"/>
+                <w:highlight w:val="none"/>
+              </w:rPr>
+            </w:r>
+            <w:r>
+              <w:rPr>
+                <w:rFonts w:ascii="Times New Roman" w:hAnsi="Times New Roman" w:cs="Times New Roman" w:eastAsia="Times New Roman"/>
+                <w:b w:val="false"/>
+                <w:sz w:val="28"/>
+                <w:highlight w:val="none"/>
+              </w:rPr>
+            </w:r>
+            <w:r/>
+          </w:p>
+          <w:p>
+            <w:pPr>
+              <w:jc w:val="left"/>
+              <w:rPr>
+                <w:rFonts w:ascii="Times New Roman" w:hAnsi="Times New Roman" w:cs="Times New Roman" w:eastAsia="Times New Roman"/>
+                <w:b w:val="false"/>
+                <w:sz w:val="28"/>
+                <w:highlight w:val="none"/>
+              </w:rPr>
+            </w:pPr>
+            <w:r>
+              <w:rPr>
+                <w:rFonts w:ascii="Times New Roman" w:hAnsi="Times New Roman" w:cs="Times New Roman" w:eastAsia="Times New Roman"/>
+                <w:b w:val="false"/>
+                <w:sz w:val="28"/>
+                <w:highlight w:val="none"/>
+              </w:rPr>
+            </w:r>
+            <w:r>
+              <w:rPr>
+                <w:rFonts w:ascii="Times New Roman" w:hAnsi="Times New Roman" w:cs="Times New Roman" w:eastAsia="Times New Roman"/>
+                <w:b w:val="false"/>
+                <w:sz w:val="28"/>
+                <w:highlight w:val="none"/>
+              </w:rPr>
+            </w:r>
+            <w:r/>
           </w:p>
           <w:p>
             <w:pPr>
@@ -7199,33 +7148,35 @@
                 <w:highlight w:val="none"/>
               </w:rPr>
             </w:r>
-          </w:p>
-          <w:p>
-            <w:pPr>
-              <w:jc w:val="left"/>
-              <w:rPr>
-                <w:rFonts w:ascii="Times New Roman" w:hAnsi="Times New Roman" w:cs="Times New Roman" w:eastAsia="Times New Roman"/>
-                <w:b w:val="false"/>
-                <w:sz w:val="28"/>
-                <w:highlight w:val="none"/>
-              </w:rPr>
-            </w:pPr>
-            <w:r>
-              <w:rPr>
-                <w:rFonts w:ascii="Times New Roman" w:hAnsi="Times New Roman" w:cs="Times New Roman" w:eastAsia="Times New Roman"/>
-                <w:b w:val="false"/>
-                <w:sz w:val="28"/>
-                <w:highlight w:val="none"/>
-              </w:rPr>
-            </w:r>
-            <w:r>
-              <w:rPr>
-                <w:rFonts w:ascii="Times New Roman" w:hAnsi="Times New Roman" w:cs="Times New Roman" w:eastAsia="Times New Roman"/>
-                <w:b w:val="false"/>
-                <w:sz w:val="28"/>
-                <w:highlight w:val="none"/>
-              </w:rPr>
-            </w:r>
+            <w:r/>
+          </w:p>
+          <w:p>
+            <w:pPr>
+              <w:jc w:val="left"/>
+              <w:rPr>
+                <w:rFonts w:ascii="Times New Roman" w:hAnsi="Times New Roman" w:cs="Times New Roman" w:eastAsia="Times New Roman"/>
+                <w:b w:val="false"/>
+                <w:sz w:val="28"/>
+                <w:highlight w:val="none"/>
+              </w:rPr>
+            </w:pPr>
+            <w:r>
+              <w:rPr>
+                <w:rFonts w:ascii="Times New Roman" w:hAnsi="Times New Roman" w:cs="Times New Roman" w:eastAsia="Times New Roman"/>
+                <w:b w:val="false"/>
+                <w:sz w:val="28"/>
+                <w:highlight w:val="none"/>
+              </w:rPr>
+            </w:r>
+            <w:r>
+              <w:rPr>
+                <w:rFonts w:ascii="Times New Roman" w:hAnsi="Times New Roman" w:cs="Times New Roman" w:eastAsia="Times New Roman"/>
+                <w:b w:val="false"/>
+                <w:sz w:val="28"/>
+                <w:highlight w:val="none"/>
+              </w:rPr>
+            </w:r>
+            <w:r/>
           </w:p>
           <w:p>
             <w:pPr>
@@ -7254,31 +7205,33 @@
                 <w:highlight w:val="none"/>
               </w:rPr>
             </w:r>
-          </w:p>
-          <w:p>
-            <w:pPr>
-              <w:jc w:val="left"/>
-              <w:rPr>
-                <w:rFonts w:ascii="Times New Roman" w:hAnsi="Times New Roman" w:cs="Times New Roman" w:eastAsia="Times New Roman"/>
-                <w:highlight w:val="none"/>
-              </w:rPr>
-            </w:pPr>
-            <w:r>
-              <w:rPr>
-                <w:rFonts w:ascii="Times New Roman" w:hAnsi="Times New Roman" w:cs="Times New Roman" w:eastAsia="Times New Roman"/>
-                <w:b w:val="false"/>
-                <w:sz w:val="28"/>
-                <w:highlight w:val="none"/>
-              </w:rPr>
-            </w:r>
-            <w:r>
-              <w:rPr>
-                <w:rFonts w:ascii="Times New Roman" w:hAnsi="Times New Roman" w:cs="Times New Roman" w:eastAsia="Times New Roman"/>
-                <w:b w:val="false"/>
-                <w:sz w:val="28"/>
-                <w:highlight w:val="none"/>
-              </w:rPr>
-            </w:r>
+            <w:r/>
+          </w:p>
+          <w:p>
+            <w:pPr>
+              <w:jc w:val="left"/>
+              <w:rPr>
+                <w:rFonts w:ascii="Times New Roman" w:hAnsi="Times New Roman" w:cs="Times New Roman" w:eastAsia="Times New Roman"/>
+                <w:highlight w:val="none"/>
+              </w:rPr>
+            </w:pPr>
+            <w:r>
+              <w:rPr>
+                <w:rFonts w:ascii="Times New Roman" w:hAnsi="Times New Roman" w:cs="Times New Roman" w:eastAsia="Times New Roman"/>
+                <w:b w:val="false"/>
+                <w:sz w:val="28"/>
+                <w:highlight w:val="none"/>
+              </w:rPr>
+            </w:r>
+            <w:r>
+              <w:rPr>
+                <w:rFonts w:ascii="Times New Roman" w:hAnsi="Times New Roman" w:cs="Times New Roman" w:eastAsia="Times New Roman"/>
+                <w:b w:val="false"/>
+                <w:sz w:val="28"/>
+                <w:highlight w:val="none"/>
+              </w:rPr>
+            </w:r>
+            <w:r/>
           </w:p>
           <w:p>
             <w:pPr>
@@ -7307,6 +7260,7 @@
                 <w:highlight w:val="none"/>
               </w:rPr>
             </w:r>
+            <w:r/>
           </w:p>
           <w:p>
             <w:pPr>
@@ -7412,7 +7366,7 @@
                 <w:color w:val="000000" w:themeColor="text1"/>
                 <w:sz w:val="28"/>
               </w:rPr>
-              <w:t xml:space="preserve">Identifier for user entity, SK, PK</w:t>
+              <w:t xml:space="preserve">Identifier for entity, SK, PK</w:t>
             </w:r>
             <w:r>
               <w:rPr>
@@ -7448,6 +7402,7 @@
                 <w:highlight w:val="none"/>
               </w:rPr>
             </w:r>
+            <w:r/>
           </w:p>
           <w:p>
             <w:pPr>
@@ -7609,31 +7564,33 @@
                 <w:highlight w:val="none"/>
               </w:rPr>
             </w:r>
-          </w:p>
-          <w:p>
-            <w:pPr>
-              <w:jc w:val="left"/>
-              <w:rPr>
-                <w:rFonts w:ascii="Times New Roman" w:hAnsi="Times New Roman" w:cs="Times New Roman" w:eastAsia="Times New Roman"/>
-                <w:highlight w:val="none"/>
-              </w:rPr>
-            </w:pPr>
-            <w:r>
-              <w:rPr>
-                <w:rFonts w:ascii="Times New Roman" w:hAnsi="Times New Roman" w:cs="Times New Roman" w:eastAsia="Times New Roman"/>
-                <w:b w:val="false"/>
-                <w:sz w:val="28"/>
-                <w:highlight w:val="none"/>
-              </w:rPr>
-            </w:r>
-            <w:r>
-              <w:rPr>
-                <w:rFonts w:ascii="Times New Roman" w:hAnsi="Times New Roman" w:cs="Times New Roman" w:eastAsia="Times New Roman"/>
-                <w:b w:val="false"/>
-                <w:sz w:val="28"/>
-                <w:highlight w:val="none"/>
-              </w:rPr>
-            </w:r>
+            <w:r/>
+          </w:p>
+          <w:p>
+            <w:pPr>
+              <w:jc w:val="left"/>
+              <w:rPr>
+                <w:rFonts w:ascii="Times New Roman" w:hAnsi="Times New Roman" w:cs="Times New Roman" w:eastAsia="Times New Roman"/>
+                <w:highlight w:val="none"/>
+              </w:rPr>
+            </w:pPr>
+            <w:r>
+              <w:rPr>
+                <w:rFonts w:ascii="Times New Roman" w:hAnsi="Times New Roman" w:cs="Times New Roman" w:eastAsia="Times New Roman"/>
+                <w:b w:val="false"/>
+                <w:sz w:val="28"/>
+                <w:highlight w:val="none"/>
+              </w:rPr>
+            </w:r>
+            <w:r>
+              <w:rPr>
+                <w:rFonts w:ascii="Times New Roman" w:hAnsi="Times New Roman" w:cs="Times New Roman" w:eastAsia="Times New Roman"/>
+                <w:b w:val="false"/>
+                <w:sz w:val="28"/>
+                <w:highlight w:val="none"/>
+              </w:rPr>
+            </w:r>
+            <w:r/>
           </w:p>
           <w:p>
             <w:pPr>
@@ -7686,6 +7643,7 @@
                 <w:highlight w:val="none"/>
               </w:rPr>
             </w:r>
+            <w:r/>
           </w:p>
           <w:p>
             <w:pPr>
@@ -7713,13 +7671,6 @@
               </w:rPr>
             </w:r>
             <w:r/>
-            <w:r>
-              <w:rPr>
-                <w:rFonts w:ascii="Times New Roman" w:hAnsi="Times New Roman" w:cs="Times New Roman" w:eastAsia="Times New Roman"/>
-                <w:highlight w:val="none"/>
-              </w:rPr>
-            </w:r>
-            <w:r/>
           </w:p>
           <w:p>
             <w:pPr>
@@ -7748,33 +7699,35 @@
                 <w:highlight w:val="none"/>
               </w:rPr>
             </w:r>
-          </w:p>
-          <w:p>
-            <w:pPr>
-              <w:jc w:val="left"/>
-              <w:rPr>
-                <w:rFonts w:ascii="Times New Roman" w:hAnsi="Times New Roman" w:cs="Times New Roman" w:eastAsia="Times New Roman"/>
-                <w:b w:val="false"/>
-                <w:sz w:val="28"/>
-                <w:highlight w:val="none"/>
-              </w:rPr>
-            </w:pPr>
-            <w:r>
-              <w:rPr>
-                <w:rFonts w:ascii="Times New Roman" w:hAnsi="Times New Roman" w:cs="Times New Roman" w:eastAsia="Times New Roman"/>
-                <w:b w:val="false"/>
-                <w:sz w:val="28"/>
-                <w:highlight w:val="none"/>
-              </w:rPr>
-            </w:r>
-            <w:r>
-              <w:rPr>
-                <w:rFonts w:ascii="Times New Roman" w:hAnsi="Times New Roman" w:cs="Times New Roman" w:eastAsia="Times New Roman"/>
-                <w:b w:val="false"/>
-                <w:sz w:val="28"/>
-                <w:highlight w:val="none"/>
-              </w:rPr>
-            </w:r>
+            <w:r/>
+          </w:p>
+          <w:p>
+            <w:pPr>
+              <w:jc w:val="left"/>
+              <w:rPr>
+                <w:rFonts w:ascii="Times New Roman" w:hAnsi="Times New Roman" w:cs="Times New Roman" w:eastAsia="Times New Roman"/>
+                <w:b w:val="false"/>
+                <w:sz w:val="28"/>
+                <w:highlight w:val="none"/>
+              </w:rPr>
+            </w:pPr>
+            <w:r>
+              <w:rPr>
+                <w:rFonts w:ascii="Times New Roman" w:hAnsi="Times New Roman" w:cs="Times New Roman" w:eastAsia="Times New Roman"/>
+                <w:b w:val="false"/>
+                <w:sz w:val="28"/>
+                <w:highlight w:val="none"/>
+              </w:rPr>
+            </w:r>
+            <w:r>
+              <w:rPr>
+                <w:rFonts w:ascii="Times New Roman" w:hAnsi="Times New Roman" w:cs="Times New Roman" w:eastAsia="Times New Roman"/>
+                <w:b w:val="false"/>
+                <w:sz w:val="28"/>
+                <w:highlight w:val="none"/>
+              </w:rPr>
+            </w:r>
+            <w:r/>
           </w:p>
           <w:p>
             <w:pPr>
@@ -7803,141 +7756,147 @@
                 <w:highlight w:val="none"/>
               </w:rPr>
             </w:r>
-          </w:p>
-          <w:p>
-            <w:pPr>
-              <w:jc w:val="left"/>
-              <w:rPr>
-                <w:rFonts w:ascii="Times New Roman" w:hAnsi="Times New Roman" w:cs="Times New Roman" w:eastAsia="Times New Roman"/>
-                <w:b w:val="false"/>
-                <w:sz w:val="28"/>
-                <w:highlight w:val="none"/>
-              </w:rPr>
-            </w:pPr>
-            <w:r>
-              <w:rPr>
-                <w:rFonts w:ascii="Times New Roman" w:hAnsi="Times New Roman" w:cs="Times New Roman" w:eastAsia="Times New Roman"/>
-                <w:b w:val="false"/>
-                <w:sz w:val="28"/>
-                <w:highlight w:val="none"/>
-              </w:rPr>
-            </w:r>
-            <w:r>
-              <w:rPr>
-                <w:rFonts w:ascii="Times New Roman" w:hAnsi="Times New Roman" w:cs="Times New Roman" w:eastAsia="Times New Roman"/>
-                <w:b w:val="false"/>
-                <w:sz w:val="28"/>
-                <w:highlight w:val="none"/>
-              </w:rPr>
-            </w:r>
-          </w:p>
-          <w:p>
-            <w:pPr>
-              <w:jc w:val="left"/>
-              <w:rPr>
-                <w:rFonts w:ascii="Times New Roman" w:hAnsi="Times New Roman" w:cs="Times New Roman" w:eastAsia="Times New Roman"/>
-                <w:b w:val="false"/>
-                <w:sz w:val="28"/>
-                <w:highlight w:val="none"/>
-              </w:rPr>
-            </w:pPr>
-            <w:r>
-              <w:rPr>
-                <w:rFonts w:ascii="Times New Roman" w:hAnsi="Times New Roman" w:cs="Times New Roman" w:eastAsia="Times New Roman"/>
-                <w:b w:val="false"/>
-                <w:sz w:val="28"/>
-                <w:highlight w:val="none"/>
-              </w:rPr>
-            </w:r>
-            <w:r>
-              <w:rPr>
-                <w:rFonts w:ascii="Times New Roman" w:hAnsi="Times New Roman" w:cs="Times New Roman" w:eastAsia="Times New Roman"/>
-                <w:b w:val="false"/>
-                <w:sz w:val="28"/>
-                <w:highlight w:val="none"/>
-              </w:rPr>
-            </w:r>
-          </w:p>
-          <w:p>
-            <w:pPr>
-              <w:jc w:val="left"/>
-              <w:rPr>
-                <w:rFonts w:ascii="Times New Roman" w:hAnsi="Times New Roman" w:cs="Times New Roman" w:eastAsia="Times New Roman"/>
-                <w:b w:val="false"/>
-                <w:sz w:val="28"/>
-                <w:highlight w:val="none"/>
-              </w:rPr>
-            </w:pPr>
-            <w:r>
-              <w:rPr>
-                <w:rFonts w:ascii="Times New Roman" w:hAnsi="Times New Roman" w:cs="Times New Roman" w:eastAsia="Times New Roman"/>
-                <w:b w:val="false"/>
-                <w:sz w:val="28"/>
-                <w:highlight w:val="none"/>
-              </w:rPr>
-            </w:r>
-            <w:r>
-              <w:rPr>
-                <w:rFonts w:ascii="Times New Roman" w:hAnsi="Times New Roman" w:cs="Times New Roman" w:eastAsia="Times New Roman"/>
-                <w:b w:val="false"/>
-                <w:sz w:val="28"/>
-                <w:highlight w:val="none"/>
-              </w:rPr>
-            </w:r>
-          </w:p>
-          <w:p>
-            <w:pPr>
-              <w:jc w:val="left"/>
-              <w:rPr>
-                <w:rFonts w:ascii="Times New Roman" w:hAnsi="Times New Roman" w:cs="Times New Roman" w:eastAsia="Times New Roman"/>
-                <w:b w:val="false"/>
-                <w:sz w:val="28"/>
-                <w:highlight w:val="none"/>
-              </w:rPr>
-            </w:pPr>
-            <w:r>
-              <w:rPr>
-                <w:rFonts w:ascii="Times New Roman" w:hAnsi="Times New Roman" w:cs="Times New Roman" w:eastAsia="Times New Roman"/>
-                <w:b w:val="false"/>
-                <w:sz w:val="28"/>
-                <w:highlight w:val="none"/>
-              </w:rPr>
-            </w:r>
-            <w:r>
-              <w:rPr>
-                <w:rFonts w:ascii="Times New Roman" w:hAnsi="Times New Roman" w:cs="Times New Roman" w:eastAsia="Times New Roman"/>
-                <w:b w:val="false"/>
-                <w:sz w:val="28"/>
-                <w:highlight w:val="none"/>
-              </w:rPr>
-            </w:r>
-          </w:p>
-          <w:p>
-            <w:pPr>
-              <w:jc w:val="left"/>
-              <w:rPr>
-                <w:rFonts w:ascii="Times New Roman" w:hAnsi="Times New Roman" w:cs="Times New Roman" w:eastAsia="Times New Roman"/>
-                <w:b w:val="false"/>
-                <w:sz w:val="28"/>
-                <w:highlight w:val="none"/>
-              </w:rPr>
-            </w:pPr>
-            <w:r>
-              <w:rPr>
-                <w:rFonts w:ascii="Times New Roman" w:hAnsi="Times New Roman" w:cs="Times New Roman" w:eastAsia="Times New Roman"/>
-                <w:b w:val="false"/>
-                <w:sz w:val="28"/>
-                <w:highlight w:val="none"/>
-              </w:rPr>
-            </w:r>
-            <w:r>
-              <w:rPr>
-                <w:rFonts w:ascii="Times New Roman" w:hAnsi="Times New Roman" w:cs="Times New Roman" w:eastAsia="Times New Roman"/>
-                <w:b w:val="false"/>
-                <w:sz w:val="28"/>
-                <w:highlight w:val="none"/>
-              </w:rPr>
-            </w:r>
+            <w:r/>
+          </w:p>
+          <w:p>
+            <w:pPr>
+              <w:jc w:val="left"/>
+              <w:rPr>
+                <w:rFonts w:ascii="Times New Roman" w:hAnsi="Times New Roman" w:cs="Times New Roman" w:eastAsia="Times New Roman"/>
+                <w:b w:val="false"/>
+                <w:sz w:val="28"/>
+                <w:highlight w:val="none"/>
+              </w:rPr>
+            </w:pPr>
+            <w:r>
+              <w:rPr>
+                <w:rFonts w:ascii="Times New Roman" w:hAnsi="Times New Roman" w:cs="Times New Roman" w:eastAsia="Times New Roman"/>
+                <w:b w:val="false"/>
+                <w:sz w:val="28"/>
+                <w:highlight w:val="none"/>
+              </w:rPr>
+            </w:r>
+            <w:r>
+              <w:rPr>
+                <w:rFonts w:ascii="Times New Roman" w:hAnsi="Times New Roman" w:cs="Times New Roman" w:eastAsia="Times New Roman"/>
+                <w:b w:val="false"/>
+                <w:sz w:val="28"/>
+                <w:highlight w:val="none"/>
+              </w:rPr>
+            </w:r>
+            <w:r/>
+          </w:p>
+          <w:p>
+            <w:pPr>
+              <w:jc w:val="left"/>
+              <w:rPr>
+                <w:rFonts w:ascii="Times New Roman" w:hAnsi="Times New Roman" w:cs="Times New Roman" w:eastAsia="Times New Roman"/>
+                <w:b w:val="false"/>
+                <w:sz w:val="28"/>
+                <w:highlight w:val="none"/>
+              </w:rPr>
+            </w:pPr>
+            <w:r>
+              <w:rPr>
+                <w:rFonts w:ascii="Times New Roman" w:hAnsi="Times New Roman" w:cs="Times New Roman" w:eastAsia="Times New Roman"/>
+                <w:b w:val="false"/>
+                <w:sz w:val="28"/>
+                <w:highlight w:val="none"/>
+              </w:rPr>
+            </w:r>
+            <w:r>
+              <w:rPr>
+                <w:rFonts w:ascii="Times New Roman" w:hAnsi="Times New Roman" w:cs="Times New Roman" w:eastAsia="Times New Roman"/>
+                <w:b w:val="false"/>
+                <w:sz w:val="28"/>
+                <w:highlight w:val="none"/>
+              </w:rPr>
+            </w:r>
+            <w:r/>
+          </w:p>
+          <w:p>
+            <w:pPr>
+              <w:jc w:val="left"/>
+              <w:rPr>
+                <w:rFonts w:ascii="Times New Roman" w:hAnsi="Times New Roman" w:cs="Times New Roman" w:eastAsia="Times New Roman"/>
+                <w:b w:val="false"/>
+                <w:sz w:val="28"/>
+                <w:highlight w:val="none"/>
+              </w:rPr>
+            </w:pPr>
+            <w:r>
+              <w:rPr>
+                <w:rFonts w:ascii="Times New Roman" w:hAnsi="Times New Roman" w:cs="Times New Roman" w:eastAsia="Times New Roman"/>
+                <w:b w:val="false"/>
+                <w:sz w:val="28"/>
+                <w:highlight w:val="none"/>
+              </w:rPr>
+            </w:r>
+            <w:r>
+              <w:rPr>
+                <w:rFonts w:ascii="Times New Roman" w:hAnsi="Times New Roman" w:cs="Times New Roman" w:eastAsia="Times New Roman"/>
+                <w:b w:val="false"/>
+                <w:sz w:val="28"/>
+                <w:highlight w:val="none"/>
+              </w:rPr>
+            </w:r>
+            <w:r/>
+          </w:p>
+          <w:p>
+            <w:pPr>
+              <w:jc w:val="left"/>
+              <w:rPr>
+                <w:rFonts w:ascii="Times New Roman" w:hAnsi="Times New Roman" w:cs="Times New Roman" w:eastAsia="Times New Roman"/>
+                <w:b w:val="false"/>
+                <w:sz w:val="28"/>
+                <w:highlight w:val="none"/>
+              </w:rPr>
+            </w:pPr>
+            <w:r>
+              <w:rPr>
+                <w:rFonts w:ascii="Times New Roman" w:hAnsi="Times New Roman" w:cs="Times New Roman" w:eastAsia="Times New Roman"/>
+                <w:b w:val="false"/>
+                <w:sz w:val="28"/>
+                <w:highlight w:val="none"/>
+              </w:rPr>
+            </w:r>
+            <w:r>
+              <w:rPr>
+                <w:rFonts w:ascii="Times New Roman" w:hAnsi="Times New Roman" w:cs="Times New Roman" w:eastAsia="Times New Roman"/>
+                <w:b w:val="false"/>
+                <w:sz w:val="28"/>
+                <w:highlight w:val="none"/>
+              </w:rPr>
+            </w:r>
+            <w:r/>
+          </w:p>
+          <w:p>
+            <w:pPr>
+              <w:jc w:val="left"/>
+              <w:rPr>
+                <w:rFonts w:ascii="Times New Roman" w:hAnsi="Times New Roman" w:cs="Times New Roman" w:eastAsia="Times New Roman"/>
+                <w:b w:val="false"/>
+                <w:sz w:val="28"/>
+                <w:highlight w:val="none"/>
+              </w:rPr>
+            </w:pPr>
+            <w:r>
+              <w:rPr>
+                <w:rFonts w:ascii="Times New Roman" w:hAnsi="Times New Roman" w:cs="Times New Roman" w:eastAsia="Times New Roman"/>
+                <w:b w:val="false"/>
+                <w:sz w:val="28"/>
+                <w:highlight w:val="none"/>
+              </w:rPr>
+            </w:r>
+            <w:r>
+              <w:rPr>
+                <w:rFonts w:ascii="Times New Roman" w:hAnsi="Times New Roman" w:cs="Times New Roman" w:eastAsia="Times New Roman"/>
+                <w:b w:val="false"/>
+                <w:sz w:val="28"/>
+                <w:highlight w:val="none"/>
+              </w:rPr>
+            </w:r>
+            <w:r/>
           </w:p>
         </w:tc>
       </w:tr>
@@ -7975,7 +7934,6 @@
           <w:highlight w:val="none"/>
         </w:rPr>
       </w:r>
-      <w:r/>
       <w:r>
         <w:rPr>
           <w:b w:val="false"/>
@@ -8006,6 +7964,7 @@
           <w:highlight w:val="none"/>
         </w:rPr>
       </w:r>
+      <w:r/>
     </w:p>
     <w:p>
       <w:pPr>
@@ -8018,21 +7977,16 @@
           <w:highlight w:val="none"/>
         </w:rPr>
       </w:r>
-      <w:r/>
-      <w:r>
-        <w:rPr>
-          <w:highlight w:val="none"/>
-        </w:rPr>
-      </w:r>
-      <w:r>
-        <w:rPr>
-          <w:highlight w:val="none"/>
-        </w:rPr>
-      </w:r>
+      <w:r>
+        <w:rPr>
+          <w:highlight w:val="none"/>
+        </w:rPr>
+      </w:r>
+      <w:r/>
     </w:p>
     <w:p>
       <w:pPr>
-        <w:shd w:val="nil"/>
+        <w:shd w:val="nil" w:color="auto"/>
         <w:rPr>
           <w:highlight w:val="none"/>
         </w:rPr>
@@ -8127,6 +8081,7 @@
           <w:highlight w:val="none"/>
         </w:rPr>
       </w:r>
+      <w:r/>
     </w:p>
     <w:p>
       <w:pPr>
@@ -8139,21 +8094,16 @@
           <w:highlight w:val="none"/>
         </w:rPr>
       </w:r>
-      <w:r/>
-      <w:r>
-        <w:rPr>
-          <w:highlight w:val="none"/>
-        </w:rPr>
-      </w:r>
-      <w:r>
-        <w:rPr>
-          <w:highlight w:val="none"/>
-        </w:rPr>
-      </w:r>
+      <w:r>
+        <w:rPr>
+          <w:highlight w:val="none"/>
+        </w:rPr>
+      </w:r>
+      <w:r/>
     </w:p>
     <w:p>
       <w:pPr>
-        <w:pStyle w:val="617"/>
+        <w:pStyle w:val="846"/>
         <w:numPr>
           <w:ilvl w:val="0"/>
           <w:numId w:val="11"/>
@@ -8207,6 +8157,7 @@
           <w:sz w:val="28"/>
         </w:rPr>
       </w:r>
+      <w:r/>
     </w:p>
     <w:p>
       <w:r>
@@ -8260,6 +8211,7 @@
           <w:b/>
         </w:rPr>
       </w:r>
+      <w:r/>
     </w:p>
     <w:p>
       <w:r>
@@ -8374,6 +8326,7 @@
           <w:highlight w:val="none"/>
         </w:rPr>
       </w:r>
+      <w:r/>
     </w:p>
     <w:p>
       <w:pPr>
@@ -8391,6 +8344,7 @@
           <w:highlight w:val="none"/>
         </w:rPr>
       </w:r>
+      <w:r/>
     </w:p>
     <w:p>
       <w:pPr>
@@ -8408,6 +8362,7 @@
           <w:highlight w:val="none"/>
         </w:rPr>
       </w:r>
+      <w:r/>
     </w:p>
     <w:p>
       <w:pPr>
@@ -8425,6 +8380,7 @@
           <w:highlight w:val="none"/>
         </w:rPr>
       </w:r>
+      <w:r/>
     </w:p>
     <w:p>
       <w:pPr>
@@ -8442,6 +8398,7 @@
           <w:highlight w:val="none"/>
         </w:rPr>
       </w:r>
+      <w:r/>
     </w:p>
     <w:p>
       <w:pPr>
@@ -8482,6 +8439,7 @@
           <w:b/>
         </w:rPr>
       </w:r>
+      <w:r/>
     </w:p>
     <w:p>
       <w:r>
@@ -8641,6 +8599,7 @@
           <w:highlight w:val="none"/>
         </w:rPr>
       </w:r>
+      <w:r/>
     </w:p>
     <w:p>
       <w:pPr>
@@ -8658,6 +8617,7 @@
           <w:highlight w:val="none"/>
         </w:rPr>
       </w:r>
+      <w:r/>
     </w:p>
     <w:p>
       <w:pPr>
@@ -8675,6 +8635,7 @@
           <w:highlight w:val="none"/>
         </w:rPr>
       </w:r>
+      <w:r/>
     </w:p>
     <w:p>
       <w:pPr>
@@ -8692,6 +8653,7 @@
           <w:highlight w:val="none"/>
         </w:rPr>
       </w:r>
+      <w:r/>
     </w:p>
     <w:p>
       <w:pPr>
@@ -8709,6 +8671,7 @@
           <w:highlight w:val="none"/>
         </w:rPr>
       </w:r>
+      <w:r/>
     </w:p>
     <w:p>
       <w:pPr>
@@ -8726,6 +8689,7 @@
           <w:highlight w:val="none"/>
         </w:rPr>
       </w:r>
+      <w:r/>
     </w:p>
     <w:p>
       <w:pPr>
@@ -8743,6 +8707,7 @@
           <w:highlight w:val="none"/>
         </w:rPr>
       </w:r>
+      <w:r/>
     </w:p>
     <w:p>
       <w:pPr>
@@ -8783,6 +8748,7 @@
           <w:b/>
         </w:rPr>
       </w:r>
+      <w:r/>
     </w:p>
     <w:p>
       <w:r>
@@ -9044,6 +9010,7 @@
           <w:b/>
         </w:rPr>
       </w:r>
+      <w:r/>
     </w:p>
     <w:p>
       <w:r>
@@ -9237,6 +9204,7 @@
           <w:highlight w:val="none"/>
         </w:rPr>
       </w:r>
+      <w:r/>
     </w:p>
     <w:p>
       <w:pPr>
@@ -9254,6 +9222,7 @@
           <w:highlight w:val="none"/>
         </w:rPr>
       </w:r>
+      <w:r/>
     </w:p>
     <w:p>
       <w:pPr>
@@ -9271,6 +9240,7 @@
           <w:highlight w:val="none"/>
         </w:rPr>
       </w:r>
+      <w:r/>
     </w:p>
     <w:p>
       <w:pPr>
@@ -9449,6 +9419,7 @@
           <w:highlight w:val="none"/>
         </w:rPr>
       </w:r>
+      <w:r/>
     </w:p>
     <w:p>
       <w:pPr>
@@ -9466,6 +9437,7 @@
           <w:highlight w:val="none"/>
         </w:rPr>
       </w:r>
+      <w:r/>
     </w:p>
     <w:p>
       <w:pPr>
@@ -9483,6 +9455,7 @@
           <w:highlight w:val="none"/>
         </w:rPr>
       </w:r>
+      <w:r/>
     </w:p>
     <w:p>
       <w:pPr>
@@ -9500,6 +9473,7 @@
           <w:highlight w:val="none"/>
         </w:rPr>
       </w:r>
+      <w:r/>
     </w:p>
     <w:p>
       <w:pPr>
@@ -9517,6 +9491,7 @@
           <w:highlight w:val="none"/>
         </w:rPr>
       </w:r>
+      <w:r/>
     </w:p>
     <w:p>
       <w:pPr>
@@ -9534,6 +9509,7 @@
           <w:highlight w:val="none"/>
         </w:rPr>
       </w:r>
+      <w:r/>
     </w:p>
     <w:p>
       <w:pPr>
@@ -9551,6 +9527,7 @@
           <w:highlight w:val="none"/>
         </w:rPr>
       </w:r>
+      <w:r/>
     </w:p>
     <w:p>
       <w:pPr>
@@ -9568,6 +9545,7 @@
           <w:highlight w:val="none"/>
         </w:rPr>
       </w:r>
+      <w:r/>
     </w:p>
     <w:p>
       <w:pPr>
@@ -9585,6 +9563,7 @@
           <w:highlight w:val="none"/>
         </w:rPr>
       </w:r>
+      <w:r/>
     </w:p>
     <w:p>
       <w:pPr>
@@ -9625,6 +9604,7 @@
           <w:b/>
         </w:rPr>
       </w:r>
+      <w:r/>
     </w:p>
     <w:p>
       <w:r>
@@ -9880,6 +9860,7 @@
           <w:b/>
         </w:rPr>
       </w:r>
+      <w:r/>
     </w:p>
     <w:p>
       <w:r>
@@ -10146,6 +10127,7 @@
           <w:b/>
         </w:rPr>
       </w:r>
+      <w:r/>
     </w:p>
     <w:p>
       <w:r>
@@ -10405,6 +10387,7 @@
           <w:sz w:val="40"/>
         </w:rPr>
       </w:r>
+      <w:r/>
     </w:p>
     <w:p>
       <w:r>
@@ -10459,6 +10442,7 @@
           <w:b/>
         </w:rPr>
       </w:r>
+      <w:r/>
     </w:p>
     <w:p>
       <w:r>
@@ -10522,6 +10506,7 @@
           <w:b/>
         </w:rPr>
       </w:r>
+      <w:r/>
     </w:p>
     <w:p>
       <w:r>
@@ -10557,6 +10542,7 @@
           <w:highlight w:val="none"/>
         </w:rPr>
       </w:r>
+      <w:r/>
     </w:p>
     <w:p>
       <w:pPr>
@@ -10576,6 +10562,7 @@
           <w:b/>
         </w:rPr>
       </w:r>
+      <w:r/>
     </w:p>
     <w:p>
       <w:r>
@@ -10689,6 +10676,7 @@
           <w:highlight w:val="none"/>
         </w:rPr>
       </w:r>
+      <w:r/>
     </w:p>
     <w:p>
       <w:pPr>
@@ -10708,6 +10696,7 @@
           <w:b/>
         </w:rPr>
       </w:r>
+      <w:r/>
     </w:p>
     <w:p>
       <w:r>
@@ -10927,17 +10916,12 @@
           <w:highlight w:val="none"/>
         </w:rPr>
       </w:r>
-      <w:r/>
-      <w:r>
-        <w:rPr>
-          <w:highlight w:val="none"/>
-        </w:rPr>
-      </w:r>
-      <w:r>
-        <w:rPr>
-          <w:highlight w:val="none"/>
-        </w:rPr>
-      </w:r>
+      <w:r>
+        <w:rPr>
+          <w:highlight w:val="none"/>
+        </w:rPr>
+      </w:r>
+      <w:r/>
     </w:p>
     <w:sectPr>
       <w:footerReference w:type="default" r:id="rId9"/>
@@ -10960,7 +10944,6 @@
       <w:pPr>
         <w:spacing w:lineRule="auto" w:line="240" w:after="0"/>
       </w:pPr>
-      <w:r/>
       <w:r>
         <w:separator/>
       </w:r>
@@ -10972,7 +10955,6 @@
       <w:pPr>
         <w:spacing w:lineRule="auto" w:line="240" w:after="0"/>
       </w:pPr>
-      <w:r/>
       <w:r>
         <w:continuationSeparator/>
       </w:r>
@@ -10986,7 +10968,7 @@
 <w:ftr xmlns:wpc="http://schemas.microsoft.com/office/word/2010/wordprocessingCanvas" xmlns:mc="http://schemas.openxmlformats.org/markup-compatibility/2006" xmlns:o="urn:schemas-microsoft-com:office:office" xmlns:r="http://schemas.openxmlformats.org/officeDocument/2006/relationships" xmlns:m="http://schemas.openxmlformats.org/officeDocument/2006/math" xmlns:v="urn:schemas-microsoft-com:vml" xmlns:wp14="http://schemas.microsoft.com/office/word/2010/wordprocessingDrawing" xmlns:wp="http://schemas.openxmlformats.org/drawingml/2006/wordprocessingDrawing" xmlns:w10="urn:schemas-microsoft-com:office:word" xmlns:w="http://schemas.openxmlformats.org/wordprocessingml/2006/main" xmlns:w14="http://schemas.microsoft.com/office/word/2010/wordml" xmlns:w15="http://schemas.microsoft.com/office/word/2012/wordml" xmlns:wpg="http://schemas.microsoft.com/office/word/2010/wordprocessingGroup" xmlns:wpi="http://schemas.microsoft.com/office/word/2010/wordprocessingInk" xmlns:wne="http://schemas.microsoft.com/office/word/2006/wordml" xmlns:a="http://schemas.openxmlformats.org/drawingml/2006/main" xmlns:wps="http://schemas.microsoft.com/office/word/2010/wordprocessingShape" mc:Ignorable="w14 w15 wp14">
   <w:p>
     <w:pPr>
-      <w:pStyle w:val="610"/>
+      <w:pStyle w:val="839"/>
     </w:pPr>
     <w:r/>
     <w:r/>
@@ -11001,7 +10983,6 @@
       <w:pPr>
         <w:spacing w:lineRule="auto" w:line="240" w:after="0"/>
       </w:pPr>
-      <w:r/>
       <w:r>
         <w:separator/>
       </w:r>
@@ -11013,7 +10994,6 @@
       <w:pPr>
         <w:spacing w:lineRule="auto" w:line="240" w:after="0"/>
       </w:pPr>
-      <w:r/>
       <w:r>
         <w:continuationSeparator/>
       </w:r>
@@ -12520,10 +12500,9 @@
     <w:lsdException w:name="Bibliography" w:uiPriority="37"/>
     <w:lsdException w:name="TOC Heading" w:uiPriority="39" w:qFormat="1"/>
   </w:latentStyles>
-  <w:style w:type="character" w:styleId="12">
+  <w:style w:type="character" w:styleId="666">
     <w:name w:val="Heading 1 Char"/>
-    <w:basedOn w:val="9"/>
-    <w:link w:val="599"/>
+    <w:link w:val="828"/>
     <w:uiPriority w:val="9"/>
     <w:rPr>
       <w:rFonts w:ascii="Arial" w:hAnsi="Arial" w:cs="Arial" w:eastAsia="Arial"/>
@@ -12531,20 +12510,18 @@
       <w:szCs w:val="40"/>
     </w:rPr>
   </w:style>
-  <w:style w:type="character" w:styleId="14">
+  <w:style w:type="character" w:styleId="667">
     <w:name w:val="Heading 2 Char"/>
-    <w:basedOn w:val="9"/>
-    <w:link w:val="600"/>
+    <w:link w:val="829"/>
     <w:uiPriority w:val="9"/>
     <w:rPr>
       <w:rFonts w:ascii="Arial" w:hAnsi="Arial" w:cs="Arial" w:eastAsia="Arial"/>
       <w:sz w:val="34"/>
     </w:rPr>
   </w:style>
-  <w:style w:type="character" w:styleId="16">
+  <w:style w:type="character" w:styleId="668">
     <w:name w:val="Heading 3 Char"/>
-    <w:basedOn w:val="9"/>
-    <w:link w:val="601"/>
+    <w:link w:val="830"/>
     <w:uiPriority w:val="9"/>
     <w:rPr>
       <w:rFonts w:ascii="Arial" w:hAnsi="Arial" w:cs="Arial" w:eastAsia="Arial"/>
@@ -12552,10 +12529,9 @@
       <w:szCs w:val="30"/>
     </w:rPr>
   </w:style>
-  <w:style w:type="character" w:styleId="18">
+  <w:style w:type="character" w:styleId="669">
     <w:name w:val="Heading 4 Char"/>
-    <w:basedOn w:val="9"/>
-    <w:link w:val="602"/>
+    <w:link w:val="831"/>
     <w:uiPriority w:val="9"/>
     <w:rPr>
       <w:rFonts w:ascii="Arial" w:hAnsi="Arial" w:cs="Arial" w:eastAsia="Arial"/>
@@ -12565,10 +12541,9 @@
       <w:szCs w:val="26"/>
     </w:rPr>
   </w:style>
-  <w:style w:type="character" w:styleId="20">
+  <w:style w:type="character" w:styleId="670">
     <w:name w:val="Heading 5 Char"/>
-    <w:basedOn w:val="9"/>
-    <w:link w:val="603"/>
+    <w:link w:val="832"/>
     <w:uiPriority w:val="9"/>
     <w:rPr>
       <w:rFonts w:ascii="Arial" w:hAnsi="Arial" w:cs="Arial" w:eastAsia="Arial"/>
@@ -12578,10 +12553,9 @@
       <w:szCs w:val="24"/>
     </w:rPr>
   </w:style>
-  <w:style w:type="character" w:styleId="22">
+  <w:style w:type="character" w:styleId="671">
     <w:name w:val="Heading 6 Char"/>
-    <w:basedOn w:val="9"/>
-    <w:link w:val="604"/>
+    <w:link w:val="833"/>
     <w:uiPriority w:val="9"/>
     <w:rPr>
       <w:rFonts w:ascii="Arial" w:hAnsi="Arial" w:cs="Arial" w:eastAsia="Arial"/>
@@ -12591,10 +12565,9 @@
       <w:szCs w:val="22"/>
     </w:rPr>
   </w:style>
-  <w:style w:type="character" w:styleId="24">
+  <w:style w:type="character" w:styleId="672">
     <w:name w:val="Heading 7 Char"/>
-    <w:basedOn w:val="9"/>
-    <w:link w:val="605"/>
+    <w:link w:val="834"/>
     <w:uiPriority w:val="9"/>
     <w:rPr>
       <w:rFonts w:ascii="Arial" w:hAnsi="Arial" w:cs="Arial" w:eastAsia="Arial"/>
@@ -12606,10 +12579,9 @@
       <w:szCs w:val="22"/>
     </w:rPr>
   </w:style>
-  <w:style w:type="character" w:styleId="26">
+  <w:style w:type="character" w:styleId="673">
     <w:name w:val="Heading 8 Char"/>
-    <w:basedOn w:val="9"/>
-    <w:link w:val="606"/>
+    <w:link w:val="835"/>
     <w:uiPriority w:val="9"/>
     <w:rPr>
       <w:rFonts w:ascii="Arial" w:hAnsi="Arial" w:cs="Arial" w:eastAsia="Arial"/>
@@ -12619,10 +12591,9 @@
       <w:szCs w:val="22"/>
     </w:rPr>
   </w:style>
-  <w:style w:type="character" w:styleId="28">
+  <w:style w:type="character" w:styleId="674">
     <w:name w:val="Heading 9 Char"/>
-    <w:basedOn w:val="9"/>
-    <w:link w:val="607"/>
+    <w:link w:val="836"/>
     <w:uiPriority w:val="9"/>
     <w:rPr>
       <w:rFonts w:ascii="Arial" w:hAnsi="Arial" w:cs="Arial" w:eastAsia="Arial"/>
@@ -12632,58 +12603,54 @@
       <w:szCs w:val="21"/>
     </w:rPr>
   </w:style>
-  <w:style w:type="character" w:styleId="33">
+  <w:style w:type="character" w:styleId="675">
     <w:name w:val="Title Char"/>
-    <w:basedOn w:val="9"/>
-    <w:link w:val="616"/>
+    <w:link w:val="845"/>
     <w:uiPriority w:val="10"/>
     <w:rPr>
       <w:sz w:val="48"/>
       <w:szCs w:val="48"/>
     </w:rPr>
   </w:style>
-  <w:style w:type="character" w:styleId="35">
+  <w:style w:type="character" w:styleId="676">
     <w:name w:val="Subtitle Char"/>
-    <w:basedOn w:val="9"/>
-    <w:link w:val="614"/>
+    <w:link w:val="843"/>
     <w:uiPriority w:val="11"/>
     <w:rPr>
       <w:sz w:val="24"/>
       <w:szCs w:val="24"/>
     </w:rPr>
   </w:style>
-  <w:style w:type="character" w:styleId="37">
+  <w:style w:type="character" w:styleId="677">
     <w:name w:val="Quote Char"/>
-    <w:link w:val="613"/>
+    <w:link w:val="842"/>
     <w:uiPriority w:val="29"/>
     <w:rPr>
       <w:i/>
     </w:rPr>
   </w:style>
-  <w:style w:type="character" w:styleId="39">
+  <w:style w:type="character" w:styleId="678">
     <w:name w:val="Intense Quote Char"/>
-    <w:link w:val="615"/>
+    <w:link w:val="844"/>
     <w:uiPriority w:val="30"/>
     <w:rPr>
       <w:i/>
     </w:rPr>
   </w:style>
-  <w:style w:type="character" w:styleId="41">
+  <w:style w:type="character" w:styleId="679">
     <w:name w:val="Header Char"/>
-    <w:basedOn w:val="9"/>
-    <w:link w:val="611"/>
+    <w:link w:val="840"/>
     <w:uiPriority w:val="99"/>
   </w:style>
-  <w:style w:type="character" w:styleId="43">
+  <w:style w:type="character" w:styleId="680">
     <w:name w:val="Footer Char"/>
-    <w:basedOn w:val="9"/>
-    <w:link w:val="610"/>
+    <w:link w:val="839"/>
     <w:uiPriority w:val="99"/>
   </w:style>
-  <w:style w:type="paragraph" w:styleId="44">
+  <w:style w:type="paragraph" w:styleId="681">
     <w:name w:val="Caption"/>
-    <w:basedOn w:val="598"/>
-    <w:next w:val="598"/>
+    <w:basedOn w:val="827"/>
+    <w:next w:val="827"/>
     <w:qFormat/>
     <w:uiPriority w:val="35"/>
     <w:semiHidden/>
@@ -12699,15 +12666,15 @@
       <w:spacing w:lineRule="auto" w:line="276"/>
     </w:pPr>
   </w:style>
-  <w:style w:type="character" w:styleId="45">
+  <w:style w:type="character" w:styleId="682">
     <w:name w:val="Caption Char"/>
-    <w:basedOn w:val="44"/>
-    <w:link w:val="610"/>
+    <w:basedOn w:val="681"/>
+    <w:link w:val="839"/>
     <w:uiPriority w:val="99"/>
   </w:style>
-  <w:style w:type="table" w:styleId="46">
+  <w:style w:type="table" w:styleId="683">
     <w:name w:val="Table Grid"/>
-    <w:basedOn w:val="608"/>
+    <w:basedOn w:val="837"/>
     <w:uiPriority w:val="59"/>
     <w:pPr>
       <w:spacing w:lineRule="auto" w:line="240" w:after="0"/>
@@ -12730,9 +12697,9 @@
       </w:tblCellMar>
     </w:tblPr>
   </w:style>
-  <w:style w:type="table" w:styleId="47">
+  <w:style w:type="table" w:styleId="684">
     <w:name w:val="Table Grid Light"/>
-    <w:basedOn w:val="608"/>
+    <w:basedOn w:val="837"/>
     <w:uiPriority w:val="59"/>
     <w:pPr>
       <w:spacing w:lineRule="auto" w:line="240" w:after="0"/>
@@ -12755,9 +12722,9 @@
       </w:tblCellMar>
     </w:tblPr>
   </w:style>
-  <w:style w:type="table" w:styleId="48">
+  <w:style w:type="table" w:styleId="685">
     <w:name w:val="Plain Table 1"/>
-    <w:basedOn w:val="608"/>
+    <w:basedOn w:val="837"/>
     <w:uiPriority w:val="59"/>
     <w:pPr>
       <w:spacing w:lineRule="auto" w:line="240" w:after="0"/>
@@ -12822,9 +12789,9 @@
       </w:rPr>
     </w:tblStylePr>
   </w:style>
-  <w:style w:type="table" w:styleId="49">
+  <w:style w:type="table" w:styleId="686">
     <w:name w:val="Plain Table 2"/>
-    <w:basedOn w:val="608"/>
+    <w:basedOn w:val="837"/>
     <w:uiPriority w:val="59"/>
     <w:pPr>
       <w:spacing w:lineRule="auto" w:line="240" w:after="0"/>
@@ -12907,9 +12874,9 @@
       </w:rPr>
     </w:tblStylePr>
   </w:style>
-  <w:style w:type="table" w:styleId="50">
+  <w:style w:type="table" w:styleId="687">
     <w:name w:val="Plain Table 3"/>
-    <w:basedOn w:val="608"/>
+    <w:basedOn w:val="837"/>
     <w:uiPriority w:val="99"/>
     <w:pPr>
       <w:spacing w:lineRule="auto" w:line="240" w:after="0"/>
@@ -12984,9 +12951,9 @@
       </w:rPr>
     </w:tblStylePr>
   </w:style>
-  <w:style w:type="table" w:styleId="51">
+  <w:style w:type="table" w:styleId="688">
     <w:name w:val="Plain Table 4"/>
-    <w:basedOn w:val="608"/>
+    <w:basedOn w:val="837"/>
     <w:uiPriority w:val="99"/>
     <w:pPr>
       <w:spacing w:lineRule="auto" w:line="240" w:after="0"/>
@@ -13041,9 +13008,9 @@
       </w:rPr>
     </w:tblStylePr>
   </w:style>
-  <w:style w:type="table" w:styleId="52">
+  <w:style w:type="table" w:styleId="689">
     <w:name w:val="Plain Table 5"/>
-    <w:basedOn w:val="608"/>
+    <w:basedOn w:val="837"/>
     <w:uiPriority w:val="99"/>
     <w:pPr>
       <w:spacing w:lineRule="auto" w:line="240" w:after="0"/>
@@ -13129,9 +13096,9 @@
       </w:tcPr>
     </w:tblStylePr>
   </w:style>
-  <w:style w:type="table" w:styleId="53">
+  <w:style w:type="table" w:styleId="690">
     <w:name w:val="Grid Table 1 Light"/>
-    <w:basedOn w:val="608"/>
+    <w:basedOn w:val="837"/>
     <w:uiPriority w:val="99"/>
     <w:pPr>
       <w:spacing w:lineRule="auto" w:line="240" w:after="0"/>
@@ -13194,9 +13161,9 @@
       </w:rPr>
     </w:tblStylePr>
   </w:style>
-  <w:style w:type="table" w:styleId="54">
+  <w:style w:type="table" w:styleId="691">
     <w:name w:val="Grid Table 1 Light - Accent 1"/>
-    <w:basedOn w:val="608"/>
+    <w:basedOn w:val="837"/>
     <w:uiPriority w:val="99"/>
     <w:pPr>
       <w:spacing w:lineRule="auto" w:line="240" w:after="0"/>
@@ -13259,9 +13226,9 @@
       </w:rPr>
     </w:tblStylePr>
   </w:style>
-  <w:style w:type="table" w:styleId="55">
+  <w:style w:type="table" w:styleId="692">
     <w:name w:val="Grid Table 1 Light - Accent 2"/>
-    <w:basedOn w:val="608"/>
+    <w:basedOn w:val="837"/>
     <w:uiPriority w:val="99"/>
     <w:pPr>
       <w:spacing w:lineRule="auto" w:line="240" w:after="0"/>
@@ -13324,9 +13291,9 @@
       </w:rPr>
     </w:tblStylePr>
   </w:style>
-  <w:style w:type="table" w:styleId="56">
+  <w:style w:type="table" w:styleId="693">
     <w:name w:val="Grid Table 1 Light - Accent 3"/>
-    <w:basedOn w:val="608"/>
+    <w:basedOn w:val="837"/>
     <w:uiPriority w:val="99"/>
     <w:pPr>
       <w:spacing w:lineRule="auto" w:line="240" w:after="0"/>
@@ -13389,9 +13356,9 @@
       </w:rPr>
     </w:tblStylePr>
   </w:style>
-  <w:style w:type="table" w:styleId="57">
+  <w:style w:type="table" w:styleId="694">
     <w:name w:val="Grid Table 1 Light - Accent 4"/>
-    <w:basedOn w:val="608"/>
+    <w:basedOn w:val="837"/>
     <w:uiPriority w:val="99"/>
     <w:pPr>
       <w:spacing w:lineRule="auto" w:line="240" w:after="0"/>
@@ -13454,9 +13421,9 @@
       </w:rPr>
     </w:tblStylePr>
   </w:style>
-  <w:style w:type="table" w:styleId="58">
+  <w:style w:type="table" w:styleId="695">
     <w:name w:val="Grid Table 1 Light - Accent 5"/>
-    <w:basedOn w:val="608"/>
+    <w:basedOn w:val="837"/>
     <w:uiPriority w:val="99"/>
     <w:pPr>
       <w:spacing w:lineRule="auto" w:line="240" w:after="0"/>
@@ -13519,9 +13486,9 @@
       </w:rPr>
     </w:tblStylePr>
   </w:style>
-  <w:style w:type="table" w:styleId="59">
+  <w:style w:type="table" w:styleId="696">
     <w:name w:val="Grid Table 1 Light - Accent 6"/>
-    <w:basedOn w:val="608"/>
+    <w:basedOn w:val="837"/>
     <w:uiPriority w:val="99"/>
     <w:pPr>
       <w:spacing w:lineRule="auto" w:line="240" w:after="0"/>
@@ -13584,9 +13551,9 @@
       </w:rPr>
     </w:tblStylePr>
   </w:style>
-  <w:style w:type="table" w:styleId="60">
+  <w:style w:type="table" w:styleId="697">
     <w:name w:val="Grid Table 2"/>
-    <w:basedOn w:val="608"/>
+    <w:basedOn w:val="837"/>
     <w:uiPriority w:val="99"/>
     <w:pPr>
       <w:spacing w:lineRule="auto" w:line="240" w:after="0"/>
@@ -13664,9 +13631,9 @@
       </w:tcPr>
     </w:tblStylePr>
   </w:style>
-  <w:style w:type="table" w:styleId="61">
+  <w:style w:type="table" w:styleId="698">
     <w:name w:val="Grid Table 2 - Accent 1"/>
-    <w:basedOn w:val="608"/>
+    <w:basedOn w:val="837"/>
     <w:uiPriority w:val="99"/>
     <w:pPr>
       <w:spacing w:lineRule="auto" w:line="240" w:after="0"/>
@@ -13744,9 +13711,9 @@
       </w:tcPr>
     </w:tblStylePr>
   </w:style>
-  <w:style w:type="table" w:styleId="62">
+  <w:style w:type="table" w:styleId="699">
     <w:name w:val="Grid Table 2 - Accent 2"/>
-    <w:basedOn w:val="608"/>
+    <w:basedOn w:val="837"/>
     <w:uiPriority w:val="99"/>
     <w:pPr>
       <w:spacing w:lineRule="auto" w:line="240" w:after="0"/>
@@ -13824,9 +13791,9 @@
       </w:tcPr>
     </w:tblStylePr>
   </w:style>
-  <w:style w:type="table" w:styleId="63">
+  <w:style w:type="table" w:styleId="700">
     <w:name w:val="Grid Table 2 - Accent 3"/>
-    <w:basedOn w:val="608"/>
+    <w:basedOn w:val="837"/>
     <w:uiPriority w:val="99"/>
     <w:pPr>
       <w:spacing w:lineRule="auto" w:line="240" w:after="0"/>
@@ -13904,9 +13871,9 @@
       </w:tcPr>
     </w:tblStylePr>
   </w:style>
-  <w:style w:type="table" w:styleId="64">
+  <w:style w:type="table" w:styleId="701">
     <w:name w:val="Grid Table 2 - Accent 4"/>
-    <w:basedOn w:val="608"/>
+    <w:basedOn w:val="837"/>
     <w:uiPriority w:val="99"/>
     <w:pPr>
       <w:spacing w:lineRule="auto" w:line="240" w:after="0"/>
@@ -13984,9 +13951,9 @@
       </w:tcPr>
     </w:tblStylePr>
   </w:style>
-  <w:style w:type="table" w:styleId="65">
+  <w:style w:type="table" w:styleId="702">
     <w:name w:val="Grid Table 2 - Accent 5"/>
-    <w:basedOn w:val="608"/>
+    <w:basedOn w:val="837"/>
     <w:uiPriority w:val="99"/>
     <w:pPr>
       <w:spacing w:lineRule="auto" w:line="240" w:after="0"/>
@@ -14064,9 +14031,9 @@
       </w:tcPr>
     </w:tblStylePr>
   </w:style>
-  <w:style w:type="table" w:styleId="66">
+  <w:style w:type="table" w:styleId="703">
     <w:name w:val="Grid Table 2 - Accent 6"/>
-    <w:basedOn w:val="608"/>
+    <w:basedOn w:val="837"/>
     <w:uiPriority w:val="99"/>
     <w:pPr>
       <w:spacing w:lineRule="auto" w:line="240" w:after="0"/>
@@ -14144,9 +14111,9 @@
       </w:tcPr>
     </w:tblStylePr>
   </w:style>
-  <w:style w:type="table" w:styleId="67">
+  <w:style w:type="table" w:styleId="704">
     <w:name w:val="Grid Table 3"/>
-    <w:basedOn w:val="608"/>
+    <w:basedOn w:val="837"/>
     <w:uiPriority w:val="99"/>
     <w:pPr>
       <w:spacing w:lineRule="auto" w:line="240" w:after="0"/>
@@ -14245,9 +14212,9 @@
       </w:tcPr>
     </w:tblStylePr>
   </w:style>
-  <w:style w:type="table" w:styleId="68">
+  <w:style w:type="table" w:styleId="705">
     <w:name w:val="Grid Table 3 - Accent 1"/>
-    <w:basedOn w:val="608"/>
+    <w:basedOn w:val="837"/>
     <w:uiPriority w:val="99"/>
     <w:pPr>
       <w:spacing w:lineRule="auto" w:line="240" w:after="0"/>
@@ -14346,9 +14313,9 @@
       </w:tcPr>
     </w:tblStylePr>
   </w:style>
-  <w:style w:type="table" w:styleId="69">
+  <w:style w:type="table" w:styleId="706">
     <w:name w:val="Grid Table 3 - Accent 2"/>
-    <w:basedOn w:val="608"/>
+    <w:basedOn w:val="837"/>
     <w:uiPriority w:val="99"/>
     <w:pPr>
       <w:spacing w:lineRule="auto" w:line="240" w:after="0"/>
@@ -14447,9 +14414,9 @@
       </w:tcPr>
     </w:tblStylePr>
   </w:style>
-  <w:style w:type="table" w:styleId="70">
+  <w:style w:type="table" w:styleId="707">
     <w:name w:val="Grid Table 3 - Accent 3"/>
-    <w:basedOn w:val="608"/>
+    <w:basedOn w:val="837"/>
     <w:uiPriority w:val="99"/>
     <w:pPr>
       <w:spacing w:lineRule="auto" w:line="240" w:after="0"/>
@@ -14548,9 +14515,9 @@
       </w:tcPr>
     </w:tblStylePr>
   </w:style>
-  <w:style w:type="table" w:styleId="71">
+  <w:style w:type="table" w:styleId="708">
     <w:name w:val="Grid Table 3 - Accent 4"/>
-    <w:basedOn w:val="608"/>
+    <w:basedOn w:val="837"/>
     <w:uiPriority w:val="99"/>
     <w:pPr>
       <w:spacing w:lineRule="auto" w:line="240" w:after="0"/>
@@ -14649,9 +14616,9 @@
       </w:tcPr>
     </w:tblStylePr>
   </w:style>
-  <w:style w:type="table" w:styleId="72">
+  <w:style w:type="table" w:styleId="709">
     <w:name w:val="Grid Table 3 - Accent 5"/>
-    <w:basedOn w:val="608"/>
+    <w:basedOn w:val="837"/>
     <w:uiPriority w:val="99"/>
     <w:pPr>
       <w:spacing w:lineRule="auto" w:line="240" w:after="0"/>
@@ -14750,9 +14717,9 @@
       </w:tcPr>
     </w:tblStylePr>
   </w:style>
-  <w:style w:type="table" w:styleId="73">
+  <w:style w:type="table" w:styleId="710">
     <w:name w:val="Grid Table 3 - Accent 6"/>
-    <w:basedOn w:val="608"/>
+    <w:basedOn w:val="837"/>
     <w:uiPriority w:val="99"/>
     <w:pPr>
       <w:spacing w:lineRule="auto" w:line="240" w:after="0"/>
@@ -14851,9 +14818,9 @@
       </w:tcPr>
     </w:tblStylePr>
   </w:style>
-  <w:style w:type="table" w:styleId="74">
+  <w:style w:type="table" w:styleId="711">
     <w:name w:val="Grid Table 4"/>
-    <w:basedOn w:val="608"/>
+    <w:basedOn w:val="837"/>
     <w:uiPriority w:val="59"/>
     <w:pPr>
       <w:spacing w:lineRule="auto" w:line="240" w:after="0"/>
@@ -14932,9 +14899,9 @@
       </w:tcPr>
     </w:tblStylePr>
   </w:style>
-  <w:style w:type="table" w:styleId="75">
+  <w:style w:type="table" w:styleId="712">
     <w:name w:val="Grid Table 4 - Accent 1"/>
-    <w:basedOn w:val="608"/>
+    <w:basedOn w:val="837"/>
     <w:uiPriority w:val="59"/>
     <w:pPr>
       <w:spacing w:lineRule="auto" w:line="240" w:after="0"/>
@@ -15013,9 +14980,9 @@
       </w:tcPr>
     </w:tblStylePr>
   </w:style>
-  <w:style w:type="table" w:styleId="76">
+  <w:style w:type="table" w:styleId="713">
     <w:name w:val="Grid Table 4 - Accent 2"/>
-    <w:basedOn w:val="608"/>
+    <w:basedOn w:val="837"/>
     <w:uiPriority w:val="59"/>
     <w:pPr>
       <w:spacing w:lineRule="auto" w:line="240" w:after="0"/>
@@ -15094,9 +15061,9 @@
       </w:tcPr>
     </w:tblStylePr>
   </w:style>
-  <w:style w:type="table" w:styleId="77">
+  <w:style w:type="table" w:styleId="714">
     <w:name w:val="Grid Table 4 - Accent 3"/>
-    <w:basedOn w:val="608"/>
+    <w:basedOn w:val="837"/>
     <w:uiPriority w:val="59"/>
     <w:pPr>
       <w:spacing w:lineRule="auto" w:line="240" w:after="0"/>
@@ -15175,9 +15142,9 @@
       </w:tcPr>
     </w:tblStylePr>
   </w:style>
-  <w:style w:type="table" w:styleId="78">
+  <w:style w:type="table" w:styleId="715">
     <w:name w:val="Grid Table 4 - Accent 4"/>
-    <w:basedOn w:val="608"/>
+    <w:basedOn w:val="837"/>
     <w:uiPriority w:val="59"/>
     <w:pPr>
       <w:spacing w:lineRule="auto" w:line="240" w:after="0"/>
@@ -15256,9 +15223,9 @@
       </w:tcPr>
     </w:tblStylePr>
   </w:style>
-  <w:style w:type="table" w:styleId="79">
+  <w:style w:type="table" w:styleId="716">
     <w:name w:val="Grid Table 4 - Accent 5"/>
-    <w:basedOn w:val="608"/>
+    <w:basedOn w:val="837"/>
     <w:uiPriority w:val="59"/>
     <w:pPr>
       <w:spacing w:lineRule="auto" w:line="240" w:after="0"/>
@@ -15337,9 +15304,9 @@
       </w:tcPr>
     </w:tblStylePr>
   </w:style>
-  <w:style w:type="table" w:styleId="80">
+  <w:style w:type="table" w:styleId="717">
     <w:name w:val="Grid Table 4 - Accent 6"/>
-    <w:basedOn w:val="608"/>
+    <w:basedOn w:val="837"/>
     <w:uiPriority w:val="59"/>
     <w:pPr>
       <w:spacing w:lineRule="auto" w:line="240" w:after="0"/>
@@ -15418,9 +15385,9 @@
       </w:tcPr>
     </w:tblStylePr>
   </w:style>
-  <w:style w:type="table" w:styleId="81">
+  <w:style w:type="table" w:styleId="718">
     <w:name w:val="Grid Table 5 Dark"/>
-    <w:basedOn w:val="608"/>
+    <w:basedOn w:val="837"/>
     <w:uiPriority w:val="99"/>
     <w:pPr>
       <w:spacing w:lineRule="auto" w:line="240" w:after="0"/>
@@ -15497,9 +15464,9 @@
       </w:tcPr>
     </w:tblStylePr>
   </w:style>
-  <w:style w:type="table" w:styleId="82">
+  <w:style w:type="table" w:styleId="719">
     <w:name w:val="Grid Table 5 Dark- Accent 1"/>
-    <w:basedOn w:val="608"/>
+    <w:basedOn w:val="837"/>
     <w:uiPriority w:val="99"/>
     <w:pPr>
       <w:spacing w:lineRule="auto" w:line="240" w:after="0"/>
@@ -15576,9 +15543,9 @@
       </w:tcPr>
     </w:tblStylePr>
   </w:style>
-  <w:style w:type="table" w:styleId="83">
+  <w:style w:type="table" w:styleId="720">
     <w:name w:val="Grid Table 5 Dark - Accent 2"/>
-    <w:basedOn w:val="608"/>
+    <w:basedOn w:val="837"/>
     <w:uiPriority w:val="99"/>
     <w:pPr>
       <w:spacing w:lineRule="auto" w:line="240" w:after="0"/>
@@ -15655,9 +15622,9 @@
       </w:tcPr>
     </w:tblStylePr>
   </w:style>
-  <w:style w:type="table" w:styleId="84">
+  <w:style w:type="table" w:styleId="721">
     <w:name w:val="Grid Table 5 Dark - Accent 3"/>
-    <w:basedOn w:val="608"/>
+    <w:basedOn w:val="837"/>
     <w:uiPriority w:val="99"/>
     <w:pPr>
       <w:spacing w:lineRule="auto" w:line="240" w:after="0"/>
@@ -15734,9 +15701,9 @@
       </w:tcPr>
     </w:tblStylePr>
   </w:style>
-  <w:style w:type="table" w:styleId="85">
+  <w:style w:type="table" w:styleId="722">
     <w:name w:val="Grid Table 5 Dark- Accent 4"/>
-    <w:basedOn w:val="608"/>
+    <w:basedOn w:val="837"/>
     <w:uiPriority w:val="99"/>
     <w:pPr>
       <w:spacing w:lineRule="auto" w:line="240" w:after="0"/>
@@ -15813,9 +15780,9 @@
       </w:tcPr>
     </w:tblStylePr>
   </w:style>
-  <w:style w:type="table" w:styleId="86">
+  <w:style w:type="table" w:styleId="723">
     <w:name w:val="Grid Table 5 Dark - Accent 5"/>
-    <w:basedOn w:val="608"/>
+    <w:basedOn w:val="837"/>
     <w:uiPriority w:val="99"/>
     <w:pPr>
       <w:spacing w:lineRule="auto" w:line="240" w:after="0"/>
@@ -15892,9 +15859,9 @@
       </w:tcPr>
     </w:tblStylePr>
   </w:style>
-  <w:style w:type="table" w:styleId="87">
+  <w:style w:type="table" w:styleId="724">
     <w:name w:val="Grid Table 5 Dark - Accent 6"/>
-    <w:basedOn w:val="608"/>
+    <w:basedOn w:val="837"/>
     <w:uiPriority w:val="99"/>
     <w:pPr>
       <w:spacing w:lineRule="auto" w:line="240" w:after="0"/>
@@ -15971,9 +15938,9 @@
       </w:tcPr>
     </w:tblStylePr>
   </w:style>
-  <w:style w:type="table" w:styleId="88">
+  <w:style w:type="table" w:styleId="725">
     <w:name w:val="Grid Table 6 Colorful"/>
-    <w:basedOn w:val="608"/>
+    <w:basedOn w:val="837"/>
     <w:uiPriority w:val="99"/>
     <w:pPr>
       <w:spacing w:lineRule="auto" w:line="240" w:after="0"/>
@@ -16050,9 +16017,9 @@
       </w:rPr>
     </w:tblStylePr>
   </w:style>
-  <w:style w:type="table" w:styleId="89">
+  <w:style w:type="table" w:styleId="726">
     <w:name w:val="Grid Table 6 Colorful - Accent 1"/>
-    <w:basedOn w:val="608"/>
+    <w:basedOn w:val="837"/>
     <w:uiPriority w:val="99"/>
     <w:pPr>
       <w:spacing w:lineRule="auto" w:line="240" w:after="0"/>
@@ -16129,9 +16096,9 @@
       </w:rPr>
     </w:tblStylePr>
   </w:style>
-  <w:style w:type="table" w:styleId="90">
+  <w:style w:type="table" w:styleId="727">
     <w:name w:val="Grid Table 6 Colorful - Accent 2"/>
-    <w:basedOn w:val="608"/>
+    <w:basedOn w:val="837"/>
     <w:uiPriority w:val="99"/>
     <w:pPr>
       <w:spacing w:lineRule="auto" w:line="240" w:after="0"/>
@@ -16208,9 +16175,9 @@
       </w:rPr>
     </w:tblStylePr>
   </w:style>
-  <w:style w:type="table" w:styleId="91">
+  <w:style w:type="table" w:styleId="728">
     <w:name w:val="Grid Table 6 Colorful - Accent 3"/>
-    <w:basedOn w:val="608"/>
+    <w:basedOn w:val="837"/>
     <w:uiPriority w:val="99"/>
     <w:pPr>
       <w:spacing w:lineRule="auto" w:line="240" w:after="0"/>
@@ -16287,9 +16254,9 @@
       </w:rPr>
     </w:tblStylePr>
   </w:style>
-  <w:style w:type="table" w:styleId="92">
+  <w:style w:type="table" w:styleId="729">
     <w:name w:val="Grid Table 6 Colorful - Accent 4"/>
-    <w:basedOn w:val="608"/>
+    <w:basedOn w:val="837"/>
     <w:uiPriority w:val="99"/>
     <w:pPr>
       <w:spacing w:lineRule="auto" w:line="240" w:after="0"/>
@@ -16366,9 +16333,9 @@
       </w:rPr>
     </w:tblStylePr>
   </w:style>
-  <w:style w:type="table" w:styleId="93">
+  <w:style w:type="table" w:styleId="730">
     <w:name w:val="Grid Table 6 Colorful - Accent 5"/>
-    <w:basedOn w:val="608"/>
+    <w:basedOn w:val="837"/>
     <w:uiPriority w:val="99"/>
     <w:pPr>
       <w:spacing w:lineRule="auto" w:line="240" w:after="0"/>
@@ -16445,9 +16412,9 @@
       </w:rPr>
     </w:tblStylePr>
   </w:style>
-  <w:style w:type="table" w:styleId="94">
+  <w:style w:type="table" w:styleId="731">
     <w:name w:val="Grid Table 6 Colorful - Accent 6"/>
-    <w:basedOn w:val="608"/>
+    <w:basedOn w:val="837"/>
     <w:uiPriority w:val="99"/>
     <w:pPr>
       <w:spacing w:lineRule="auto" w:line="240" w:after="0"/>
@@ -16524,9 +16491,9 @@
       </w:rPr>
     </w:tblStylePr>
   </w:style>
-  <w:style w:type="table" w:styleId="95">
+  <w:style w:type="table" w:styleId="732">
     <w:name w:val="Grid Table 7 Colorful"/>
-    <w:basedOn w:val="608"/>
+    <w:basedOn w:val="837"/>
     <w:uiPriority w:val="99"/>
     <w:pPr>
       <w:spacing w:lineRule="auto" w:line="240" w:after="0"/>
@@ -16577,10 +16544,10 @@
       <w:tcPr>
         <w:shd w:color="FFFFFF"/>
         <w:tcBorders>
-          <w:left w:val="none"/>
-          <w:top w:val="none"/>
+          <w:left w:val="none" w:color="000000" w:sz="4" w:space="0"/>
+          <w:top w:val="none" w:color="000000" w:sz="4" w:space="0"/>
           <w:right w:val="single" w:color="000000" w:sz="4" w:space="0" w:themeColor="text1" w:themeTint="80"/>
-          <w:bottom w:val="none"/>
+          <w:bottom w:val="none" w:color="000000" w:sz="4" w:space="0"/>
         </w:tcBorders>
       </w:tcPr>
     </w:tblStylePr>
@@ -16594,9 +16561,9 @@
       <w:tcPr>
         <w:shd w:val="clear" w:color="FFFFFF" w:themeColor="light1"/>
         <w:tcBorders>
-          <w:left w:val="none"/>
-          <w:top w:val="none"/>
-          <w:right w:val="none"/>
+          <w:left w:val="none" w:color="000000" w:sz="4" w:space="0"/>
+          <w:top w:val="none" w:color="000000" w:sz="4" w:space="0"/>
+          <w:right w:val="none" w:color="000000" w:sz="4" w:space="0"/>
           <w:bottom w:val="single" w:color="000000" w:sz="4" w:space="0" w:themeColor="text1" w:themeTint="80"/>
         </w:tcBorders>
       </w:tcPr>
@@ -16612,9 +16579,9 @@
         <w:shd w:color="FFFFFF"/>
         <w:tcBorders>
           <w:left w:val="single" w:color="000000" w:sz="4" w:space="0" w:themeColor="text1" w:themeTint="80"/>
-          <w:top w:val="none"/>
-          <w:right w:val="none"/>
-          <w:bottom w:val="none"/>
+          <w:top w:val="none" w:color="000000" w:sz="4" w:space="0"/>
+          <w:right w:val="none" w:color="000000" w:sz="4" w:space="0"/>
+          <w:bottom w:val="none" w:color="000000" w:sz="4" w:space="0"/>
         </w:tcBorders>
       </w:tcPr>
     </w:tblStylePr>
@@ -16628,17 +16595,17 @@
       <w:tcPr>
         <w:shd w:val="clear" w:color="FFFFFF" w:themeColor="light1"/>
         <w:tcBorders>
-          <w:left w:val="none"/>
+          <w:left w:val="none" w:color="000000" w:sz="4" w:space="0"/>
           <w:top w:val="single" w:color="000000" w:sz="4" w:space="0" w:themeColor="text1" w:themeTint="80"/>
-          <w:right w:val="none"/>
-          <w:bottom w:val="none"/>
+          <w:right w:val="none" w:color="000000" w:sz="4" w:space="0"/>
+          <w:bottom w:val="none" w:color="000000" w:sz="4" w:space="0"/>
         </w:tcBorders>
       </w:tcPr>
     </w:tblStylePr>
   </w:style>
-  <w:style w:type="table" w:styleId="96">
+  <w:style w:type="table" w:styleId="733">
     <w:name w:val="Grid Table 7 Colorful - Accent 1"/>
-    <w:basedOn w:val="608"/>
+    <w:basedOn w:val="837"/>
     <w:uiPriority w:val="99"/>
     <w:pPr>
       <w:spacing w:lineRule="auto" w:line="240" w:after="0"/>
@@ -16689,10 +16656,10 @@
       <w:tcPr>
         <w:shd w:color="FFFFFF"/>
         <w:tcBorders>
-          <w:left w:val="none"/>
-          <w:top w:val="none"/>
+          <w:left w:val="none" w:color="000000" w:sz="4" w:space="0"/>
+          <w:top w:val="none" w:color="000000" w:sz="4" w:space="0"/>
           <w:right w:val="single" w:color="000000" w:sz="4" w:space="0" w:themeColor="accent1" w:themeTint="80"/>
-          <w:bottom w:val="none"/>
+          <w:bottom w:val="none" w:color="000000" w:sz="4" w:space="0"/>
         </w:tcBorders>
       </w:tcPr>
     </w:tblStylePr>
@@ -16706,9 +16673,9 @@
       <w:tcPr>
         <w:shd w:val="clear" w:color="FFFFFF" w:themeColor="light1"/>
         <w:tcBorders>
-          <w:left w:val="none"/>
-          <w:top w:val="none"/>
-          <w:right w:val="none"/>
+          <w:left w:val="none" w:color="000000" w:sz="4" w:space="0"/>
+          <w:top w:val="none" w:color="000000" w:sz="4" w:space="0"/>
+          <w:right w:val="none" w:color="000000" w:sz="4" w:space="0"/>
           <w:bottom w:val="single" w:color="000000" w:sz="4" w:space="0" w:themeColor="accent1" w:themeTint="80"/>
         </w:tcBorders>
       </w:tcPr>
@@ -16724,9 +16691,9 @@
         <w:shd w:color="FFFFFF"/>
         <w:tcBorders>
           <w:left w:val="single" w:color="000000" w:sz="4" w:space="0" w:themeColor="accent1" w:themeTint="80"/>
-          <w:top w:val="none"/>
-          <w:right w:val="none"/>
-          <w:bottom w:val="none"/>
+          <w:top w:val="none" w:color="000000" w:sz="4" w:space="0"/>
+          <w:right w:val="none" w:color="000000" w:sz="4" w:space="0"/>
+          <w:bottom w:val="none" w:color="000000" w:sz="4" w:space="0"/>
         </w:tcBorders>
       </w:tcPr>
     </w:tblStylePr>
@@ -16740,17 +16707,17 @@
       <w:tcPr>
         <w:shd w:val="clear" w:color="FFFFFF" w:themeColor="light1"/>
         <w:tcBorders>
-          <w:left w:val="none"/>
+          <w:left w:val="none" w:color="000000" w:sz="4" w:space="0"/>
           <w:top w:val="single" w:color="000000" w:sz="4" w:space="0" w:themeColor="accent1" w:themeTint="80"/>
-          <w:right w:val="none"/>
-          <w:bottom w:val="none"/>
+          <w:right w:val="none" w:color="000000" w:sz="4" w:space="0"/>
+          <w:bottom w:val="none" w:color="000000" w:sz="4" w:space="0"/>
         </w:tcBorders>
       </w:tcPr>
     </w:tblStylePr>
   </w:style>
-  <w:style w:type="table" w:styleId="97">
+  <w:style w:type="table" w:styleId="734">
     <w:name w:val="Grid Table 7 Colorful - Accent 2"/>
-    <w:basedOn w:val="608"/>
+    <w:basedOn w:val="837"/>
     <w:uiPriority w:val="99"/>
     <w:pPr>
       <w:spacing w:lineRule="auto" w:line="240" w:after="0"/>
@@ -16801,10 +16768,10 @@
       <w:tcPr>
         <w:shd w:color="FFFFFF"/>
         <w:tcBorders>
-          <w:left w:val="none"/>
-          <w:top w:val="none"/>
+          <w:left w:val="none" w:color="000000" w:sz="4" w:space="0"/>
+          <w:top w:val="none" w:color="000000" w:sz="4" w:space="0"/>
           <w:right w:val="single" w:color="000000" w:sz="4" w:space="0" w:themeColor="accent2" w:themeTint="97"/>
-          <w:bottom w:val="none"/>
+          <w:bottom w:val="none" w:color="000000" w:sz="4" w:space="0"/>
         </w:tcBorders>
       </w:tcPr>
     </w:tblStylePr>
@@ -16818,9 +16785,9 @@
       <w:tcPr>
         <w:shd w:val="clear" w:color="FFFFFF" w:themeColor="light1"/>
         <w:tcBorders>
-          <w:left w:val="none"/>
-          <w:top w:val="none"/>
-          <w:right w:val="none"/>
+          <w:left w:val="none" w:color="000000" w:sz="4" w:space="0"/>
+          <w:top w:val="none" w:color="000000" w:sz="4" w:space="0"/>
+          <w:right w:val="none" w:color="000000" w:sz="4" w:space="0"/>
           <w:bottom w:val="single" w:color="000000" w:sz="4" w:space="0" w:themeColor="accent2" w:themeTint="97"/>
         </w:tcBorders>
       </w:tcPr>
@@ -16836,9 +16803,9 @@
         <w:shd w:color="FFFFFF"/>
         <w:tcBorders>
           <w:left w:val="single" w:color="000000" w:sz="4" w:space="0" w:themeColor="accent2" w:themeTint="97"/>
-          <w:top w:val="none"/>
-          <w:right w:val="none"/>
-          <w:bottom w:val="none"/>
+          <w:top w:val="none" w:color="000000" w:sz="4" w:space="0"/>
+          <w:right w:val="none" w:color="000000" w:sz="4" w:space="0"/>
+          <w:bottom w:val="none" w:color="000000" w:sz="4" w:space="0"/>
         </w:tcBorders>
       </w:tcPr>
     </w:tblStylePr>
@@ -16852,17 +16819,17 @@
       <w:tcPr>
         <w:shd w:val="clear" w:color="FFFFFF" w:themeColor="light1"/>
         <w:tcBorders>
-          <w:left w:val="none"/>
+          <w:left w:val="none" w:color="000000" w:sz="4" w:space="0"/>
           <w:top w:val="single" w:color="000000" w:sz="4" w:space="0" w:themeColor="accent2" w:themeTint="97"/>
-          <w:right w:val="none"/>
-          <w:bottom w:val="none"/>
+          <w:right w:val="none" w:color="000000" w:sz="4" w:space="0"/>
+          <w:bottom w:val="none" w:color="000000" w:sz="4" w:space="0"/>
         </w:tcBorders>
       </w:tcPr>
     </w:tblStylePr>
   </w:style>
-  <w:style w:type="table" w:styleId="98">
+  <w:style w:type="table" w:styleId="735">
     <w:name w:val="Grid Table 7 Colorful - Accent 3"/>
-    <w:basedOn w:val="608"/>
+    <w:basedOn w:val="837"/>
     <w:uiPriority w:val="99"/>
     <w:pPr>
       <w:spacing w:lineRule="auto" w:line="240" w:after="0"/>
@@ -16913,10 +16880,10 @@
       <w:tcPr>
         <w:shd w:color="FFFFFF"/>
         <w:tcBorders>
-          <w:left w:val="none"/>
-          <w:top w:val="none"/>
+          <w:left w:val="none" w:color="000000" w:sz="4" w:space="0"/>
+          <w:top w:val="none" w:color="000000" w:sz="4" w:space="0"/>
           <w:right w:val="single" w:color="000000" w:sz="4" w:space="0" w:themeColor="accent3" w:themeTint="FE"/>
-          <w:bottom w:val="none"/>
+          <w:bottom w:val="none" w:color="000000" w:sz="4" w:space="0"/>
         </w:tcBorders>
       </w:tcPr>
     </w:tblStylePr>
@@ -16930,9 +16897,9 @@
       <w:tcPr>
         <w:shd w:val="clear" w:color="FFFFFF" w:themeColor="light1"/>
         <w:tcBorders>
-          <w:left w:val="none"/>
-          <w:top w:val="none"/>
-          <w:right w:val="none"/>
+          <w:left w:val="none" w:color="000000" w:sz="4" w:space="0"/>
+          <w:top w:val="none" w:color="000000" w:sz="4" w:space="0"/>
+          <w:right w:val="none" w:color="000000" w:sz="4" w:space="0"/>
           <w:bottom w:val="single" w:color="000000" w:sz="4" w:space="0" w:themeColor="accent3" w:themeTint="FE"/>
         </w:tcBorders>
       </w:tcPr>
@@ -16948,9 +16915,9 @@
         <w:shd w:color="FFFFFF"/>
         <w:tcBorders>
           <w:left w:val="single" w:color="000000" w:sz="4" w:space="0" w:themeColor="accent3" w:themeTint="FE"/>
-          <w:top w:val="none"/>
-          <w:right w:val="none"/>
-          <w:bottom w:val="none"/>
+          <w:top w:val="none" w:color="000000" w:sz="4" w:space="0"/>
+          <w:right w:val="none" w:color="000000" w:sz="4" w:space="0"/>
+          <w:bottom w:val="none" w:color="000000" w:sz="4" w:space="0"/>
         </w:tcBorders>
       </w:tcPr>
     </w:tblStylePr>
@@ -16964,17 +16931,17 @@
       <w:tcPr>
         <w:shd w:val="clear" w:color="FFFFFF" w:themeColor="light1"/>
         <w:tcBorders>
-          <w:left w:val="none"/>
+          <w:left w:val="none" w:color="000000" w:sz="4" w:space="0"/>
           <w:top w:val="single" w:color="000000" w:sz="4" w:space="0" w:themeColor="accent3" w:themeTint="FE"/>
-          <w:right w:val="none"/>
-          <w:bottom w:val="none"/>
+          <w:right w:val="none" w:color="000000" w:sz="4" w:space="0"/>
+          <w:bottom w:val="none" w:color="000000" w:sz="4" w:space="0"/>
         </w:tcBorders>
       </w:tcPr>
     </w:tblStylePr>
   </w:style>
-  <w:style w:type="table" w:styleId="99">
+  <w:style w:type="table" w:styleId="736">
     <w:name w:val="Grid Table 7 Colorful - Accent 4"/>
-    <w:basedOn w:val="608"/>
+    <w:basedOn w:val="837"/>
     <w:uiPriority w:val="99"/>
     <w:pPr>
       <w:spacing w:lineRule="auto" w:line="240" w:after="0"/>
@@ -17025,10 +16992,10 @@
       <w:tcPr>
         <w:shd w:color="FFFFFF"/>
         <w:tcBorders>
-          <w:left w:val="none"/>
-          <w:top w:val="none"/>
+          <w:left w:val="none" w:color="000000" w:sz="4" w:space="0"/>
+          <w:top w:val="none" w:color="000000" w:sz="4" w:space="0"/>
           <w:right w:val="single" w:color="000000" w:sz="4" w:space="0" w:themeColor="accent4" w:themeTint="9A"/>
-          <w:bottom w:val="none"/>
+          <w:bottom w:val="none" w:color="000000" w:sz="4" w:space="0"/>
         </w:tcBorders>
       </w:tcPr>
     </w:tblStylePr>
@@ -17042,9 +17009,9 @@
       <w:tcPr>
         <w:shd w:val="clear" w:color="FFFFFF" w:themeColor="light1"/>
         <w:tcBorders>
-          <w:left w:val="none"/>
-          <w:top w:val="none"/>
-          <w:right w:val="none"/>
+          <w:left w:val="none" w:color="000000" w:sz="4" w:space="0"/>
+          <w:top w:val="none" w:color="000000" w:sz="4" w:space="0"/>
+          <w:right w:val="none" w:color="000000" w:sz="4" w:space="0"/>
           <w:bottom w:val="single" w:color="000000" w:sz="4" w:space="0" w:themeColor="accent4" w:themeTint="9A"/>
         </w:tcBorders>
       </w:tcPr>
@@ -17060,9 +17027,9 @@
         <w:shd w:color="FFFFFF"/>
         <w:tcBorders>
           <w:left w:val="single" w:color="000000" w:sz="4" w:space="0" w:themeColor="accent4" w:themeTint="9A"/>
-          <w:top w:val="none"/>
-          <w:right w:val="none"/>
-          <w:bottom w:val="none"/>
+          <w:top w:val="none" w:color="000000" w:sz="4" w:space="0"/>
+          <w:right w:val="none" w:color="000000" w:sz="4" w:space="0"/>
+          <w:bottom w:val="none" w:color="000000" w:sz="4" w:space="0"/>
         </w:tcBorders>
       </w:tcPr>
     </w:tblStylePr>
@@ -17076,17 +17043,17 @@
       <w:tcPr>
         <w:shd w:val="clear" w:color="FFFFFF" w:themeColor="light1"/>
         <w:tcBorders>
-          <w:left w:val="none"/>
+          <w:left w:val="none" w:color="000000" w:sz="4" w:space="0"/>
           <w:top w:val="single" w:color="000000" w:sz="4" w:space="0" w:themeColor="accent4" w:themeTint="9A"/>
-          <w:right w:val="none"/>
-          <w:bottom w:val="none"/>
+          <w:right w:val="none" w:color="000000" w:sz="4" w:space="0"/>
+          <w:bottom w:val="none" w:color="000000" w:sz="4" w:space="0"/>
         </w:tcBorders>
       </w:tcPr>
     </w:tblStylePr>
   </w:style>
-  <w:style w:type="table" w:styleId="100">
+  <w:style w:type="table" w:styleId="737">
     <w:name w:val="Grid Table 7 Colorful - Accent 5"/>
-    <w:basedOn w:val="608"/>
+    <w:basedOn w:val="837"/>
     <w:uiPriority w:val="99"/>
     <w:pPr>
       <w:spacing w:lineRule="auto" w:line="240" w:after="0"/>
@@ -17137,10 +17104,10 @@
       <w:tcPr>
         <w:shd w:color="FFFFFF"/>
         <w:tcBorders>
-          <w:left w:val="none"/>
-          <w:top w:val="none"/>
+          <w:left w:val="none" w:color="000000" w:sz="4" w:space="0"/>
+          <w:top w:val="none" w:color="000000" w:sz="4" w:space="0"/>
           <w:right w:val="single" w:color="000000" w:sz="4" w:space="0" w:themeColor="accent5" w:themeTint="90"/>
-          <w:bottom w:val="none"/>
+          <w:bottom w:val="none" w:color="000000" w:sz="4" w:space="0"/>
         </w:tcBorders>
       </w:tcPr>
     </w:tblStylePr>
@@ -17154,9 +17121,9 @@
       <w:tcPr>
         <w:shd w:val="clear" w:color="FFFFFF" w:themeColor="light1"/>
         <w:tcBorders>
-          <w:left w:val="none"/>
-          <w:top w:val="none"/>
-          <w:right w:val="none"/>
+          <w:left w:val="none" w:color="000000" w:sz="4" w:space="0"/>
+          <w:top w:val="none" w:color="000000" w:sz="4" w:space="0"/>
+          <w:right w:val="none" w:color="000000" w:sz="4" w:space="0"/>
           <w:bottom w:val="single" w:color="000000" w:sz="4" w:space="0" w:themeColor="accent5" w:themeTint="90"/>
         </w:tcBorders>
       </w:tcPr>
@@ -17172,9 +17139,9 @@
         <w:shd w:color="FFFFFF"/>
         <w:tcBorders>
           <w:left w:val="single" w:color="000000" w:sz="4" w:space="0" w:themeColor="accent5" w:themeTint="90"/>
-          <w:top w:val="none"/>
-          <w:right w:val="none"/>
-          <w:bottom w:val="none"/>
+          <w:top w:val="none" w:color="000000" w:sz="4" w:space="0"/>
+          <w:right w:val="none" w:color="000000" w:sz="4" w:space="0"/>
+          <w:bottom w:val="none" w:color="000000" w:sz="4" w:space="0"/>
         </w:tcBorders>
       </w:tcPr>
     </w:tblStylePr>
@@ -17188,17 +17155,17 @@
       <w:tcPr>
         <w:shd w:val="clear" w:color="FFFFFF" w:themeColor="light1"/>
         <w:tcBorders>
-          <w:left w:val="none"/>
+          <w:left w:val="none" w:color="000000" w:sz="4" w:space="0"/>
           <w:top w:val="single" w:color="000000" w:sz="4" w:space="0" w:themeColor="accent5" w:themeTint="90"/>
-          <w:right w:val="none"/>
-          <w:bottom w:val="none"/>
+          <w:right w:val="none" w:color="000000" w:sz="4" w:space="0"/>
+          <w:bottom w:val="none" w:color="000000" w:sz="4" w:space="0"/>
         </w:tcBorders>
       </w:tcPr>
     </w:tblStylePr>
   </w:style>
-  <w:style w:type="table" w:styleId="101">
+  <w:style w:type="table" w:styleId="738">
     <w:name w:val="Grid Table 7 Colorful - Accent 6"/>
-    <w:basedOn w:val="608"/>
+    <w:basedOn w:val="837"/>
     <w:uiPriority w:val="99"/>
     <w:pPr>
       <w:spacing w:lineRule="auto" w:line="240" w:after="0"/>
@@ -17249,10 +17216,10 @@
       <w:tcPr>
         <w:shd w:color="FFFFFF"/>
         <w:tcBorders>
-          <w:left w:val="none"/>
-          <w:top w:val="none"/>
+          <w:left w:val="none" w:color="000000" w:sz="4" w:space="0"/>
+          <w:top w:val="none" w:color="000000" w:sz="4" w:space="0"/>
           <w:right w:val="single" w:color="000000" w:sz="4" w:space="0" w:themeColor="accent6" w:themeTint="90"/>
-          <w:bottom w:val="none"/>
+          <w:bottom w:val="none" w:color="000000" w:sz="4" w:space="0"/>
         </w:tcBorders>
       </w:tcPr>
     </w:tblStylePr>
@@ -17266,9 +17233,9 @@
       <w:tcPr>
         <w:shd w:val="clear" w:color="FFFFFF" w:themeColor="light1"/>
         <w:tcBorders>
-          <w:left w:val="none"/>
-          <w:top w:val="none"/>
-          <w:right w:val="none"/>
+          <w:left w:val="none" w:color="000000" w:sz="4" w:space="0"/>
+          <w:top w:val="none" w:color="000000" w:sz="4" w:space="0"/>
+          <w:right w:val="none" w:color="000000" w:sz="4" w:space="0"/>
           <w:bottom w:val="single" w:color="000000" w:sz="4" w:space="0" w:themeColor="accent6" w:themeTint="90"/>
         </w:tcBorders>
       </w:tcPr>
@@ -17284,9 +17251,9 @@
         <w:shd w:color="FFFFFF"/>
         <w:tcBorders>
           <w:left w:val="single" w:color="000000" w:sz="4" w:space="0" w:themeColor="accent6" w:themeTint="90"/>
-          <w:top w:val="none"/>
-          <w:right w:val="none"/>
-          <w:bottom w:val="none"/>
+          <w:top w:val="none" w:color="000000" w:sz="4" w:space="0"/>
+          <w:right w:val="none" w:color="000000" w:sz="4" w:space="0"/>
+          <w:bottom w:val="none" w:color="000000" w:sz="4" w:space="0"/>
         </w:tcBorders>
       </w:tcPr>
     </w:tblStylePr>
@@ -17300,17 +17267,17 @@
       <w:tcPr>
         <w:shd w:val="clear" w:color="FFFFFF" w:themeColor="light1"/>
         <w:tcBorders>
-          <w:left w:val="none"/>
+          <w:left w:val="none" w:color="000000" w:sz="4" w:space="0"/>
           <w:top w:val="single" w:color="000000" w:sz="4" w:space="0" w:themeColor="accent6" w:themeTint="90"/>
-          <w:right w:val="none"/>
-          <w:bottom w:val="none"/>
+          <w:right w:val="none" w:color="000000" w:sz="4" w:space="0"/>
+          <w:bottom w:val="none" w:color="000000" w:sz="4" w:space="0"/>
         </w:tcBorders>
       </w:tcPr>
     </w:tblStylePr>
   </w:style>
-  <w:style w:type="table" w:styleId="102">
+  <w:style w:type="table" w:styleId="739">
     <w:name w:val="List Table 1 Light"/>
-    <w:basedOn w:val="608"/>
+    <w:basedOn w:val="837"/>
     <w:uiPriority w:val="99"/>
     <w:pPr>
       <w:spacing w:lineRule="auto" w:line="240" w:after="0"/>
@@ -17371,9 +17338,9 @@
       </w:tcPr>
     </w:tblStylePr>
   </w:style>
-  <w:style w:type="table" w:styleId="103">
+  <w:style w:type="table" w:styleId="740">
     <w:name w:val="List Table 1 Light - Accent 1"/>
-    <w:basedOn w:val="608"/>
+    <w:basedOn w:val="837"/>
     <w:uiPriority w:val="99"/>
     <w:pPr>
       <w:spacing w:lineRule="auto" w:line="240" w:after="0"/>
@@ -17434,9 +17401,9 @@
       </w:tcPr>
     </w:tblStylePr>
   </w:style>
-  <w:style w:type="table" w:styleId="104">
+  <w:style w:type="table" w:styleId="741">
     <w:name w:val="List Table 1 Light - Accent 2"/>
-    <w:basedOn w:val="608"/>
+    <w:basedOn w:val="837"/>
     <w:uiPriority w:val="99"/>
     <w:pPr>
       <w:spacing w:lineRule="auto" w:line="240" w:after="0"/>
@@ -17497,9 +17464,9 @@
       </w:tcPr>
     </w:tblStylePr>
   </w:style>
-  <w:style w:type="table" w:styleId="105">
+  <w:style w:type="table" w:styleId="742">
     <w:name w:val="List Table 1 Light - Accent 3"/>
-    <w:basedOn w:val="608"/>
+    <w:basedOn w:val="837"/>
     <w:uiPriority w:val="99"/>
     <w:pPr>
       <w:spacing w:lineRule="auto" w:line="240" w:after="0"/>
@@ -17560,9 +17527,9 @@
       </w:tcPr>
     </w:tblStylePr>
   </w:style>
-  <w:style w:type="table" w:styleId="106">
+  <w:style w:type="table" w:styleId="743">
     <w:name w:val="List Table 1 Light - Accent 4"/>
-    <w:basedOn w:val="608"/>
+    <w:basedOn w:val="837"/>
     <w:uiPriority w:val="99"/>
     <w:pPr>
       <w:spacing w:lineRule="auto" w:line="240" w:after="0"/>
@@ -17623,9 +17590,9 @@
       </w:tcPr>
     </w:tblStylePr>
   </w:style>
-  <w:style w:type="table" w:styleId="107">
+  <w:style w:type="table" w:styleId="744">
     <w:name w:val="List Table 1 Light - Accent 5"/>
-    <w:basedOn w:val="608"/>
+    <w:basedOn w:val="837"/>
     <w:uiPriority w:val="99"/>
     <w:pPr>
       <w:spacing w:lineRule="auto" w:line="240" w:after="0"/>
@@ -17686,9 +17653,9 @@
       </w:tcPr>
     </w:tblStylePr>
   </w:style>
-  <w:style w:type="table" w:styleId="108">
+  <w:style w:type="table" w:styleId="745">
     <w:name w:val="List Table 1 Light - Accent 6"/>
-    <w:basedOn w:val="608"/>
+    <w:basedOn w:val="837"/>
     <w:uiPriority w:val="99"/>
     <w:pPr>
       <w:spacing w:lineRule="auto" w:line="240" w:after="0"/>
@@ -17749,9 +17716,9 @@
       </w:tcPr>
     </w:tblStylePr>
   </w:style>
-  <w:style w:type="table" w:styleId="109">
+  <w:style w:type="table" w:styleId="746">
     <w:name w:val="List Table 2"/>
-    <w:basedOn w:val="608"/>
+    <w:basedOn w:val="837"/>
     <w:uiPriority w:val="99"/>
     <w:pPr>
       <w:spacing w:lineRule="auto" w:line="240" w:after="0"/>
@@ -17835,9 +17802,9 @@
       </w:tcPr>
     </w:tblStylePr>
   </w:style>
-  <w:style w:type="table" w:styleId="110">
+  <w:style w:type="table" w:styleId="747">
     <w:name w:val="List Table 2 - Accent 1"/>
-    <w:basedOn w:val="608"/>
+    <w:basedOn w:val="837"/>
     <w:uiPriority w:val="99"/>
     <w:pPr>
       <w:spacing w:lineRule="auto" w:line="240" w:after="0"/>
@@ -17921,9 +17888,9 @@
       </w:tcPr>
     </w:tblStylePr>
   </w:style>
-  <w:style w:type="table" w:styleId="111">
+  <w:style w:type="table" w:styleId="748">
     <w:name w:val="List Table 2 - Accent 2"/>
-    <w:basedOn w:val="608"/>
+    <w:basedOn w:val="837"/>
     <w:uiPriority w:val="99"/>
     <w:pPr>
       <w:spacing w:lineRule="auto" w:line="240" w:after="0"/>
@@ -18007,9 +17974,9 @@
       </w:tcPr>
     </w:tblStylePr>
   </w:style>
-  <w:style w:type="table" w:styleId="112">
+  <w:style w:type="table" w:styleId="749">
     <w:name w:val="List Table 2 - Accent 3"/>
-    <w:basedOn w:val="608"/>
+    <w:basedOn w:val="837"/>
     <w:uiPriority w:val="99"/>
     <w:pPr>
       <w:spacing w:lineRule="auto" w:line="240" w:after="0"/>
@@ -18093,9 +18060,9 @@
       </w:tcPr>
     </w:tblStylePr>
   </w:style>
-  <w:style w:type="table" w:styleId="113">
+  <w:style w:type="table" w:styleId="750">
     <w:name w:val="List Table 2 - Accent 4"/>
-    <w:basedOn w:val="608"/>
+    <w:basedOn w:val="837"/>
     <w:uiPriority w:val="99"/>
     <w:pPr>
       <w:spacing w:lineRule="auto" w:line="240" w:after="0"/>
@@ -18179,9 +18146,9 @@
       </w:tcPr>
     </w:tblStylePr>
   </w:style>
-  <w:style w:type="table" w:styleId="114">
+  <w:style w:type="table" w:styleId="751">
     <w:name w:val="List Table 2 - Accent 5"/>
-    <w:basedOn w:val="608"/>
+    <w:basedOn w:val="837"/>
     <w:uiPriority w:val="99"/>
     <w:pPr>
       <w:spacing w:lineRule="auto" w:line="240" w:after="0"/>
@@ -18265,9 +18232,9 @@
       </w:tcPr>
     </w:tblStylePr>
   </w:style>
-  <w:style w:type="table" w:styleId="115">
+  <w:style w:type="table" w:styleId="752">
     <w:name w:val="List Table 2 - Accent 6"/>
-    <w:basedOn w:val="608"/>
+    <w:basedOn w:val="837"/>
     <w:uiPriority w:val="99"/>
     <w:pPr>
       <w:spacing w:lineRule="auto" w:line="240" w:after="0"/>
@@ -18351,9 +18318,9 @@
       </w:tcPr>
     </w:tblStylePr>
   </w:style>
-  <w:style w:type="table" w:styleId="116">
+  <w:style w:type="table" w:styleId="753">
     <w:name w:val="List Table 3"/>
-    <w:basedOn w:val="608"/>
+    <w:basedOn w:val="837"/>
     <w:uiPriority w:val="99"/>
     <w:pPr>
       <w:spacing w:lineRule="auto" w:line="240" w:after="0"/>
@@ -18425,9 +18392,9 @@
       </w:rPr>
     </w:tblStylePr>
   </w:style>
-  <w:style w:type="table" w:styleId="117">
+  <w:style w:type="table" w:styleId="754">
     <w:name w:val="List Table 3 - Accent 1"/>
-    <w:basedOn w:val="608"/>
+    <w:basedOn w:val="837"/>
     <w:uiPriority w:val="99"/>
     <w:pPr>
       <w:spacing w:lineRule="auto" w:line="240" w:after="0"/>
@@ -18499,9 +18466,9 @@
       </w:rPr>
     </w:tblStylePr>
   </w:style>
-  <w:style w:type="table" w:styleId="118">
+  <w:style w:type="table" w:styleId="755">
     <w:name w:val="List Table 3 - Accent 2"/>
-    <w:basedOn w:val="608"/>
+    <w:basedOn w:val="837"/>
     <w:uiPriority w:val="99"/>
     <w:pPr>
       <w:spacing w:lineRule="auto" w:line="240" w:after="0"/>
@@ -18573,9 +18540,9 @@
       </w:rPr>
     </w:tblStylePr>
   </w:style>
-  <w:style w:type="table" w:styleId="119">
+  <w:style w:type="table" w:styleId="756">
     <w:name w:val="List Table 3 - Accent 3"/>
-    <w:basedOn w:val="608"/>
+    <w:basedOn w:val="837"/>
     <w:uiPriority w:val="99"/>
     <w:pPr>
       <w:spacing w:lineRule="auto" w:line="240" w:after="0"/>
@@ -18647,9 +18614,9 @@
       </w:rPr>
     </w:tblStylePr>
   </w:style>
-  <w:style w:type="table" w:styleId="120">
+  <w:style w:type="table" w:styleId="757">
     <w:name w:val="List Table 3 - Accent 4"/>
-    <w:basedOn w:val="608"/>
+    <w:basedOn w:val="837"/>
     <w:uiPriority w:val="99"/>
     <w:pPr>
       <w:spacing w:lineRule="auto" w:line="240" w:after="0"/>
@@ -18721,9 +18688,9 @@
       </w:rPr>
     </w:tblStylePr>
   </w:style>
-  <w:style w:type="table" w:styleId="121">
+  <w:style w:type="table" w:styleId="758">
     <w:name w:val="List Table 3 - Accent 5"/>
-    <w:basedOn w:val="608"/>
+    <w:basedOn w:val="837"/>
     <w:uiPriority w:val="99"/>
     <w:pPr>
       <w:spacing w:lineRule="auto" w:line="240" w:after="0"/>
@@ -18795,9 +18762,9 @@
       </w:rPr>
     </w:tblStylePr>
   </w:style>
-  <w:style w:type="table" w:styleId="122">
+  <w:style w:type="table" w:styleId="759">
     <w:name w:val="List Table 3 - Accent 6"/>
-    <w:basedOn w:val="608"/>
+    <w:basedOn w:val="837"/>
     <w:uiPriority w:val="99"/>
     <w:pPr>
       <w:spacing w:lineRule="auto" w:line="240" w:after="0"/>
@@ -18869,9 +18836,9 @@
       </w:rPr>
     </w:tblStylePr>
   </w:style>
-  <w:style w:type="table" w:styleId="123">
+  <w:style w:type="table" w:styleId="760">
     <w:name w:val="List Table 4"/>
-    <w:basedOn w:val="608"/>
+    <w:basedOn w:val="837"/>
     <w:uiPriority w:val="99"/>
     <w:pPr>
       <w:spacing w:lineRule="auto" w:line="240" w:after="0"/>
@@ -18938,9 +18905,9 @@
       </w:rPr>
     </w:tblStylePr>
   </w:style>
-  <w:style w:type="table" w:styleId="124">
+  <w:style w:type="table" w:styleId="761">
     <w:name w:val="List Table 4 - Accent 1"/>
-    <w:basedOn w:val="608"/>
+    <w:basedOn w:val="837"/>
     <w:uiPriority w:val="99"/>
     <w:pPr>
       <w:spacing w:lineRule="auto" w:line="240" w:after="0"/>
@@ -19007,9 +18974,9 @@
       </w:rPr>
     </w:tblStylePr>
   </w:style>
-  <w:style w:type="table" w:styleId="125">
+  <w:style w:type="table" w:styleId="762">
     <w:name w:val="List Table 4 - Accent 2"/>
-    <w:basedOn w:val="608"/>
+    <w:basedOn w:val="837"/>
     <w:uiPriority w:val="99"/>
     <w:pPr>
       <w:spacing w:lineRule="auto" w:line="240" w:after="0"/>
@@ -19076,9 +19043,9 @@
       </w:rPr>
     </w:tblStylePr>
   </w:style>
-  <w:style w:type="table" w:styleId="126">
+  <w:style w:type="table" w:styleId="763">
     <w:name w:val="List Table 4 - Accent 3"/>
-    <w:basedOn w:val="608"/>
+    <w:basedOn w:val="837"/>
     <w:uiPriority w:val="99"/>
     <w:pPr>
       <w:spacing w:lineRule="auto" w:line="240" w:after="0"/>
@@ -19145,9 +19112,9 @@
       </w:rPr>
     </w:tblStylePr>
   </w:style>
-  <w:style w:type="table" w:styleId="127">
+  <w:style w:type="table" w:styleId="764">
     <w:name w:val="List Table 4 - Accent 4"/>
-    <w:basedOn w:val="608"/>
+    <w:basedOn w:val="837"/>
     <w:uiPriority w:val="99"/>
     <w:pPr>
       <w:spacing w:lineRule="auto" w:line="240" w:after="0"/>
@@ -19214,9 +19181,9 @@
       </w:rPr>
     </w:tblStylePr>
   </w:style>
-  <w:style w:type="table" w:styleId="128">
+  <w:style w:type="table" w:styleId="765">
     <w:name w:val="List Table 4 - Accent 5"/>
-    <w:basedOn w:val="608"/>
+    <w:basedOn w:val="837"/>
     <w:uiPriority w:val="99"/>
     <w:pPr>
       <w:spacing w:lineRule="auto" w:line="240" w:after="0"/>
@@ -19283,9 +19250,9 @@
       </w:rPr>
     </w:tblStylePr>
   </w:style>
-  <w:style w:type="table" w:styleId="129">
+  <w:style w:type="table" w:styleId="766">
     <w:name w:val="List Table 4 - Accent 6"/>
-    <w:basedOn w:val="608"/>
+    <w:basedOn w:val="837"/>
     <w:uiPriority w:val="99"/>
     <w:pPr>
       <w:spacing w:lineRule="auto" w:line="240" w:after="0"/>
@@ -19352,9 +19319,9 @@
       </w:rPr>
     </w:tblStylePr>
   </w:style>
-  <w:style w:type="table" w:styleId="130">
+  <w:style w:type="table" w:styleId="767">
     <w:name w:val="List Table 5 Dark"/>
-    <w:basedOn w:val="608"/>
+    <w:basedOn w:val="837"/>
     <w:uiPriority w:val="99"/>
     <w:pPr>
       <w:spacing w:lineRule="auto" w:line="240" w:after="0"/>
@@ -19459,9 +19426,9 @@
       </w:rPr>
     </w:tblStylePr>
   </w:style>
-  <w:style w:type="table" w:styleId="131">
+  <w:style w:type="table" w:styleId="768">
     <w:name w:val="List Table 5 Dark - Accent 1"/>
-    <w:basedOn w:val="608"/>
+    <w:basedOn w:val="837"/>
     <w:uiPriority w:val="99"/>
     <w:pPr>
       <w:spacing w:lineRule="auto" w:line="240" w:after="0"/>
@@ -19566,9 +19533,9 @@
       </w:rPr>
     </w:tblStylePr>
   </w:style>
-  <w:style w:type="table" w:styleId="132">
+  <w:style w:type="table" w:styleId="769">
     <w:name w:val="List Table 5 Dark - Accent 2"/>
-    <w:basedOn w:val="608"/>
+    <w:basedOn w:val="837"/>
     <w:uiPriority w:val="99"/>
     <w:pPr>
       <w:spacing w:lineRule="auto" w:line="240" w:after="0"/>
@@ -19673,9 +19640,9 @@
       </w:rPr>
     </w:tblStylePr>
   </w:style>
-  <w:style w:type="table" w:styleId="133">
+  <w:style w:type="table" w:styleId="770">
     <w:name w:val="List Table 5 Dark - Accent 3"/>
-    <w:basedOn w:val="608"/>
+    <w:basedOn w:val="837"/>
     <w:uiPriority w:val="99"/>
     <w:pPr>
       <w:spacing w:lineRule="auto" w:line="240" w:after="0"/>
@@ -19780,9 +19747,9 @@
       </w:rPr>
     </w:tblStylePr>
   </w:style>
-  <w:style w:type="table" w:styleId="134">
+  <w:style w:type="table" w:styleId="771">
     <w:name w:val="List Table 5 Dark - Accent 4"/>
-    <w:basedOn w:val="608"/>
+    <w:basedOn w:val="837"/>
     <w:uiPriority w:val="99"/>
     <w:pPr>
       <w:spacing w:lineRule="auto" w:line="240" w:after="0"/>
@@ -19887,9 +19854,9 @@
       </w:rPr>
     </w:tblStylePr>
   </w:style>
-  <w:style w:type="table" w:styleId="135">
+  <w:style w:type="table" w:styleId="772">
     <w:name w:val="List Table 5 Dark - Accent 5"/>
-    <w:basedOn w:val="608"/>
+    <w:basedOn w:val="837"/>
     <w:uiPriority w:val="99"/>
     <w:pPr>
       <w:spacing w:lineRule="auto" w:line="240" w:after="0"/>
@@ -19994,9 +19961,9 @@
       </w:rPr>
     </w:tblStylePr>
   </w:style>
-  <w:style w:type="table" w:styleId="136">
+  <w:style w:type="table" w:styleId="773">
     <w:name w:val="List Table 5 Dark - Accent 6"/>
-    <w:basedOn w:val="608"/>
+    <w:basedOn w:val="837"/>
     <w:uiPriority w:val="99"/>
     <w:pPr>
       <w:spacing w:lineRule="auto" w:line="240" w:after="0"/>
@@ -20101,9 +20068,9 @@
       </w:rPr>
     </w:tblStylePr>
   </w:style>
-  <w:style w:type="table" w:styleId="137">
+  <w:style w:type="table" w:styleId="774">
     <w:name w:val="List Table 6 Colorful"/>
-    <w:basedOn w:val="608"/>
+    <w:basedOn w:val="837"/>
     <w:uiPriority w:val="99"/>
     <w:pPr>
       <w:spacing w:lineRule="auto" w:line="240" w:after="0"/>
@@ -20174,9 +20141,9 @@
       </w:tcPr>
     </w:tblStylePr>
   </w:style>
-  <w:style w:type="table" w:styleId="138">
+  <w:style w:type="table" w:styleId="775">
     <w:name w:val="List Table 6 Colorful - Accent 1"/>
-    <w:basedOn w:val="608"/>
+    <w:basedOn w:val="837"/>
     <w:uiPriority w:val="99"/>
     <w:pPr>
       <w:spacing w:lineRule="auto" w:line="240" w:after="0"/>
@@ -20247,9 +20214,9 @@
       </w:tcPr>
     </w:tblStylePr>
   </w:style>
-  <w:style w:type="table" w:styleId="139">
+  <w:style w:type="table" w:styleId="776">
     <w:name w:val="List Table 6 Colorful - Accent 2"/>
-    <w:basedOn w:val="608"/>
+    <w:basedOn w:val="837"/>
     <w:uiPriority w:val="99"/>
     <w:pPr>
       <w:spacing w:lineRule="auto" w:line="240" w:after="0"/>
@@ -20320,9 +20287,9 @@
       </w:tcPr>
     </w:tblStylePr>
   </w:style>
-  <w:style w:type="table" w:styleId="140">
+  <w:style w:type="table" w:styleId="777">
     <w:name w:val="List Table 6 Colorful - Accent 3"/>
-    <w:basedOn w:val="608"/>
+    <w:basedOn w:val="837"/>
     <w:uiPriority w:val="99"/>
     <w:pPr>
       <w:spacing w:lineRule="auto" w:line="240" w:after="0"/>
@@ -20393,9 +20360,9 @@
       </w:tcPr>
     </w:tblStylePr>
   </w:style>
-  <w:style w:type="table" w:styleId="141">
+  <w:style w:type="table" w:styleId="778">
     <w:name w:val="List Table 6 Colorful - Accent 4"/>
-    <w:basedOn w:val="608"/>
+    <w:basedOn w:val="837"/>
     <w:uiPriority w:val="99"/>
     <w:pPr>
       <w:spacing w:lineRule="auto" w:line="240" w:after="0"/>
@@ -20466,9 +20433,9 @@
       </w:tcPr>
     </w:tblStylePr>
   </w:style>
-  <w:style w:type="table" w:styleId="142">
+  <w:style w:type="table" w:styleId="779">
     <w:name w:val="List Table 6 Colorful - Accent 5"/>
-    <w:basedOn w:val="608"/>
+    <w:basedOn w:val="837"/>
     <w:uiPriority w:val="99"/>
     <w:pPr>
       <w:spacing w:lineRule="auto" w:line="240" w:after="0"/>
@@ -20539,9 +20506,9 @@
       </w:tcPr>
     </w:tblStylePr>
   </w:style>
-  <w:style w:type="table" w:styleId="143">
+  <w:style w:type="table" w:styleId="780">
     <w:name w:val="List Table 6 Colorful - Accent 6"/>
-    <w:basedOn w:val="608"/>
+    <w:basedOn w:val="837"/>
     <w:uiPriority w:val="99"/>
     <w:pPr>
       <w:spacing w:lineRule="auto" w:line="240" w:after="0"/>
@@ -20612,9 +20579,9 @@
       </w:tcPr>
     </w:tblStylePr>
   </w:style>
-  <w:style w:type="table" w:styleId="144">
+  <w:style w:type="table" w:styleId="781">
     <w:name w:val="List Table 7 Colorful"/>
-    <w:basedOn w:val="608"/>
+    <w:basedOn w:val="837"/>
     <w:uiPriority w:val="99"/>
     <w:pPr>
       <w:spacing w:lineRule="auto" w:line="240" w:after="0"/>
@@ -20662,10 +20629,10 @@
       <w:tcPr>
         <w:shd w:color="FFFFFF"/>
         <w:tcBorders>
-          <w:left w:val="none"/>
-          <w:top w:val="none"/>
+          <w:left w:val="none" w:color="000000" w:sz="4" w:space="0"/>
+          <w:top w:val="none" w:color="000000" w:sz="4" w:space="0"/>
           <w:right w:val="single" w:color="000000" w:sz="4" w:space="0" w:themeColor="text1" w:themeTint="80"/>
-          <w:bottom w:val="none"/>
+          <w:bottom w:val="none" w:color="000000" w:sz="4" w:space="0"/>
         </w:tcBorders>
       </w:tcPr>
     </w:tblStylePr>
@@ -20679,9 +20646,9 @@
       <w:tcPr>
         <w:shd w:val="clear" w:color="FFFFFF" w:themeColor="light1"/>
         <w:tcBorders>
-          <w:left w:val="none"/>
-          <w:top w:val="none"/>
-          <w:right w:val="none"/>
+          <w:left w:val="none" w:color="000000" w:sz="4" w:space="0"/>
+          <w:top w:val="none" w:color="000000" w:sz="4" w:space="0"/>
+          <w:right w:val="none" w:color="000000" w:sz="4" w:space="0"/>
           <w:bottom w:val="single" w:color="000000" w:sz="4" w:space="0" w:themeColor="text1" w:themeTint="80"/>
         </w:tcBorders>
       </w:tcPr>
@@ -20697,9 +20664,9 @@
         <w:shd w:color="FFFFFF"/>
         <w:tcBorders>
           <w:left w:val="single" w:color="000000" w:sz="4" w:space="0" w:themeColor="text1" w:themeTint="80"/>
-          <w:top w:val="none"/>
-          <w:right w:val="none"/>
-          <w:bottom w:val="none"/>
+          <w:top w:val="none" w:color="000000" w:sz="4" w:space="0"/>
+          <w:right w:val="none" w:color="000000" w:sz="4" w:space="0"/>
+          <w:bottom w:val="none" w:color="000000" w:sz="4" w:space="0"/>
         </w:tcBorders>
       </w:tcPr>
     </w:tblStylePr>
@@ -20713,10 +20680,10 @@
       <w:tcPr>
         <w:shd w:val="clear" w:color="FFFFFF" w:themeColor="light1"/>
         <w:tcBorders>
-          <w:left w:val="none"/>
+          <w:left w:val="none" w:color="000000" w:sz="4" w:space="0"/>
           <w:top w:val="single" w:color="000000" w:sz="4" w:space="0" w:themeColor="text1" w:themeTint="80"/>
-          <w:right w:val="none"/>
-          <w:bottom w:val="none"/>
+          <w:right w:val="none" w:color="000000" w:sz="4" w:space="0"/>
+          <w:bottom w:val="none" w:color="000000" w:sz="4" w:space="0"/>
         </w:tcBorders>
       </w:tcPr>
     </w:tblStylePr>
@@ -20728,9 +20695,9 @@
       </w:rPr>
     </w:tblStylePr>
   </w:style>
-  <w:style w:type="table" w:styleId="145">
+  <w:style w:type="table" w:styleId="782">
     <w:name w:val="List Table 7 Colorful - Accent 1"/>
-    <w:basedOn w:val="608"/>
+    <w:basedOn w:val="837"/>
     <w:uiPriority w:val="99"/>
     <w:pPr>
       <w:spacing w:lineRule="auto" w:line="240" w:after="0"/>
@@ -20778,10 +20745,10 @@
       <w:tcPr>
         <w:shd w:color="FFFFFF"/>
         <w:tcBorders>
-          <w:left w:val="none"/>
-          <w:top w:val="none"/>
+          <w:left w:val="none" w:color="000000" w:sz="4" w:space="0"/>
+          <w:top w:val="none" w:color="000000" w:sz="4" w:space="0"/>
           <w:right w:val="single" w:color="000000" w:sz="4" w:space="0" w:themeColor="accent1"/>
-          <w:bottom w:val="none"/>
+          <w:bottom w:val="none" w:color="000000" w:sz="4" w:space="0"/>
         </w:tcBorders>
       </w:tcPr>
     </w:tblStylePr>
@@ -20795,9 +20762,9 @@
       <w:tcPr>
         <w:shd w:val="clear" w:color="FFFFFF" w:themeColor="light1"/>
         <w:tcBorders>
-          <w:left w:val="none"/>
-          <w:top w:val="none"/>
-          <w:right w:val="none"/>
+          <w:left w:val="none" w:color="000000" w:sz="4" w:space="0"/>
+          <w:top w:val="none" w:color="000000" w:sz="4" w:space="0"/>
+          <w:right w:val="none" w:color="000000" w:sz="4" w:space="0"/>
           <w:bottom w:val="single" w:color="000000" w:sz="4" w:space="0" w:themeColor="accent1"/>
         </w:tcBorders>
       </w:tcPr>
@@ -20813,9 +20780,9 @@
         <w:shd w:color="FFFFFF"/>
         <w:tcBorders>
           <w:left w:val="single" w:color="000000" w:sz="4" w:space="0" w:themeColor="accent1"/>
-          <w:top w:val="none"/>
-          <w:right w:val="none"/>
-          <w:bottom w:val="none"/>
+          <w:top w:val="none" w:color="000000" w:sz="4" w:space="0"/>
+          <w:right w:val="none" w:color="000000" w:sz="4" w:space="0"/>
+          <w:bottom w:val="none" w:color="000000" w:sz="4" w:space="0"/>
         </w:tcBorders>
       </w:tcPr>
     </w:tblStylePr>
@@ -20829,10 +20796,10 @@
       <w:tcPr>
         <w:shd w:val="clear" w:color="FFFFFF" w:themeColor="light1"/>
         <w:tcBorders>
-          <w:left w:val="none"/>
+          <w:left w:val="none" w:color="000000" w:sz="4" w:space="0"/>
           <w:top w:val="single" w:color="000000" w:sz="4" w:space="0" w:themeColor="accent1"/>
-          <w:right w:val="none"/>
-          <w:bottom w:val="none"/>
+          <w:right w:val="none" w:color="000000" w:sz="4" w:space="0"/>
+          <w:bottom w:val="none" w:color="000000" w:sz="4" w:space="0"/>
         </w:tcBorders>
       </w:tcPr>
     </w:tblStylePr>
@@ -20844,9 +20811,9 @@
       </w:rPr>
     </w:tblStylePr>
   </w:style>
-  <w:style w:type="table" w:styleId="146">
+  <w:style w:type="table" w:styleId="783">
     <w:name w:val="List Table 7 Colorful - Accent 2"/>
-    <w:basedOn w:val="608"/>
+    <w:basedOn w:val="837"/>
     <w:uiPriority w:val="99"/>
     <w:pPr>
       <w:spacing w:lineRule="auto" w:line="240" w:after="0"/>
@@ -20894,10 +20861,10 @@
       <w:tcPr>
         <w:shd w:color="FFFFFF"/>
         <w:tcBorders>
-          <w:left w:val="none"/>
-          <w:top w:val="none"/>
+          <w:left w:val="none" w:color="000000" w:sz="4" w:space="0"/>
+          <w:top w:val="none" w:color="000000" w:sz="4" w:space="0"/>
           <w:right w:val="single" w:color="000000" w:sz="4" w:space="0" w:themeColor="accent2" w:themeTint="97"/>
-          <w:bottom w:val="none"/>
+          <w:bottom w:val="none" w:color="000000" w:sz="4" w:space="0"/>
         </w:tcBorders>
       </w:tcPr>
     </w:tblStylePr>
@@ -20911,9 +20878,9 @@
       <w:tcPr>
         <w:shd w:val="clear" w:color="FFFFFF" w:themeColor="light1"/>
         <w:tcBorders>
-          <w:left w:val="none"/>
-          <w:top w:val="none"/>
-          <w:right w:val="none"/>
+          <w:left w:val="none" w:color="000000" w:sz="4" w:space="0"/>
+          <w:top w:val="none" w:color="000000" w:sz="4" w:space="0"/>
+          <w:right w:val="none" w:color="000000" w:sz="4" w:space="0"/>
           <w:bottom w:val="single" w:color="000000" w:sz="4" w:space="0" w:themeColor="accent2" w:themeTint="97"/>
         </w:tcBorders>
       </w:tcPr>
@@ -20929,9 +20896,9 @@
         <w:shd w:color="FFFFFF"/>
         <w:tcBorders>
           <w:left w:val="single" w:color="000000" w:sz="4" w:space="0" w:themeColor="accent2" w:themeTint="97"/>
-          <w:top w:val="none"/>
-          <w:right w:val="none"/>
-          <w:bottom w:val="none"/>
+          <w:top w:val="none" w:color="000000" w:sz="4" w:space="0"/>
+          <w:right w:val="none" w:color="000000" w:sz="4" w:space="0"/>
+          <w:bottom w:val="none" w:color="000000" w:sz="4" w:space="0"/>
         </w:tcBorders>
       </w:tcPr>
     </w:tblStylePr>
@@ -20945,10 +20912,10 @@
       <w:tcPr>
         <w:shd w:val="clear" w:color="FFFFFF" w:themeColor="light1"/>
         <w:tcBorders>
-          <w:left w:val="none"/>
+          <w:left w:val="none" w:color="000000" w:sz="4" w:space="0"/>
           <w:top w:val="single" w:color="000000" w:sz="4" w:space="0" w:themeColor="accent2" w:themeTint="97"/>
-          <w:right w:val="none"/>
-          <w:bottom w:val="none"/>
+          <w:right w:val="none" w:color="000000" w:sz="4" w:space="0"/>
+          <w:bottom w:val="none" w:color="000000" w:sz="4" w:space="0"/>
         </w:tcBorders>
       </w:tcPr>
     </w:tblStylePr>
@@ -20960,9 +20927,9 @@
       </w:rPr>
     </w:tblStylePr>
   </w:style>
-  <w:style w:type="table" w:styleId="147">
+  <w:style w:type="table" w:styleId="784">
     <w:name w:val="List Table 7 Colorful - Accent 3"/>
-    <w:basedOn w:val="608"/>
+    <w:basedOn w:val="837"/>
     <w:uiPriority w:val="99"/>
     <w:pPr>
       <w:spacing w:lineRule="auto" w:line="240" w:after="0"/>
@@ -21010,10 +20977,10 @@
       <w:tcPr>
         <w:shd w:color="FFFFFF"/>
         <w:tcBorders>
-          <w:left w:val="none"/>
-          <w:top w:val="none"/>
+          <w:left w:val="none" w:color="000000" w:sz="4" w:space="0"/>
+          <w:top w:val="none" w:color="000000" w:sz="4" w:space="0"/>
           <w:right w:val="single" w:color="000000" w:sz="4" w:space="0" w:themeColor="accent3" w:themeTint="98"/>
-          <w:bottom w:val="none"/>
+          <w:bottom w:val="none" w:color="000000" w:sz="4" w:space="0"/>
         </w:tcBorders>
       </w:tcPr>
     </w:tblStylePr>
@@ -21027,9 +20994,9 @@
       <w:tcPr>
         <w:shd w:val="clear" w:color="FFFFFF" w:themeColor="light1"/>
         <w:tcBorders>
-          <w:left w:val="none"/>
-          <w:top w:val="none"/>
-          <w:right w:val="none"/>
+          <w:left w:val="none" w:color="000000" w:sz="4" w:space="0"/>
+          <w:top w:val="none" w:color="000000" w:sz="4" w:space="0"/>
+          <w:right w:val="none" w:color="000000" w:sz="4" w:space="0"/>
           <w:bottom w:val="single" w:color="000000" w:sz="4" w:space="0" w:themeColor="accent3" w:themeTint="98"/>
         </w:tcBorders>
       </w:tcPr>
@@ -21045,9 +21012,9 @@
         <w:shd w:color="FFFFFF"/>
         <w:tcBorders>
           <w:left w:val="single" w:color="000000" w:sz="4" w:space="0" w:themeColor="accent3" w:themeTint="98"/>
-          <w:top w:val="none"/>
-          <w:right w:val="none"/>
-          <w:bottom w:val="none"/>
+          <w:top w:val="none" w:color="000000" w:sz="4" w:space="0"/>
+          <w:right w:val="none" w:color="000000" w:sz="4" w:space="0"/>
+          <w:bottom w:val="none" w:color="000000" w:sz="4" w:space="0"/>
         </w:tcBorders>
       </w:tcPr>
     </w:tblStylePr>
@@ -21061,10 +21028,10 @@
       <w:tcPr>
         <w:shd w:val="clear" w:color="FFFFFF" w:themeColor="light1"/>
         <w:tcBorders>
-          <w:left w:val="none"/>
+          <w:left w:val="none" w:color="000000" w:sz="4" w:space="0"/>
           <w:top w:val="single" w:color="000000" w:sz="4" w:space="0" w:themeColor="accent3" w:themeTint="98"/>
-          <w:right w:val="none"/>
-          <w:bottom w:val="none"/>
+          <w:right w:val="none" w:color="000000" w:sz="4" w:space="0"/>
+          <w:bottom w:val="none" w:color="000000" w:sz="4" w:space="0"/>
         </w:tcBorders>
       </w:tcPr>
     </w:tblStylePr>
@@ -21076,9 +21043,9 @@
       </w:rPr>
     </w:tblStylePr>
   </w:style>
-  <w:style w:type="table" w:styleId="148">
+  <w:style w:type="table" w:styleId="785">
     <w:name w:val="List Table 7 Colorful - Accent 4"/>
-    <w:basedOn w:val="608"/>
+    <w:basedOn w:val="837"/>
     <w:uiPriority w:val="99"/>
     <w:pPr>
       <w:spacing w:lineRule="auto" w:line="240" w:after="0"/>
@@ -21126,10 +21093,10 @@
       <w:tcPr>
         <w:shd w:color="FFFFFF"/>
         <w:tcBorders>
-          <w:left w:val="none"/>
-          <w:top w:val="none"/>
+          <w:left w:val="none" w:color="000000" w:sz="4" w:space="0"/>
+          <w:top w:val="none" w:color="000000" w:sz="4" w:space="0"/>
           <w:right w:val="single" w:color="000000" w:sz="4" w:space="0" w:themeColor="accent4" w:themeTint="9A"/>
-          <w:bottom w:val="none"/>
+          <w:bottom w:val="none" w:color="000000" w:sz="4" w:space="0"/>
         </w:tcBorders>
       </w:tcPr>
     </w:tblStylePr>
@@ -21143,9 +21110,9 @@
       <w:tcPr>
         <w:shd w:val="clear" w:color="FFFFFF" w:themeColor="light1"/>
         <w:tcBorders>
-          <w:left w:val="none"/>
-          <w:top w:val="none"/>
-          <w:right w:val="none"/>
+          <w:left w:val="none" w:color="000000" w:sz="4" w:space="0"/>
+          <w:top w:val="none" w:color="000000" w:sz="4" w:space="0"/>
+          <w:right w:val="none" w:color="000000" w:sz="4" w:space="0"/>
           <w:bottom w:val="single" w:color="000000" w:sz="4" w:space="0" w:themeColor="accent4" w:themeTint="9A"/>
         </w:tcBorders>
       </w:tcPr>
@@ -21161,9 +21128,9 @@
         <w:shd w:color="FFFFFF"/>
         <w:tcBorders>
           <w:left w:val="single" w:color="000000" w:sz="4" w:space="0" w:themeColor="accent4" w:themeTint="9A"/>
-          <w:top w:val="none"/>
-          <w:right w:val="none"/>
-          <w:bottom w:val="none"/>
+          <w:top w:val="none" w:color="000000" w:sz="4" w:space="0"/>
+          <w:right w:val="none" w:color="000000" w:sz="4" w:space="0"/>
+          <w:bottom w:val="none" w:color="000000" w:sz="4" w:space="0"/>
         </w:tcBorders>
       </w:tcPr>
     </w:tblStylePr>
@@ -21177,10 +21144,10 @@
       <w:tcPr>
         <w:shd w:val="clear" w:color="FFFFFF" w:themeColor="light1"/>
         <w:tcBorders>
-          <w:left w:val="none"/>
+          <w:left w:val="none" w:color="000000" w:sz="4" w:space="0"/>
           <w:top w:val="single" w:color="000000" w:sz="4" w:space="0" w:themeColor="accent4" w:themeTint="9A"/>
-          <w:right w:val="none"/>
-          <w:bottom w:val="none"/>
+          <w:right w:val="none" w:color="000000" w:sz="4" w:space="0"/>
+          <w:bottom w:val="none" w:color="000000" w:sz="4" w:space="0"/>
         </w:tcBorders>
       </w:tcPr>
     </w:tblStylePr>
@@ -21192,9 +21159,9 @@
       </w:rPr>
     </w:tblStylePr>
   </w:style>
-  <w:style w:type="table" w:styleId="149">
+  <w:style w:type="table" w:styleId="786">
     <w:name w:val="List Table 7 Colorful - Accent 5"/>
-    <w:basedOn w:val="608"/>
+    <w:basedOn w:val="837"/>
     <w:uiPriority w:val="99"/>
     <w:pPr>
       <w:spacing w:lineRule="auto" w:line="240" w:after="0"/>
@@ -21242,10 +21209,10 @@
       <w:tcPr>
         <w:shd w:color="FFFFFF"/>
         <w:tcBorders>
-          <w:left w:val="none"/>
-          <w:top w:val="none"/>
+          <w:left w:val="none" w:color="000000" w:sz="4" w:space="0"/>
+          <w:top w:val="none" w:color="000000" w:sz="4" w:space="0"/>
           <w:right w:val="single" w:color="000000" w:sz="4" w:space="0" w:themeColor="accent5" w:themeTint="9A"/>
-          <w:bottom w:val="none"/>
+          <w:bottom w:val="none" w:color="000000" w:sz="4" w:space="0"/>
         </w:tcBorders>
       </w:tcPr>
     </w:tblStylePr>
@@ -21259,9 +21226,9 @@
       <w:tcPr>
         <w:shd w:val="clear" w:color="FFFFFF" w:themeColor="light1"/>
         <w:tcBorders>
-          <w:left w:val="none"/>
-          <w:top w:val="none"/>
-          <w:right w:val="none"/>
+          <w:left w:val="none" w:color="000000" w:sz="4" w:space="0"/>
+          <w:top w:val="none" w:color="000000" w:sz="4" w:space="0"/>
+          <w:right w:val="none" w:color="000000" w:sz="4" w:space="0"/>
           <w:bottom w:val="single" w:color="000000" w:sz="4" w:space="0" w:themeColor="accent5" w:themeTint="9A"/>
         </w:tcBorders>
       </w:tcPr>
@@ -21277,9 +21244,9 @@
         <w:shd w:color="FFFFFF"/>
         <w:tcBorders>
           <w:left w:val="single" w:color="000000" w:sz="4" w:space="0" w:themeColor="accent5" w:themeTint="9A"/>
-          <w:top w:val="none"/>
-          <w:right w:val="none"/>
-          <w:bottom w:val="none"/>
+          <w:top w:val="none" w:color="000000" w:sz="4" w:space="0"/>
+          <w:right w:val="none" w:color="000000" w:sz="4" w:space="0"/>
+          <w:bottom w:val="none" w:color="000000" w:sz="4" w:space="0"/>
         </w:tcBorders>
       </w:tcPr>
     </w:tblStylePr>
@@ -21293,10 +21260,10 @@
       <w:tcPr>
         <w:shd w:val="clear" w:color="FFFFFF" w:themeColor="light1"/>
         <w:tcBorders>
-          <w:left w:val="none"/>
+          <w:left w:val="none" w:color="000000" w:sz="4" w:space="0"/>
           <w:top w:val="single" w:color="000000" w:sz="4" w:space="0" w:themeColor="accent5" w:themeTint="9A"/>
-          <w:right w:val="none"/>
-          <w:bottom w:val="none"/>
+          <w:right w:val="none" w:color="000000" w:sz="4" w:space="0"/>
+          <w:bottom w:val="none" w:color="000000" w:sz="4" w:space="0"/>
         </w:tcBorders>
       </w:tcPr>
     </w:tblStylePr>
@@ -21308,9 +21275,9 @@
       </w:rPr>
     </w:tblStylePr>
   </w:style>
-  <w:style w:type="table" w:styleId="150">
+  <w:style w:type="table" w:styleId="787">
     <w:name w:val="List Table 7 Colorful - Accent 6"/>
-    <w:basedOn w:val="608"/>
+    <w:basedOn w:val="837"/>
     <w:uiPriority w:val="99"/>
     <w:pPr>
       <w:spacing w:lineRule="auto" w:line="240" w:after="0"/>
@@ -21358,10 +21325,10 @@
       <w:tcPr>
         <w:shd w:color="FFFFFF"/>
         <w:tcBorders>
-          <w:left w:val="none"/>
-          <w:top w:val="none"/>
+          <w:left w:val="none" w:color="000000" w:sz="4" w:space="0"/>
+          <w:top w:val="none" w:color="000000" w:sz="4" w:space="0"/>
           <w:right w:val="single" w:color="000000" w:sz="4" w:space="0" w:themeColor="accent6" w:themeTint="98"/>
-          <w:bottom w:val="none"/>
+          <w:bottom w:val="none" w:color="000000" w:sz="4" w:space="0"/>
         </w:tcBorders>
       </w:tcPr>
     </w:tblStylePr>
@@ -21375,9 +21342,9 @@
       <w:tcPr>
         <w:shd w:val="clear" w:color="FFFFFF" w:themeColor="light1"/>
         <w:tcBorders>
-          <w:left w:val="none"/>
-          <w:top w:val="none"/>
-          <w:right w:val="none"/>
+          <w:left w:val="none" w:color="000000" w:sz="4" w:space="0"/>
+          <w:top w:val="none" w:color="000000" w:sz="4" w:space="0"/>
+          <w:right w:val="none" w:color="000000" w:sz="4" w:space="0"/>
           <w:bottom w:val="single" w:color="000000" w:sz="4" w:space="0" w:themeColor="accent6" w:themeTint="98"/>
         </w:tcBorders>
       </w:tcPr>
@@ -21393,9 +21360,9 @@
         <w:shd w:color="FFFFFF"/>
         <w:tcBorders>
           <w:left w:val="single" w:color="000000" w:sz="4" w:space="0" w:themeColor="accent6" w:themeTint="98"/>
-          <w:top w:val="none"/>
-          <w:right w:val="none"/>
-          <w:bottom w:val="none"/>
+          <w:top w:val="none" w:color="000000" w:sz="4" w:space="0"/>
+          <w:right w:val="none" w:color="000000" w:sz="4" w:space="0"/>
+          <w:bottom w:val="none" w:color="000000" w:sz="4" w:space="0"/>
         </w:tcBorders>
       </w:tcPr>
     </w:tblStylePr>
@@ -21409,10 +21376,10 @@
       <w:tcPr>
         <w:shd w:val="clear" w:color="FFFFFF" w:themeColor="light1"/>
         <w:tcBorders>
-          <w:left w:val="none"/>
+          <w:left w:val="none" w:color="000000" w:sz="4" w:space="0"/>
           <w:top w:val="single" w:color="000000" w:sz="4" w:space="0" w:themeColor="accent6" w:themeTint="98"/>
-          <w:right w:val="none"/>
-          <w:bottom w:val="none"/>
+          <w:right w:val="none" w:color="000000" w:sz="4" w:space="0"/>
+          <w:bottom w:val="none" w:color="000000" w:sz="4" w:space="0"/>
         </w:tcBorders>
       </w:tcPr>
     </w:tblStylePr>
@@ -21424,9 +21391,9 @@
       </w:rPr>
     </w:tblStylePr>
   </w:style>
-  <w:style w:type="table" w:styleId="151">
+  <w:style w:type="table" w:styleId="788">
     <w:name w:val="Lined - Accent"/>
-    <w:basedOn w:val="608"/>
+    <w:basedOn w:val="837"/>
     <w:uiPriority w:val="99"/>
     <w:rPr>
       <w:color w:val="404040"/>
@@ -21514,9 +21481,9 @@
       </w:tcPr>
     </w:tblStylePr>
   </w:style>
-  <w:style w:type="table" w:styleId="152">
+  <w:style w:type="table" w:styleId="789">
     <w:name w:val="Lined - Accent 1"/>
-    <w:basedOn w:val="608"/>
+    <w:basedOn w:val="837"/>
     <w:uiPriority w:val="99"/>
     <w:rPr>
       <w:color w:val="404040"/>
@@ -21604,9 +21571,9 @@
       </w:tcPr>
     </w:tblStylePr>
   </w:style>
-  <w:style w:type="table" w:styleId="153">
+  <w:style w:type="table" w:styleId="790">
     <w:name w:val="Lined - Accent 2"/>
-    <w:basedOn w:val="608"/>
+    <w:basedOn w:val="837"/>
     <w:uiPriority w:val="99"/>
     <w:rPr>
       <w:color w:val="404040"/>
@@ -21694,9 +21661,9 @@
       </w:tcPr>
     </w:tblStylePr>
   </w:style>
-  <w:style w:type="table" w:styleId="154">
+  <w:style w:type="table" w:styleId="791">
     <w:name w:val="Lined - Accent 3"/>
-    <w:basedOn w:val="608"/>
+    <w:basedOn w:val="837"/>
     <w:uiPriority w:val="99"/>
     <w:rPr>
       <w:color w:val="404040"/>
@@ -21784,9 +21751,9 @@
       </w:tcPr>
     </w:tblStylePr>
   </w:style>
-  <w:style w:type="table" w:styleId="155">
+  <w:style w:type="table" w:styleId="792">
     <w:name w:val="Lined - Accent 4"/>
-    <w:basedOn w:val="608"/>
+    <w:basedOn w:val="837"/>
     <w:uiPriority w:val="99"/>
     <w:rPr>
       <w:color w:val="404040"/>
@@ -21874,9 +21841,9 @@
       </w:tcPr>
     </w:tblStylePr>
   </w:style>
-  <w:style w:type="table" w:styleId="156">
+  <w:style w:type="table" w:styleId="793">
     <w:name w:val="Lined - Accent 5"/>
-    <w:basedOn w:val="608"/>
+    <w:basedOn w:val="837"/>
     <w:uiPriority w:val="99"/>
     <w:rPr>
       <w:color w:val="404040"/>
@@ -21964,9 +21931,9 @@
       </w:tcPr>
     </w:tblStylePr>
   </w:style>
-  <w:style w:type="table" w:styleId="157">
+  <w:style w:type="table" w:styleId="794">
     <w:name w:val="Lined - Accent 6"/>
-    <w:basedOn w:val="608"/>
+    <w:basedOn w:val="837"/>
     <w:uiPriority w:val="99"/>
     <w:rPr>
       <w:color w:val="404040"/>
@@ -22054,9 +22021,9 @@
       </w:tcPr>
     </w:tblStylePr>
   </w:style>
-  <w:style w:type="table" w:styleId="158">
+  <w:style w:type="table" w:styleId="795">
     <w:name w:val="Bordered &amp; Lined - Accent"/>
-    <w:basedOn w:val="608"/>
+    <w:basedOn w:val="837"/>
     <w:uiPriority w:val="99"/>
     <w:rPr>
       <w:color w:val="404040"/>
@@ -22152,9 +22119,9 @@
       </w:tcPr>
     </w:tblStylePr>
   </w:style>
-  <w:style w:type="table" w:styleId="159">
+  <w:style w:type="table" w:styleId="796">
     <w:name w:val="Bordered &amp; Lined - Accent 1"/>
-    <w:basedOn w:val="608"/>
+    <w:basedOn w:val="837"/>
     <w:uiPriority w:val="99"/>
     <w:rPr>
       <w:color w:val="404040"/>
@@ -22250,9 +22217,9 @@
       </w:tcPr>
     </w:tblStylePr>
   </w:style>
-  <w:style w:type="table" w:styleId="160">
+  <w:style w:type="table" w:styleId="797">
     <w:name w:val="Bordered &amp; Lined - Accent 2"/>
-    <w:basedOn w:val="608"/>
+    <w:basedOn w:val="837"/>
     <w:uiPriority w:val="99"/>
     <w:rPr>
       <w:color w:val="404040"/>
@@ -22348,9 +22315,9 @@
       </w:tcPr>
     </w:tblStylePr>
   </w:style>
-  <w:style w:type="table" w:styleId="161">
+  <w:style w:type="table" w:styleId="798">
     <w:name w:val="Bordered &amp; Lined - Accent 3"/>
-    <w:basedOn w:val="608"/>
+    <w:basedOn w:val="837"/>
     <w:uiPriority w:val="99"/>
     <w:rPr>
       <w:color w:val="404040"/>
@@ -22446,9 +22413,9 @@
       </w:tcPr>
     </w:tblStylePr>
   </w:style>
-  <w:style w:type="table" w:styleId="162">
+  <w:style w:type="table" w:styleId="799">
     <w:name w:val="Bordered &amp; Lined - Accent 4"/>
-    <w:basedOn w:val="608"/>
+    <w:basedOn w:val="837"/>
     <w:uiPriority w:val="99"/>
     <w:rPr>
       <w:color w:val="404040"/>
@@ -22544,9 +22511,9 @@
       </w:tcPr>
     </w:tblStylePr>
   </w:style>
-  <w:style w:type="table" w:styleId="163">
+  <w:style w:type="table" w:styleId="800">
     <w:name w:val="Bordered &amp; Lined - Accent 5"/>
-    <w:basedOn w:val="608"/>
+    <w:basedOn w:val="837"/>
     <w:uiPriority w:val="99"/>
     <w:rPr>
       <w:color w:val="404040"/>
@@ -22642,9 +22609,9 @@
       </w:tcPr>
     </w:tblStylePr>
   </w:style>
-  <w:style w:type="table" w:styleId="164">
+  <w:style w:type="table" w:styleId="801">
     <w:name w:val="Bordered &amp; Lined - Accent 6"/>
-    <w:basedOn w:val="608"/>
+    <w:basedOn w:val="837"/>
     <w:uiPriority w:val="99"/>
     <w:rPr>
       <w:color w:val="404040"/>
@@ -22740,9 +22707,9 @@
       </w:tcPr>
     </w:tblStylePr>
   </w:style>
-  <w:style w:type="table" w:styleId="165">
+  <w:style w:type="table" w:styleId="802">
     <w:name w:val="Bordered"/>
-    <w:basedOn w:val="608"/>
+    <w:basedOn w:val="837"/>
     <w:uiPriority w:val="99"/>
     <w:pPr>
       <w:spacing w:lineRule="auto" w:line="240" w:after="0"/>
@@ -22819,9 +22786,9 @@
       </w:tcPr>
     </w:tblStylePr>
   </w:style>
-  <w:style w:type="table" w:styleId="166">
+  <w:style w:type="table" w:styleId="803">
     <w:name w:val="Bordered - Accent 1"/>
-    <w:basedOn w:val="608"/>
+    <w:basedOn w:val="837"/>
     <w:uiPriority w:val="99"/>
     <w:pPr>
       <w:spacing w:lineRule="auto" w:line="240" w:after="0"/>
@@ -22898,9 +22865,9 @@
       </w:tcPr>
     </w:tblStylePr>
   </w:style>
-  <w:style w:type="table" w:styleId="167">
+  <w:style w:type="table" w:styleId="804">
     <w:name w:val="Bordered - Accent 2"/>
-    <w:basedOn w:val="608"/>
+    <w:basedOn w:val="837"/>
     <w:uiPriority w:val="99"/>
     <w:pPr>
       <w:spacing w:lineRule="auto" w:line="240" w:after="0"/>
@@ -22977,9 +22944,9 @@
       </w:tcPr>
     </w:tblStylePr>
   </w:style>
-  <w:style w:type="table" w:styleId="168">
+  <w:style w:type="table" w:styleId="805">
     <w:name w:val="Bordered - Accent 3"/>
-    <w:basedOn w:val="608"/>
+    <w:basedOn w:val="837"/>
     <w:uiPriority w:val="99"/>
     <w:pPr>
       <w:spacing w:lineRule="auto" w:line="240" w:after="0"/>
@@ -23056,9 +23023,9 @@
       </w:tcPr>
     </w:tblStylePr>
   </w:style>
-  <w:style w:type="table" w:styleId="169">
+  <w:style w:type="table" w:styleId="806">
     <w:name w:val="Bordered - Accent 4"/>
-    <w:basedOn w:val="608"/>
+    <w:basedOn w:val="837"/>
     <w:uiPriority w:val="99"/>
     <w:pPr>
       <w:spacing w:lineRule="auto" w:line="240" w:after="0"/>
@@ -23135,9 +23102,9 @@
       </w:tcPr>
     </w:tblStylePr>
   </w:style>
-  <w:style w:type="table" w:styleId="170">
+  <w:style w:type="table" w:styleId="807">
     <w:name w:val="Bordered - Accent 5"/>
-    <w:basedOn w:val="608"/>
+    <w:basedOn w:val="837"/>
     <w:uiPriority w:val="99"/>
     <w:pPr>
       <w:spacing w:lineRule="auto" w:line="240" w:after="0"/>
@@ -23214,9 +23181,9 @@
       </w:tcPr>
     </w:tblStylePr>
   </w:style>
-  <w:style w:type="table" w:styleId="171">
+  <w:style w:type="table" w:styleId="808">
     <w:name w:val="Bordered - Accent 6"/>
-    <w:basedOn w:val="608"/>
+    <w:basedOn w:val="837"/>
     <w:uiPriority w:val="99"/>
     <w:pPr>
       <w:spacing w:lineRule="auto" w:line="240" w:after="0"/>
@@ -23293,7 +23260,7 @@
       </w:tcPr>
     </w:tblStylePr>
   </w:style>
-  <w:style w:type="character" w:styleId="172">
+  <w:style w:type="character" w:styleId="809">
     <w:name w:val="Hyperlink"/>
     <w:uiPriority w:val="99"/>
     <w:unhideWhenUsed/>
@@ -23302,10 +23269,10 @@
       <w:u w:val="single"/>
     </w:rPr>
   </w:style>
-  <w:style w:type="paragraph" w:styleId="173">
+  <w:style w:type="paragraph" w:styleId="810">
     <w:name w:val="footnote text"/>
-    <w:basedOn w:val="598"/>
-    <w:link w:val="174"/>
+    <w:basedOn w:val="827"/>
+    <w:link w:val="811"/>
     <w:uiPriority w:val="99"/>
     <w:semiHidden/>
     <w:unhideWhenUsed/>
@@ -23316,27 +23283,26 @@
       <w:spacing w:lineRule="auto" w:line="240" w:after="40"/>
     </w:pPr>
   </w:style>
-  <w:style w:type="character" w:styleId="174">
+  <w:style w:type="character" w:styleId="811">
     <w:name w:val="Footnote Text Char"/>
-    <w:link w:val="173"/>
+    <w:link w:val="810"/>
     <w:uiPriority w:val="99"/>
     <w:rPr>
       <w:sz w:val="18"/>
     </w:rPr>
   </w:style>
-  <w:style w:type="character" w:styleId="175">
+  <w:style w:type="character" w:styleId="812">
     <w:name w:val="footnote reference"/>
-    <w:basedOn w:val="9"/>
     <w:uiPriority w:val="99"/>
     <w:unhideWhenUsed/>
     <w:rPr>
       <w:vertAlign w:val="superscript"/>
     </w:rPr>
   </w:style>
-  <w:style w:type="paragraph" w:styleId="176">
+  <w:style w:type="paragraph" w:styleId="813">
     <w:name w:val="endnote text"/>
-    <w:basedOn w:val="598"/>
-    <w:link w:val="177"/>
+    <w:basedOn w:val="827"/>
+    <w:link w:val="814"/>
     <w:uiPriority w:val="99"/>
     <w:semiHidden/>
     <w:unhideWhenUsed/>
@@ -23347,17 +23313,16 @@
       <w:spacing w:lineRule="auto" w:line="240" w:after="0"/>
     </w:pPr>
   </w:style>
-  <w:style w:type="character" w:styleId="177">
+  <w:style w:type="character" w:styleId="814">
     <w:name w:val="Endnote Text Char"/>
-    <w:link w:val="176"/>
+    <w:link w:val="813"/>
     <w:uiPriority w:val="99"/>
     <w:rPr>
       <w:sz w:val="20"/>
     </w:rPr>
   </w:style>
-  <w:style w:type="character" w:styleId="178">
+  <w:style w:type="character" w:styleId="815">
     <w:name w:val="endnote reference"/>
-    <w:basedOn w:val="9"/>
     <w:uiPriority w:val="99"/>
     <w:semiHidden/>
     <w:unhideWhenUsed/>
@@ -23365,10 +23330,10 @@
       <w:vertAlign w:val="superscript"/>
     </w:rPr>
   </w:style>
-  <w:style w:type="paragraph" w:styleId="179">
+  <w:style w:type="paragraph" w:styleId="816">
     <w:name w:val="toc 1"/>
-    <w:basedOn w:val="598"/>
-    <w:next w:val="598"/>
+    <w:basedOn w:val="827"/>
+    <w:next w:val="827"/>
     <w:uiPriority w:val="39"/>
     <w:unhideWhenUsed/>
     <w:pPr>
@@ -23376,10 +23341,10 @@
       <w:spacing w:after="57"/>
     </w:pPr>
   </w:style>
-  <w:style w:type="paragraph" w:styleId="180">
+  <w:style w:type="paragraph" w:styleId="817">
     <w:name w:val="toc 2"/>
-    <w:basedOn w:val="598"/>
-    <w:next w:val="598"/>
+    <w:basedOn w:val="827"/>
+    <w:next w:val="827"/>
     <w:uiPriority w:val="39"/>
     <w:unhideWhenUsed/>
     <w:pPr>
@@ -23387,10 +23352,10 @@
       <w:spacing w:after="57"/>
     </w:pPr>
   </w:style>
-  <w:style w:type="paragraph" w:styleId="181">
+  <w:style w:type="paragraph" w:styleId="818">
     <w:name w:val="toc 3"/>
-    <w:basedOn w:val="598"/>
-    <w:next w:val="598"/>
+    <w:basedOn w:val="827"/>
+    <w:next w:val="827"/>
     <w:uiPriority w:val="39"/>
     <w:unhideWhenUsed/>
     <w:pPr>
@@ -23398,10 +23363,10 @@
       <w:spacing w:after="57"/>
     </w:pPr>
   </w:style>
-  <w:style w:type="paragraph" w:styleId="182">
+  <w:style w:type="paragraph" w:styleId="819">
     <w:name w:val="toc 4"/>
-    <w:basedOn w:val="598"/>
-    <w:next w:val="598"/>
+    <w:basedOn w:val="827"/>
+    <w:next w:val="827"/>
     <w:uiPriority w:val="39"/>
     <w:unhideWhenUsed/>
     <w:pPr>
@@ -23409,10 +23374,10 @@
       <w:spacing w:after="57"/>
     </w:pPr>
   </w:style>
-  <w:style w:type="paragraph" w:styleId="183">
+  <w:style w:type="paragraph" w:styleId="820">
     <w:name w:val="toc 5"/>
-    <w:basedOn w:val="598"/>
-    <w:next w:val="598"/>
+    <w:basedOn w:val="827"/>
+    <w:next w:val="827"/>
     <w:uiPriority w:val="39"/>
     <w:unhideWhenUsed/>
     <w:pPr>
@@ -23420,10 +23385,10 @@
       <w:spacing w:after="57"/>
     </w:pPr>
   </w:style>
-  <w:style w:type="paragraph" w:styleId="184">
+  <w:style w:type="paragraph" w:styleId="821">
     <w:name w:val="toc 6"/>
-    <w:basedOn w:val="598"/>
-    <w:next w:val="598"/>
+    <w:basedOn w:val="827"/>
+    <w:next w:val="827"/>
     <w:uiPriority w:val="39"/>
     <w:unhideWhenUsed/>
     <w:pPr>
@@ -23431,10 +23396,10 @@
       <w:spacing w:after="57"/>
     </w:pPr>
   </w:style>
-  <w:style w:type="paragraph" w:styleId="185">
+  <w:style w:type="paragraph" w:styleId="822">
     <w:name w:val="toc 7"/>
-    <w:basedOn w:val="598"/>
-    <w:next w:val="598"/>
+    <w:basedOn w:val="827"/>
+    <w:next w:val="827"/>
     <w:uiPriority w:val="39"/>
     <w:unhideWhenUsed/>
     <w:pPr>
@@ -23442,10 +23407,10 @@
       <w:spacing w:after="57"/>
     </w:pPr>
   </w:style>
-  <w:style w:type="paragraph" w:styleId="186">
+  <w:style w:type="paragraph" w:styleId="823">
     <w:name w:val="toc 8"/>
-    <w:basedOn w:val="598"/>
-    <w:next w:val="598"/>
+    <w:basedOn w:val="827"/>
+    <w:next w:val="827"/>
     <w:uiPriority w:val="39"/>
     <w:unhideWhenUsed/>
     <w:pPr>
@@ -23453,10 +23418,10 @@
       <w:spacing w:after="57"/>
     </w:pPr>
   </w:style>
-  <w:style w:type="paragraph" w:styleId="187">
+  <w:style w:type="paragraph" w:styleId="824">
     <w:name w:val="toc 9"/>
-    <w:basedOn w:val="598"/>
-    <w:next w:val="598"/>
+    <w:basedOn w:val="827"/>
+    <w:next w:val="827"/>
     <w:uiPriority w:val="39"/>
     <w:unhideWhenUsed/>
     <w:pPr>
@@ -23464,29 +23429,29 @@
       <w:spacing w:after="57"/>
     </w:pPr>
   </w:style>
-  <w:style w:type="paragraph" w:styleId="188">
+  <w:style w:type="paragraph" w:styleId="825">
     <w:name w:val="TOC Heading"/>
     <w:uiPriority w:val="39"/>
     <w:unhideWhenUsed/>
   </w:style>
-  <w:style w:type="paragraph" w:styleId="189">
+  <w:style w:type="paragraph" w:styleId="826">
     <w:name w:val="table of figures"/>
-    <w:basedOn w:val="598"/>
-    <w:next w:val="598"/>
+    <w:basedOn w:val="827"/>
+    <w:next w:val="827"/>
     <w:uiPriority w:val="99"/>
     <w:unhideWhenUsed/>
     <w:pPr>
       <w:spacing w:after="0" w:afterAutospacing="0"/>
     </w:pPr>
   </w:style>
-  <w:style w:type="paragraph" w:styleId="598" w:default="1">
+  <w:style w:type="paragraph" w:styleId="827" w:default="1">
     <w:name w:val="Normal"/>
     <w:qFormat/>
   </w:style>
-  <w:style w:type="paragraph" w:styleId="599">
+  <w:style w:type="paragraph" w:styleId="828">
     <w:name w:val="Heading 1"/>
-    <w:basedOn w:val="598"/>
-    <w:next w:val="598"/>
+    <w:basedOn w:val="827"/>
+    <w:next w:val="827"/>
     <w:qFormat/>
     <w:uiPriority w:val="9"/>
     <w:rPr>
@@ -23504,10 +23469,10 @@
       <w:outlineLvl w:val="0"/>
     </w:pPr>
   </w:style>
-  <w:style w:type="paragraph" w:styleId="600">
+  <w:style w:type="paragraph" w:styleId="829">
     <w:name w:val="Heading 2"/>
-    <w:basedOn w:val="598"/>
-    <w:next w:val="598"/>
+    <w:basedOn w:val="827"/>
+    <w:next w:val="827"/>
     <w:qFormat/>
     <w:uiPriority w:val="9"/>
     <w:unhideWhenUsed/>
@@ -23525,10 +23490,10 @@
       <w:outlineLvl w:val="1"/>
     </w:pPr>
   </w:style>
-  <w:style w:type="paragraph" w:styleId="601">
+  <w:style w:type="paragraph" w:styleId="830">
     <w:name w:val="Heading 3"/>
-    <w:basedOn w:val="598"/>
-    <w:next w:val="598"/>
+    <w:basedOn w:val="827"/>
+    <w:next w:val="827"/>
     <w:qFormat/>
     <w:uiPriority w:val="9"/>
     <w:unhideWhenUsed/>
@@ -23549,10 +23514,10 @@
       <w:outlineLvl w:val="2"/>
     </w:pPr>
   </w:style>
-  <w:style w:type="paragraph" w:styleId="602">
+  <w:style w:type="paragraph" w:styleId="831">
     <w:name w:val="Heading 4"/>
-    <w:basedOn w:val="598"/>
-    <w:next w:val="598"/>
+    <w:basedOn w:val="827"/>
+    <w:next w:val="827"/>
     <w:qFormat/>
     <w:uiPriority w:val="9"/>
     <w:unhideWhenUsed/>
@@ -23569,10 +23534,10 @@
       <w:outlineLvl w:val="3"/>
     </w:pPr>
   </w:style>
-  <w:style w:type="paragraph" w:styleId="603">
+  <w:style w:type="paragraph" w:styleId="832">
     <w:name w:val="Heading 5"/>
-    <w:basedOn w:val="598"/>
-    <w:next w:val="598"/>
+    <w:basedOn w:val="827"/>
+    <w:next w:val="827"/>
     <w:qFormat/>
     <w:uiPriority w:val="9"/>
     <w:unhideWhenUsed/>
@@ -23591,10 +23556,10 @@
       <w:outlineLvl w:val="4"/>
     </w:pPr>
   </w:style>
-  <w:style w:type="paragraph" w:styleId="604">
+  <w:style w:type="paragraph" w:styleId="833">
     <w:name w:val="Heading 6"/>
-    <w:basedOn w:val="598"/>
-    <w:next w:val="598"/>
+    <w:basedOn w:val="827"/>
+    <w:next w:val="827"/>
     <w:qFormat/>
     <w:uiPriority w:val="9"/>
     <w:unhideWhenUsed/>
@@ -23613,10 +23578,10 @@
       <w:outlineLvl w:val="5"/>
     </w:pPr>
   </w:style>
-  <w:style w:type="paragraph" w:styleId="605">
+  <w:style w:type="paragraph" w:styleId="834">
     <w:name w:val="Heading 7"/>
-    <w:basedOn w:val="598"/>
-    <w:next w:val="598"/>
+    <w:basedOn w:val="827"/>
+    <w:next w:val="827"/>
     <w:qFormat/>
     <w:uiPriority w:val="9"/>
     <w:unhideWhenUsed/>
@@ -23635,10 +23600,10 @@
       <w:outlineLvl w:val="6"/>
     </w:pPr>
   </w:style>
-  <w:style w:type="paragraph" w:styleId="606">
+  <w:style w:type="paragraph" w:styleId="835">
     <w:name w:val="Heading 8"/>
-    <w:basedOn w:val="598"/>
-    <w:next w:val="598"/>
+    <w:basedOn w:val="827"/>
+    <w:next w:val="827"/>
     <w:qFormat/>
     <w:uiPriority w:val="9"/>
     <w:unhideWhenUsed/>
@@ -23655,10 +23620,10 @@
       <w:outlineLvl w:val="7"/>
     </w:pPr>
   </w:style>
-  <w:style w:type="paragraph" w:styleId="607">
+  <w:style w:type="paragraph" w:styleId="836">
     <w:name w:val="Heading 9"/>
-    <w:basedOn w:val="598"/>
-    <w:next w:val="598"/>
+    <w:basedOn w:val="827"/>
+    <w:next w:val="827"/>
     <w:qFormat/>
     <w:uiPriority w:val="9"/>
     <w:unhideWhenUsed/>
@@ -23677,7 +23642,7 @@
       <w:outlineLvl w:val="8"/>
     </w:pPr>
   </w:style>
-  <w:style w:type="table" w:styleId="608" w:default="1">
+  <w:style w:type="table" w:styleId="837" w:default="1">
     <w:name w:val="Normal Table"/>
     <w:uiPriority w:val="99"/>
     <w:semiHidden/>
@@ -23692,15 +23657,15 @@
       </w:tblCellMar>
     </w:tblPr>
   </w:style>
-  <w:style w:type="numbering" w:styleId="609" w:default="1">
+  <w:style w:type="numbering" w:styleId="838" w:default="1">
     <w:name w:val="No List"/>
     <w:uiPriority w:val="99"/>
     <w:semiHidden/>
     <w:unhideWhenUsed/>
   </w:style>
-  <w:style w:type="paragraph" w:styleId="610">
+  <w:style w:type="paragraph" w:styleId="839">
     <w:name w:val="Footer"/>
-    <w:basedOn w:val="598"/>
+    <w:basedOn w:val="827"/>
     <w:uiPriority w:val="99"/>
     <w:unhideWhenUsed/>
     <w:pPr>
@@ -23711,9 +23676,9 @@
       </w:tabs>
     </w:pPr>
   </w:style>
-  <w:style w:type="paragraph" w:styleId="611">
+  <w:style w:type="paragraph" w:styleId="840">
     <w:name w:val="Header"/>
-    <w:basedOn w:val="598"/>
+    <w:basedOn w:val="827"/>
     <w:uiPriority w:val="99"/>
     <w:unhideWhenUsed/>
     <w:pPr>
@@ -23724,7 +23689,7 @@
       </w:tabs>
     </w:pPr>
   </w:style>
-  <w:style w:type="paragraph" w:styleId="612">
+  <w:style w:type="paragraph" w:styleId="841">
     <w:name w:val="No Spacing"/>
     <w:qFormat/>
     <w:uiPriority w:val="1"/>
@@ -23732,10 +23697,10 @@
       <w:spacing w:lineRule="auto" w:line="240" w:after="0"/>
     </w:pPr>
   </w:style>
-  <w:style w:type="paragraph" w:styleId="613">
+  <w:style w:type="paragraph" w:styleId="842">
     <w:name w:val="Quote"/>
-    <w:basedOn w:val="598"/>
-    <w:next w:val="598"/>
+    <w:basedOn w:val="827"/>
+    <w:next w:val="827"/>
     <w:qFormat/>
     <w:uiPriority w:val="29"/>
     <w:rPr>
@@ -23750,10 +23715,10 @@
       <w:jc w:val="both"/>
     </w:pPr>
   </w:style>
-  <w:style w:type="paragraph" w:styleId="614">
+  <w:style w:type="paragraph" w:styleId="843">
     <w:name w:val="Subtitle"/>
-    <w:basedOn w:val="598"/>
-    <w:next w:val="598"/>
+    <w:basedOn w:val="827"/>
+    <w:next w:val="827"/>
     <w:qFormat/>
     <w:uiPriority w:val="11"/>
     <w:rPr>
@@ -23772,10 +23737,10 @@
       <w:outlineLvl w:val="0"/>
     </w:pPr>
   </w:style>
-  <w:style w:type="paragraph" w:styleId="615">
+  <w:style w:type="paragraph" w:styleId="844">
     <w:name w:val="Intense Quote"/>
-    <w:basedOn w:val="598"/>
-    <w:next w:val="598"/>
+    <w:basedOn w:val="827"/>
+    <w:next w:val="827"/>
     <w:qFormat/>
     <w:uiPriority w:val="30"/>
     <w:rPr>
@@ -23799,10 +23764,10 @@
       </w:pBdr>
     </w:pPr>
   </w:style>
-  <w:style w:type="paragraph" w:styleId="616">
+  <w:style w:type="paragraph" w:styleId="845">
     <w:name w:val="Title"/>
-    <w:basedOn w:val="598"/>
-    <w:next w:val="598"/>
+    <w:basedOn w:val="827"/>
+    <w:next w:val="827"/>
     <w:qFormat/>
     <w:uiPriority w:val="10"/>
     <w:rPr>
@@ -23822,9 +23787,9 @@
       <w:outlineLvl w:val="0"/>
     </w:pPr>
   </w:style>
-  <w:style w:type="paragraph" w:styleId="617">
+  <w:style w:type="paragraph" w:styleId="846">
     <w:name w:val="List Paragraph"/>
-    <w:basedOn w:val="598"/>
+    <w:basedOn w:val="827"/>
     <w:qFormat/>
     <w:uiPriority w:val="34"/>
     <w:pPr>
@@ -23832,7 +23797,7 @@
       <w:ind w:left="720"/>
     </w:pPr>
   </w:style>
-  <w:style w:type="character" w:styleId="622" w:default="1">
+  <w:style w:type="character" w:styleId="847" w:default="1">
     <w:name w:val="Default Paragraph Font"/>
     <w:uiPriority w:val="1"/>
     <w:semiHidden/>
